--- a/src/Doc/1.literary-data.docx
+++ b/src/Doc/1.literary-data.docx
@@ -258,6 +258,24 @@
           <w:rFonts w:ascii="Times New Roman" w:hAnsi="Times New Roman" w:cs="Times New Roman"/>
           <w:sz w:val="28"/>
           <w:szCs w:val="28"/>
+        </w:rPr>
+        <w:t xml:space="preserve">, </w:t>
+      </w:r>
+      <w:r>
+        <w:rPr>
+          <w:rFonts w:ascii="Times New Roman" w:hAnsi="Times New Roman" w:cs="Times New Roman"/>
+          <w:sz w:val="28"/>
+          <w:szCs w:val="28"/>
+          <w:highlight w:val="yellow"/>
+          <w:lang w:val="bg-BG"/>
+        </w:rPr>
+        <w:t>контролен панел</w:t>
+      </w:r>
+      <w:r>
+        <w:rPr>
+          <w:rFonts w:ascii="Times New Roman" w:hAnsi="Times New Roman" w:cs="Times New Roman"/>
+          <w:sz w:val="28"/>
+          <w:szCs w:val="28"/>
           <w:lang w:val="bg-BG"/>
         </w:rPr>
         <w:t xml:space="preserve"> и</w:t>
@@ -289,7 +307,6 @@
           <w:b/>
           <w:sz w:val="28"/>
           <w:szCs w:val="28"/>
-          <w:lang w:val="bg-BG"/>
         </w:rPr>
       </w:pPr>
       <w:r>
@@ -357,25 +374,7 @@
           <w:szCs w:val="28"/>
           <w:lang w:val="bg-BG"/>
         </w:rPr>
-        <w:t xml:space="preserve"> на дадено лице или </w:t>
-      </w:r>
-      <w:r>
-        <w:rPr>
-          <w:rFonts w:ascii="Times New Roman" w:hAnsi="Times New Roman" w:cs="Times New Roman"/>
-          <w:sz w:val="28"/>
-          <w:szCs w:val="28"/>
-          <w:lang w:val="bg-BG"/>
-        </w:rPr>
-        <w:t>даден вид информация</w:t>
-      </w:r>
-      <w:r>
-        <w:rPr>
-          <w:rFonts w:ascii="Times New Roman" w:hAnsi="Times New Roman" w:cs="Times New Roman"/>
-          <w:sz w:val="28"/>
-          <w:szCs w:val="28"/>
-          <w:lang w:val="bg-BG"/>
-        </w:rPr>
-        <w:t xml:space="preserve"> нужна за да се даде достъп до ресурс</w:t>
+        <w:t xml:space="preserve"> на дадено лице или даден вид информация нужна за да се даде достъп до ресурс</w:t>
       </w:r>
       <w:r>
         <w:rPr>
@@ -402,16 +401,7 @@
           <w:szCs w:val="28"/>
           <w:lang w:val="bg-BG"/>
         </w:rPr>
-        <w:t xml:space="preserve"> </w:t>
-      </w:r>
-      <w:r>
-        <w:rPr>
-          <w:rFonts w:ascii="Times New Roman" w:hAnsi="Times New Roman" w:cs="Times New Roman"/>
-          <w:sz w:val="28"/>
-          <w:szCs w:val="28"/>
-          <w:lang w:val="bg-BG"/>
-        </w:rPr>
-        <w:t>и начина на доставяне</w:t>
+        <w:t xml:space="preserve"> и начина на доставяне</w:t>
       </w:r>
       <w:r>
         <w:rPr>
@@ -509,7 +499,7 @@
           <w:szCs w:val="28"/>
           <w:lang w:val="bg-BG"/>
         </w:rPr>
-        <w:t>сканиране на ретината на окото.</w:t>
+        <w:t>сканиране на ретината на окото, гласово разпознаване.</w:t>
       </w:r>
     </w:p>
     <w:p>
@@ -564,6 +554,14 @@
         </w:rPr>
         <w:t xml:space="preserve"> (парола)</w:t>
       </w:r>
+      <w:r>
+        <w:rPr>
+          <w:rFonts w:ascii="Times New Roman" w:hAnsi="Times New Roman" w:cs="Times New Roman"/>
+          <w:sz w:val="28"/>
+          <w:szCs w:val="28"/>
+        </w:rPr>
+        <w:t>.</w:t>
+      </w:r>
     </w:p>
     <w:p>
       <w:pPr>
@@ -630,12 +628,9 @@
           <w:rFonts w:ascii="Times New Roman" w:hAnsi="Times New Roman" w:cs="Times New Roman"/>
           <w:sz w:val="28"/>
           <w:szCs w:val="28"/>
-          <w:lang w:val="bg-BG"/>
-        </w:rPr>
-        <w:t>, перфо-карти</w:t>
-      </w:r>
-      <w:bookmarkStart w:id="0" w:name="_GoBack"/>
-      <w:bookmarkEnd w:id="0"/>
+        </w:rPr>
+        <w:t>.</w:t>
+      </w:r>
     </w:p>
     <w:p>
       <w:pPr>
@@ -680,65 +675,124 @@
         </w:rPr>
         <w:t xml:space="preserve"> </w:t>
       </w:r>
+      <w:r>
+        <w:rPr>
+          <w:rFonts w:ascii="Times New Roman" w:hAnsi="Times New Roman" w:cs="Times New Roman"/>
+          <w:sz w:val="28"/>
+          <w:szCs w:val="28"/>
+        </w:rPr>
+        <w:t xml:space="preserve">RFID / NFC </w:t>
+      </w:r>
+      <w:r>
+        <w:rPr>
+          <w:rFonts w:ascii="Times New Roman" w:hAnsi="Times New Roman" w:cs="Times New Roman"/>
+          <w:sz w:val="28"/>
+          <w:szCs w:val="28"/>
+          <w:lang w:val="bg-BG"/>
+        </w:rPr>
+        <w:t>базирани</w:t>
+      </w:r>
+      <w:r>
+        <w:rPr>
+          <w:rFonts w:ascii="Times New Roman" w:hAnsi="Times New Roman" w:cs="Times New Roman"/>
+          <w:sz w:val="28"/>
+          <w:szCs w:val="28"/>
+        </w:rPr>
+        <w:t xml:space="preserve"> </w:t>
+      </w:r>
+      <w:r>
+        <w:rPr>
+          <w:rFonts w:ascii="Times New Roman" w:hAnsi="Times New Roman" w:cs="Times New Roman"/>
+          <w:sz w:val="28"/>
+          <w:szCs w:val="28"/>
+          <w:lang w:val="bg-BG"/>
+        </w:rPr>
+        <w:t>карти.</w:t>
+      </w:r>
     </w:p>
     <w:p>
       <w:pPr>
+        <w:pStyle w:val="a3"/>
+        <w:numPr>
+          <w:ilvl w:val="0"/>
+          <w:numId w:val="10"/>
+        </w:numPr>
         <w:spacing w:line="360" w:lineRule="auto"/>
         <w:rPr>
           <w:rFonts w:ascii="Times New Roman" w:hAnsi="Times New Roman" w:cs="Times New Roman"/>
-          <w:b/>
-          <w:sz w:val="28"/>
-          <w:szCs w:val="28"/>
-          <w:lang w:val="bg-BG"/>
-        </w:rPr>
-      </w:pPr>
-      <w:r>
-        <w:rPr>
-          <w:rFonts w:ascii="Times New Roman" w:hAnsi="Times New Roman" w:cs="Times New Roman"/>
-          <w:b/>
-          <w:sz w:val="28"/>
-          <w:szCs w:val="28"/>
-          <w:lang w:val="bg-BG"/>
-        </w:rPr>
-        <w:t>Ч</w:t>
-      </w:r>
-      <w:r>
-        <w:rPr>
-          <w:rFonts w:ascii="Times New Roman" w:hAnsi="Times New Roman" w:cs="Times New Roman"/>
-          <w:b/>
-          <w:sz w:val="28"/>
-          <w:szCs w:val="28"/>
-          <w:lang w:val="bg-BG"/>
-        </w:rPr>
-        <w:t>етци</w:t>
+          <w:sz w:val="28"/>
+          <w:szCs w:val="28"/>
+          <w:lang w:val="bg-BG"/>
+        </w:rPr>
+      </w:pPr>
+      <w:r>
+        <w:rPr>
+          <w:rFonts w:ascii="Times New Roman" w:hAnsi="Times New Roman" w:cs="Times New Roman"/>
+          <w:b/>
+          <w:sz w:val="28"/>
+          <w:szCs w:val="28"/>
+          <w:lang w:val="bg-BG"/>
+        </w:rPr>
+        <w:t>Други</w:t>
+      </w:r>
+      <w:r>
+        <w:rPr>
+          <w:rFonts w:ascii="Times New Roman" w:hAnsi="Times New Roman" w:cs="Times New Roman"/>
+          <w:sz w:val="28"/>
+          <w:szCs w:val="28"/>
+          <w:lang w:val="bg-BG"/>
+        </w:rPr>
+        <w:t>:</w:t>
+      </w:r>
+      <w:r>
+        <w:rPr>
+          <w:rFonts w:ascii="Times New Roman" w:hAnsi="Times New Roman" w:cs="Times New Roman"/>
+          <w:sz w:val="28"/>
+          <w:szCs w:val="28"/>
+          <w:lang w:val="bg-BG"/>
+        </w:rPr>
+        <w:t xml:space="preserve"> баркод</w:t>
+      </w:r>
+      <w:r>
+        <w:rPr>
+          <w:rFonts w:ascii="Times New Roman" w:hAnsi="Times New Roman" w:cs="Times New Roman"/>
+          <w:sz w:val="28"/>
+          <w:szCs w:val="28"/>
+          <w:lang w:val="bg-BG"/>
+        </w:rPr>
+        <w:t>.</w:t>
       </w:r>
     </w:p>
     <w:p>
       <w:pPr>
+        <w:pStyle w:val="a3"/>
         <w:spacing w:line="360" w:lineRule="auto"/>
         <w:rPr>
           <w:rFonts w:ascii="Times New Roman" w:hAnsi="Times New Roman" w:cs="Times New Roman"/>
           <w:b/>
           <w:sz w:val="28"/>
           <w:szCs w:val="28"/>
-        </w:rPr>
-      </w:pPr>
-      <w:r>
-        <w:rPr>
-          <w:rFonts w:ascii="Times New Roman" w:hAnsi="Times New Roman" w:cs="Times New Roman"/>
-          <w:b/>
-          <w:sz w:val="28"/>
-          <w:szCs w:val="28"/>
-          <w:lang w:val="bg-BG"/>
-        </w:rPr>
-        <w:t>Механизъм за ограничаване на достъп</w:t>
-      </w:r>
+          <w:lang w:val="bg-BG"/>
+        </w:rPr>
+      </w:pPr>
     </w:p>
     <w:p>
       <w:pPr>
+        <w:pStyle w:val="a3"/>
         <w:spacing w:line="360" w:lineRule="auto"/>
         <w:rPr>
           <w:rFonts w:ascii="Times New Roman" w:hAnsi="Times New Roman" w:cs="Times New Roman"/>
+          <w:sz w:val="28"/>
+          <w:szCs w:val="28"/>
+          <w:lang w:val="bg-BG"/>
+        </w:rPr>
+      </w:pPr>
+    </w:p>
+    <w:p>
+      <w:pPr>
+        <w:spacing w:line="360" w:lineRule="auto"/>
+        <w:rPr>
+          <w:rFonts w:ascii="Times New Roman" w:hAnsi="Times New Roman" w:cs="Times New Roman"/>
           <w:b/>
           <w:sz w:val="28"/>
           <w:szCs w:val="28"/>
@@ -753,8 +807,3876 @@
           <w:lang w:val="bg-BG"/>
         </w:rPr>
         <w:lastRenderedPageBreak/>
+        <w:t>Ч</w:t>
+      </w:r>
+      <w:r>
+        <w:rPr>
+          <w:rFonts w:ascii="Times New Roman" w:hAnsi="Times New Roman" w:cs="Times New Roman"/>
+          <w:b/>
+          <w:sz w:val="28"/>
+          <w:szCs w:val="28"/>
+          <w:lang w:val="bg-BG"/>
+        </w:rPr>
+        <w:t>етци</w:t>
+      </w:r>
+    </w:p>
+    <w:p>
+      <w:pPr>
+        <w:spacing w:line="360" w:lineRule="auto"/>
+        <w:rPr>
+          <w:rFonts w:ascii="Times New Roman" w:hAnsi="Times New Roman" w:cs="Times New Roman"/>
+          <w:sz w:val="28"/>
+          <w:szCs w:val="28"/>
+          <w:lang w:val="bg-BG"/>
+        </w:rPr>
+      </w:pPr>
+      <w:r>
+        <w:rPr>
+          <w:rFonts w:ascii="Times New Roman" w:hAnsi="Times New Roman" w:cs="Times New Roman"/>
+          <w:sz w:val="28"/>
+          <w:szCs w:val="28"/>
+          <w:lang w:val="bg-BG"/>
+        </w:rPr>
+        <w:t xml:space="preserve">Четеца представлява </w:t>
+      </w:r>
+      <w:r>
+        <w:rPr>
+          <w:rFonts w:ascii="Times New Roman" w:hAnsi="Times New Roman" w:cs="Times New Roman"/>
+          <w:sz w:val="28"/>
+          <w:szCs w:val="28"/>
+          <w:lang w:val="bg-BG"/>
+        </w:rPr>
+        <w:t>входно</w:t>
+      </w:r>
+      <w:r>
+        <w:rPr>
+          <w:rFonts w:ascii="Times New Roman" w:hAnsi="Times New Roman" w:cs="Times New Roman"/>
+          <w:sz w:val="28"/>
+          <w:szCs w:val="28"/>
+          <w:lang w:val="bg-BG"/>
+        </w:rPr>
+        <w:t xml:space="preserve"> устройство за данни, което</w:t>
+      </w:r>
+      <w:r>
+        <w:rPr>
+          <w:rFonts w:ascii="Times New Roman" w:hAnsi="Times New Roman" w:cs="Times New Roman"/>
+          <w:sz w:val="28"/>
+          <w:szCs w:val="28"/>
+        </w:rPr>
+        <w:t xml:space="preserve"> </w:t>
+      </w:r>
+      <w:r>
+        <w:rPr>
+          <w:rFonts w:ascii="Times New Roman" w:hAnsi="Times New Roman" w:cs="Times New Roman"/>
+          <w:sz w:val="28"/>
+          <w:szCs w:val="28"/>
+          <w:lang w:val="bg-BG"/>
+        </w:rPr>
+        <w:t>има за цел прочитане на данните от идентификатор и предаването им на</w:t>
+      </w:r>
+      <w:r>
+        <w:rPr>
+          <w:rFonts w:ascii="Times New Roman" w:hAnsi="Times New Roman" w:cs="Times New Roman"/>
+          <w:sz w:val="28"/>
+          <w:szCs w:val="28"/>
+          <w:lang w:val="bg-BG"/>
+        </w:rPr>
+        <w:t xml:space="preserve"> системата за взима</w:t>
+      </w:r>
+      <w:r>
+        <w:rPr>
+          <w:rFonts w:ascii="Times New Roman" w:hAnsi="Times New Roman" w:cs="Times New Roman"/>
+          <w:sz w:val="28"/>
+          <w:szCs w:val="28"/>
+          <w:lang w:val="bg-BG"/>
+        </w:rPr>
+        <w:t>не</w:t>
+      </w:r>
+      <w:r>
+        <w:rPr>
+          <w:rFonts w:ascii="Times New Roman" w:hAnsi="Times New Roman" w:cs="Times New Roman"/>
+          <w:sz w:val="28"/>
+          <w:szCs w:val="28"/>
+          <w:lang w:val="bg-BG"/>
+        </w:rPr>
+        <w:t xml:space="preserve"> на решение за контрол</w:t>
+      </w:r>
+      <w:r>
+        <w:rPr>
+          <w:rFonts w:ascii="Times New Roman" w:hAnsi="Times New Roman" w:cs="Times New Roman"/>
+          <w:sz w:val="28"/>
+          <w:szCs w:val="28"/>
+          <w:lang w:val="bg-BG"/>
+        </w:rPr>
+        <w:t>а</w:t>
+      </w:r>
+      <w:r>
+        <w:rPr>
+          <w:rFonts w:ascii="Times New Roman" w:hAnsi="Times New Roman" w:cs="Times New Roman"/>
+          <w:sz w:val="28"/>
+          <w:szCs w:val="28"/>
+          <w:lang w:val="bg-BG"/>
+        </w:rPr>
+        <w:t xml:space="preserve"> на достъпа</w:t>
+      </w:r>
+      <w:r>
+        <w:rPr>
+          <w:rFonts w:ascii="Times New Roman" w:hAnsi="Times New Roman" w:cs="Times New Roman"/>
+          <w:sz w:val="28"/>
+          <w:szCs w:val="28"/>
+          <w:lang w:val="bg-BG"/>
+        </w:rPr>
+        <w:t>.</w:t>
+      </w:r>
+      <w:r>
+        <w:rPr>
+          <w:rFonts w:ascii="Times New Roman" w:hAnsi="Times New Roman" w:cs="Times New Roman"/>
+          <w:sz w:val="28"/>
+          <w:szCs w:val="28"/>
+          <w:lang w:val="bg-BG"/>
+        </w:rPr>
+        <w:t xml:space="preserve"> Вида на четеца </w:t>
+      </w:r>
+      <w:r>
+        <w:rPr>
+          <w:rFonts w:ascii="Times New Roman" w:hAnsi="Times New Roman" w:cs="Times New Roman"/>
+          <w:sz w:val="28"/>
+          <w:szCs w:val="28"/>
+          <w:lang w:val="bg-BG"/>
+        </w:rPr>
+        <w:t>се разделя на две основни групи -</w:t>
+      </w:r>
+      <w:r>
+        <w:rPr>
+          <w:rFonts w:ascii="Times New Roman" w:hAnsi="Times New Roman" w:cs="Times New Roman"/>
+          <w:sz w:val="28"/>
+          <w:szCs w:val="28"/>
+          <w:lang w:val="bg-BG"/>
+        </w:rPr>
+        <w:t xml:space="preserve"> </w:t>
+      </w:r>
+      <w:r>
+        <w:rPr>
+          <w:rFonts w:ascii="Times New Roman" w:hAnsi="Times New Roman" w:cs="Times New Roman"/>
+          <w:sz w:val="28"/>
+          <w:szCs w:val="28"/>
+          <w:lang w:val="bg-BG"/>
+        </w:rPr>
+        <w:t>в</w:t>
+      </w:r>
+      <w:r>
+        <w:rPr>
+          <w:rFonts w:ascii="Times New Roman" w:hAnsi="Times New Roman" w:cs="Times New Roman"/>
+          <w:sz w:val="28"/>
+          <w:szCs w:val="28"/>
+          <w:lang w:val="bg-BG"/>
+        </w:rPr>
+        <w:t xml:space="preserve"> зависимост от вида на данните, които се четат и според функционалностите на четеца</w:t>
+      </w:r>
+      <w:r>
+        <w:rPr>
+          <w:rFonts w:ascii="Times New Roman" w:hAnsi="Times New Roman" w:cs="Times New Roman"/>
+          <w:sz w:val="28"/>
+          <w:szCs w:val="28"/>
+          <w:lang w:val="bg-BG"/>
+        </w:rPr>
+        <w:t>.</w:t>
+      </w:r>
+    </w:p>
+    <w:p>
+      <w:pPr>
+        <w:spacing w:line="360" w:lineRule="auto"/>
+        <w:rPr>
+          <w:rFonts w:ascii="Times New Roman" w:hAnsi="Times New Roman" w:cs="Times New Roman"/>
+          <w:b/>
+          <w:sz w:val="28"/>
+          <w:szCs w:val="28"/>
+          <w:lang w:val="bg-BG"/>
+        </w:rPr>
+      </w:pPr>
+      <w:r>
+        <w:rPr>
+          <w:rFonts w:ascii="Times New Roman" w:hAnsi="Times New Roman" w:cs="Times New Roman"/>
+          <w:b/>
+          <w:sz w:val="28"/>
+          <w:szCs w:val="28"/>
+          <w:lang w:val="bg-BG"/>
+        </w:rPr>
+        <w:t>Четци според вида данни</w:t>
+      </w:r>
+    </w:p>
+    <w:p>
+      <w:pPr>
+        <w:pStyle w:val="a3"/>
+        <w:numPr>
+          <w:ilvl w:val="0"/>
+          <w:numId w:val="10"/>
+        </w:numPr>
+        <w:spacing w:line="360" w:lineRule="auto"/>
+        <w:rPr>
+          <w:rFonts w:ascii="Times New Roman" w:hAnsi="Times New Roman" w:cs="Times New Roman"/>
+          <w:sz w:val="28"/>
+          <w:szCs w:val="28"/>
+        </w:rPr>
+      </w:pPr>
+      <w:r>
+        <w:rPr>
+          <w:rFonts w:ascii="Times New Roman" w:hAnsi="Times New Roman" w:cs="Times New Roman"/>
+          <w:b/>
+          <w:sz w:val="28"/>
+          <w:szCs w:val="28"/>
+          <w:lang w:val="bg-BG"/>
+        </w:rPr>
+        <w:t>Баркод</w:t>
+      </w:r>
+      <w:r>
+        <w:rPr>
+          <w:rFonts w:ascii="Times New Roman" w:hAnsi="Times New Roman" w:cs="Times New Roman"/>
+          <w:sz w:val="28"/>
+          <w:szCs w:val="28"/>
+          <w:lang w:val="bg-BG"/>
+        </w:rPr>
+        <w:t xml:space="preserve">:  </w:t>
+      </w:r>
+      <w:r>
+        <w:rPr>
+          <w:rFonts w:ascii="Times New Roman" w:hAnsi="Times New Roman" w:cs="Times New Roman"/>
+          <w:sz w:val="28"/>
+          <w:szCs w:val="28"/>
+          <w:lang w:val="bg-BG"/>
+        </w:rPr>
+        <w:t>комбинация от редуващи се светли и тъмни райета</w:t>
+      </w:r>
+      <w:r>
+        <w:rPr>
+          <w:rFonts w:ascii="Times New Roman" w:hAnsi="Times New Roman" w:cs="Times New Roman"/>
+          <w:sz w:val="28"/>
+          <w:szCs w:val="28"/>
+          <w:lang w:val="bg-BG"/>
+        </w:rPr>
+        <w:t xml:space="preserve"> (</w:t>
+      </w:r>
+      <w:r>
+        <w:rPr>
+          <w:rFonts w:ascii="Times New Roman" w:hAnsi="Times New Roman" w:cs="Times New Roman"/>
+          <w:sz w:val="28"/>
+          <w:szCs w:val="28"/>
+        </w:rPr>
+        <w:t>1D</w:t>
+      </w:r>
+      <w:r>
+        <w:rPr>
+          <w:rFonts w:ascii="Times New Roman" w:hAnsi="Times New Roman" w:cs="Times New Roman"/>
+          <w:sz w:val="28"/>
+          <w:szCs w:val="28"/>
+        </w:rPr>
+        <w:t xml:space="preserve"> - </w:t>
+      </w:r>
+      <w:r>
+        <w:rPr>
+          <w:rFonts w:ascii="Times New Roman" w:hAnsi="Times New Roman" w:cs="Times New Roman"/>
+          <w:sz w:val="28"/>
+          <w:szCs w:val="28"/>
+          <w:lang w:val="bg-BG"/>
+        </w:rPr>
+        <w:t>едномерни</w:t>
+      </w:r>
+      <w:r>
+        <w:rPr>
+          <w:rFonts w:ascii="Times New Roman" w:hAnsi="Times New Roman" w:cs="Times New Roman"/>
+          <w:sz w:val="28"/>
+          <w:szCs w:val="28"/>
+          <w:lang w:val="bg-BG"/>
+        </w:rPr>
+        <w:t>)</w:t>
+      </w:r>
+      <w:r>
+        <w:rPr>
+          <w:rFonts w:ascii="Times New Roman" w:hAnsi="Times New Roman" w:cs="Times New Roman"/>
+          <w:sz w:val="28"/>
+          <w:szCs w:val="28"/>
+          <w:lang w:val="bg-BG"/>
+        </w:rPr>
+        <w:t>, които се обработват от оптичен четец</w:t>
+      </w:r>
+      <w:r>
+        <w:rPr>
+          <w:rFonts w:ascii="Times New Roman" w:hAnsi="Times New Roman" w:cs="Times New Roman"/>
+          <w:sz w:val="28"/>
+          <w:szCs w:val="28"/>
+          <w:lang w:val="bg-BG"/>
+        </w:rPr>
+        <w:t>.</w:t>
+      </w:r>
+      <w:r>
+        <w:rPr>
+          <w:rFonts w:ascii="Times New Roman" w:hAnsi="Times New Roman" w:cs="Times New Roman"/>
+          <w:sz w:val="28"/>
+          <w:szCs w:val="28"/>
+        </w:rPr>
+        <w:t xml:space="preserve"> </w:t>
+      </w:r>
+      <w:r>
+        <w:rPr>
+          <w:rFonts w:ascii="Times New Roman" w:hAnsi="Times New Roman" w:cs="Times New Roman"/>
+          <w:sz w:val="28"/>
+          <w:szCs w:val="28"/>
+          <w:lang w:val="bg-BG"/>
+        </w:rPr>
+        <w:t>Информация, която</w:t>
+      </w:r>
+      <w:r>
+        <w:rPr>
+          <w:rFonts w:ascii="Times New Roman" w:hAnsi="Times New Roman" w:cs="Times New Roman"/>
+          <w:sz w:val="28"/>
+          <w:szCs w:val="28"/>
+          <w:lang w:val="bg-BG"/>
+        </w:rPr>
+        <w:t xml:space="preserve"> носят е на основата на морзов</w:t>
+      </w:r>
+      <w:r>
+        <w:rPr>
+          <w:rFonts w:ascii="Times New Roman" w:hAnsi="Times New Roman" w:cs="Times New Roman"/>
+          <w:sz w:val="28"/>
+          <w:szCs w:val="28"/>
+          <w:lang w:val="bg-BG"/>
+        </w:rPr>
+        <w:t xml:space="preserve"> код, но вместо точка и запетая имаме тесни и широки райета. </w:t>
+      </w:r>
+      <w:r>
+        <w:rPr>
+          <w:rFonts w:ascii="Times New Roman" w:hAnsi="Times New Roman" w:cs="Times New Roman"/>
+          <w:sz w:val="28"/>
+          <w:szCs w:val="28"/>
+        </w:rPr>
+        <w:t>QR</w:t>
+      </w:r>
+      <w:r>
+        <w:rPr>
+          <w:rFonts w:ascii="Times New Roman" w:hAnsi="Times New Roman" w:cs="Times New Roman"/>
+          <w:sz w:val="28"/>
+          <w:szCs w:val="28"/>
+          <w:lang w:val="bg-BG"/>
+        </w:rPr>
+        <w:t xml:space="preserve"> кодовете (2</w:t>
+      </w:r>
+      <w:r>
+        <w:rPr>
+          <w:rFonts w:ascii="Times New Roman" w:hAnsi="Times New Roman" w:cs="Times New Roman"/>
+          <w:sz w:val="28"/>
+          <w:szCs w:val="28"/>
+        </w:rPr>
+        <w:t>D</w:t>
+      </w:r>
+      <w:r>
+        <w:rPr>
+          <w:rFonts w:ascii="Times New Roman" w:hAnsi="Times New Roman" w:cs="Times New Roman"/>
+          <w:sz w:val="28"/>
+          <w:szCs w:val="28"/>
+          <w:lang w:val="bg-BG"/>
+        </w:rPr>
+        <w:t xml:space="preserve"> - двумерни</w:t>
+      </w:r>
+      <w:r>
+        <w:rPr>
+          <w:rFonts w:ascii="Times New Roman" w:hAnsi="Times New Roman" w:cs="Times New Roman"/>
+          <w:sz w:val="28"/>
+          <w:szCs w:val="28"/>
+          <w:lang w:val="bg-BG"/>
+        </w:rPr>
+        <w:t>)</w:t>
+      </w:r>
+      <w:r>
+        <w:rPr>
+          <w:rFonts w:ascii="Times New Roman" w:hAnsi="Times New Roman" w:cs="Times New Roman"/>
+          <w:sz w:val="28"/>
+          <w:szCs w:val="28"/>
+          <w:lang w:val="bg-BG"/>
+        </w:rPr>
+        <w:t xml:space="preserve"> представляват разновидност на баркодовете при които информацията е кодирана по</w:t>
+      </w:r>
+      <w:r>
+        <w:rPr>
+          <w:rFonts w:ascii="Times New Roman" w:hAnsi="Times New Roman" w:cs="Times New Roman"/>
+          <w:sz w:val="28"/>
+          <w:szCs w:val="28"/>
+        </w:rPr>
+        <w:t xml:space="preserve">д </w:t>
+      </w:r>
+      <w:proofErr w:type="spellStart"/>
+      <w:r>
+        <w:rPr>
+          <w:rFonts w:ascii="Times New Roman" w:hAnsi="Times New Roman" w:cs="Times New Roman"/>
+          <w:sz w:val="28"/>
+          <w:szCs w:val="28"/>
+        </w:rPr>
+        <w:t>формата</w:t>
+      </w:r>
+      <w:proofErr w:type="spellEnd"/>
+      <w:r>
+        <w:rPr>
+          <w:rFonts w:ascii="Times New Roman" w:hAnsi="Times New Roman" w:cs="Times New Roman"/>
+          <w:sz w:val="28"/>
+          <w:szCs w:val="28"/>
+          <w:lang w:val="bg-BG"/>
+        </w:rPr>
+        <w:t xml:space="preserve"> на </w:t>
+      </w:r>
+      <w:r>
+        <w:rPr>
+          <w:rFonts w:ascii="Times New Roman" w:hAnsi="Times New Roman" w:cs="Times New Roman"/>
+          <w:sz w:val="28"/>
+          <w:szCs w:val="28"/>
+          <w:lang w:val="bg-BG"/>
+        </w:rPr>
+        <w:t>тъ</w:t>
+      </w:r>
+      <w:r>
+        <w:rPr>
+          <w:rFonts w:ascii="Times New Roman" w:hAnsi="Times New Roman" w:cs="Times New Roman"/>
+          <w:sz w:val="28"/>
+          <w:szCs w:val="28"/>
+          <w:lang w:val="bg-BG"/>
+        </w:rPr>
+        <w:t>м</w:t>
+      </w:r>
+      <w:r>
+        <w:rPr>
+          <w:rFonts w:ascii="Times New Roman" w:hAnsi="Times New Roman" w:cs="Times New Roman"/>
+          <w:sz w:val="28"/>
+          <w:szCs w:val="28"/>
+          <w:lang w:val="bg-BG"/>
+        </w:rPr>
+        <w:t>н</w:t>
+      </w:r>
+      <w:r>
+        <w:rPr>
+          <w:rFonts w:ascii="Times New Roman" w:hAnsi="Times New Roman" w:cs="Times New Roman"/>
+          <w:sz w:val="28"/>
+          <w:szCs w:val="28"/>
+          <w:lang w:val="bg-BG"/>
+        </w:rPr>
+        <w:t xml:space="preserve">и квадрати на бял фон, </w:t>
+      </w:r>
+      <w:r>
+        <w:rPr>
+          <w:rFonts w:ascii="Times New Roman" w:hAnsi="Times New Roman" w:cs="Times New Roman"/>
+          <w:sz w:val="28"/>
+          <w:szCs w:val="28"/>
+          <w:lang w:val="bg-BG"/>
+        </w:rPr>
+        <w:t>като информацията е кодирана както по вертикала, така и по хоризонтала.</w:t>
+      </w:r>
+    </w:p>
+    <w:p>
+      <w:pPr>
+        <w:pStyle w:val="a3"/>
+        <w:numPr>
+          <w:ilvl w:val="0"/>
+          <w:numId w:val="12"/>
+        </w:numPr>
+        <w:spacing w:line="360" w:lineRule="auto"/>
+        <w:rPr>
+          <w:rFonts w:ascii="Times New Roman" w:hAnsi="Times New Roman" w:cs="Times New Roman"/>
+          <w:sz w:val="28"/>
+          <w:szCs w:val="28"/>
+        </w:rPr>
+      </w:pPr>
+      <w:r>
+        <w:rPr>
+          <w:rFonts w:ascii="Times New Roman" w:hAnsi="Times New Roman" w:cs="Times New Roman"/>
+          <w:i/>
+          <w:sz w:val="28"/>
+          <w:szCs w:val="28"/>
+          <w:lang w:val="bg-BG"/>
+        </w:rPr>
+        <w:t>п</w:t>
+      </w:r>
+      <w:r>
+        <w:rPr>
+          <w:rFonts w:ascii="Times New Roman" w:hAnsi="Times New Roman" w:cs="Times New Roman"/>
+          <w:i/>
+          <w:sz w:val="28"/>
+          <w:szCs w:val="28"/>
+          <w:lang w:val="bg-BG"/>
+        </w:rPr>
+        <w:t>редимства</w:t>
+      </w:r>
+      <w:r>
+        <w:rPr>
+          <w:rFonts w:ascii="Times New Roman" w:hAnsi="Times New Roman" w:cs="Times New Roman"/>
+          <w:sz w:val="28"/>
+          <w:szCs w:val="28"/>
+        </w:rPr>
+        <w:t>:</w:t>
+      </w:r>
+      <w:r>
+        <w:rPr>
+          <w:rFonts w:ascii="Times New Roman" w:hAnsi="Times New Roman" w:cs="Times New Roman"/>
+          <w:sz w:val="28"/>
+          <w:szCs w:val="28"/>
+          <w:lang w:val="bg-BG"/>
+        </w:rPr>
+        <w:t xml:space="preserve"> лесен и евтин начин за генериране на </w:t>
+      </w:r>
+      <w:r>
+        <w:rPr>
+          <w:rFonts w:ascii="Times New Roman" w:hAnsi="Times New Roman" w:cs="Times New Roman"/>
+          <w:sz w:val="28"/>
+          <w:szCs w:val="28"/>
+          <w:lang w:val="bg-BG"/>
+        </w:rPr>
+        <w:t>идентифициращ елемент</w:t>
+      </w:r>
+      <w:r>
+        <w:rPr>
+          <w:rFonts w:ascii="Times New Roman" w:hAnsi="Times New Roman" w:cs="Times New Roman"/>
+          <w:sz w:val="28"/>
+          <w:szCs w:val="28"/>
+          <w:lang w:val="bg-BG"/>
+        </w:rPr>
+        <w:t>,</w:t>
+      </w:r>
+      <w:r>
+        <w:rPr>
+          <w:rFonts w:ascii="Times New Roman" w:hAnsi="Times New Roman" w:cs="Times New Roman"/>
+          <w:sz w:val="28"/>
+          <w:szCs w:val="28"/>
+          <w:lang w:val="bg-BG"/>
+        </w:rPr>
+        <w:t xml:space="preserve"> както</w:t>
+      </w:r>
+      <w:r>
+        <w:rPr>
+          <w:rFonts w:ascii="Times New Roman" w:hAnsi="Times New Roman" w:cs="Times New Roman"/>
+          <w:sz w:val="28"/>
+          <w:szCs w:val="28"/>
+          <w:lang w:val="bg-BG"/>
+        </w:rPr>
+        <w:t xml:space="preserve"> и</w:t>
+      </w:r>
+      <w:r>
+        <w:rPr>
+          <w:rFonts w:ascii="Times New Roman" w:hAnsi="Times New Roman" w:cs="Times New Roman"/>
+          <w:sz w:val="28"/>
+          <w:szCs w:val="28"/>
+          <w:lang w:val="bg-BG"/>
+        </w:rPr>
+        <w:t xml:space="preserve"> лесното</w:t>
+      </w:r>
+      <w:r>
+        <w:rPr>
+          <w:rFonts w:ascii="Times New Roman" w:hAnsi="Times New Roman" w:cs="Times New Roman"/>
+          <w:sz w:val="28"/>
+          <w:szCs w:val="28"/>
+          <w:lang w:val="bg-BG"/>
+        </w:rPr>
+        <w:t xml:space="preserve"> </w:t>
+      </w:r>
+      <w:r>
+        <w:rPr>
+          <w:rFonts w:ascii="Times New Roman" w:hAnsi="Times New Roman" w:cs="Times New Roman"/>
+          <w:sz w:val="28"/>
+          <w:szCs w:val="28"/>
+          <w:lang w:val="bg-BG"/>
+        </w:rPr>
+        <w:t>му интегриране върху различен набор от предмети.</w:t>
+      </w:r>
+    </w:p>
+    <w:p>
+      <w:pPr>
+        <w:pStyle w:val="a3"/>
+        <w:numPr>
+          <w:ilvl w:val="0"/>
+          <w:numId w:val="12"/>
+        </w:numPr>
+        <w:spacing w:line="360" w:lineRule="auto"/>
+        <w:rPr>
+          <w:rFonts w:ascii="Times New Roman" w:hAnsi="Times New Roman" w:cs="Times New Roman"/>
+          <w:sz w:val="28"/>
+          <w:szCs w:val="28"/>
+        </w:rPr>
+      </w:pPr>
+      <w:r>
+        <w:rPr>
+          <w:rFonts w:ascii="Times New Roman" w:hAnsi="Times New Roman" w:cs="Times New Roman"/>
+          <w:i/>
+          <w:sz w:val="28"/>
+          <w:szCs w:val="28"/>
+          <w:lang w:val="bg-BG"/>
+        </w:rPr>
+        <w:t>недостатъци</w:t>
+      </w:r>
+      <w:r>
+        <w:rPr>
+          <w:rFonts w:ascii="Times New Roman" w:hAnsi="Times New Roman" w:cs="Times New Roman"/>
+          <w:sz w:val="28"/>
+          <w:szCs w:val="28"/>
+          <w:lang w:val="bg-BG"/>
+        </w:rPr>
+        <w:t xml:space="preserve">: </w:t>
+      </w:r>
+      <w:r>
+        <w:rPr>
+          <w:rFonts w:ascii="Times New Roman" w:hAnsi="Times New Roman" w:cs="Times New Roman"/>
+          <w:sz w:val="28"/>
+          <w:szCs w:val="28"/>
+          <w:lang w:val="bg-BG"/>
+        </w:rPr>
+        <w:t>ниска сигурност, лесен начин за дублиране на реални баркодо</w:t>
+      </w:r>
+      <w:r>
+        <w:rPr>
+          <w:rFonts w:ascii="Times New Roman" w:hAnsi="Times New Roman" w:cs="Times New Roman"/>
+          <w:sz w:val="28"/>
+          <w:szCs w:val="28"/>
+          <w:lang w:val="bg-BG"/>
+        </w:rPr>
+        <w:t>ве, както и генериране на фалшив</w:t>
+      </w:r>
+      <w:r>
+        <w:rPr>
+          <w:rFonts w:ascii="Times New Roman" w:hAnsi="Times New Roman" w:cs="Times New Roman"/>
+          <w:sz w:val="28"/>
+          <w:szCs w:val="28"/>
+          <w:lang w:val="bg-BG"/>
+        </w:rPr>
+        <w:t>и</w:t>
+      </w:r>
+      <w:r>
+        <w:rPr>
+          <w:rFonts w:ascii="Times New Roman" w:hAnsi="Times New Roman" w:cs="Times New Roman"/>
+          <w:sz w:val="28"/>
+          <w:szCs w:val="28"/>
+          <w:lang w:val="bg-BG"/>
+        </w:rPr>
+        <w:t>.</w:t>
+      </w:r>
+    </w:p>
+    <w:p>
+      <w:pPr>
+        <w:pStyle w:val="a3"/>
+        <w:numPr>
+          <w:ilvl w:val="0"/>
+          <w:numId w:val="10"/>
+        </w:numPr>
+        <w:spacing w:line="360" w:lineRule="auto"/>
+        <w:rPr>
+          <w:rFonts w:ascii="Times New Roman" w:hAnsi="Times New Roman" w:cs="Times New Roman"/>
+          <w:sz w:val="28"/>
+          <w:szCs w:val="28"/>
+        </w:rPr>
+      </w:pPr>
+      <w:r>
+        <w:rPr>
+          <w:rFonts w:ascii="Times New Roman" w:hAnsi="Times New Roman" w:cs="Times New Roman"/>
+          <w:b/>
+          <w:sz w:val="28"/>
+          <w:szCs w:val="28"/>
+          <w:lang w:val="bg-BG"/>
+        </w:rPr>
+        <w:t xml:space="preserve">Биометрични: </w:t>
+      </w:r>
+      <w:r>
+        <w:rPr>
+          <w:rFonts w:ascii="Times New Roman" w:hAnsi="Times New Roman" w:cs="Times New Roman"/>
+          <w:sz w:val="28"/>
+          <w:szCs w:val="28"/>
+          <w:lang w:val="bg-BG"/>
+        </w:rPr>
+        <w:t xml:space="preserve">сканиране на физически атрибут на дадено лице. Сканирането генерира модел, който бива сравнен с </w:t>
+      </w:r>
+      <w:r>
+        <w:rPr>
+          <w:rFonts w:ascii="Times New Roman" w:hAnsi="Times New Roman" w:cs="Times New Roman"/>
+          <w:sz w:val="28"/>
+          <w:szCs w:val="28"/>
+          <w:lang w:val="bg-BG"/>
+        </w:rPr>
+        <w:t>образец.</w:t>
+      </w:r>
+      <w:r>
+        <w:rPr>
+          <w:rFonts w:ascii="Times New Roman" w:hAnsi="Times New Roman" w:cs="Times New Roman"/>
+          <w:sz w:val="28"/>
+          <w:szCs w:val="28"/>
+          <w:lang w:val="bg-BG"/>
+        </w:rPr>
+        <w:t xml:space="preserve"> Има два режима на работа –</w:t>
+      </w:r>
+      <w:r>
+        <w:rPr>
+          <w:rFonts w:ascii="Times New Roman" w:hAnsi="Times New Roman" w:cs="Times New Roman"/>
+          <w:sz w:val="28"/>
+          <w:szCs w:val="28"/>
+          <w:lang w:val="bg-BG"/>
+        </w:rPr>
+        <w:t xml:space="preserve"> 1-към-</w:t>
+      </w:r>
+      <w:r>
+        <w:rPr>
+          <w:rFonts w:ascii="Times New Roman" w:hAnsi="Times New Roman" w:cs="Times New Roman"/>
+          <w:sz w:val="28"/>
+          <w:szCs w:val="28"/>
+          <w:lang w:val="bg-BG"/>
+        </w:rPr>
+        <w:t>1 (1-</w:t>
+      </w:r>
+      <w:r>
+        <w:rPr>
+          <w:rFonts w:ascii="Times New Roman" w:hAnsi="Times New Roman" w:cs="Times New Roman"/>
+          <w:sz w:val="28"/>
+          <w:szCs w:val="28"/>
+        </w:rPr>
+        <w:t>to-1</w:t>
+      </w:r>
+      <w:r>
+        <w:rPr>
+          <w:rFonts w:ascii="Times New Roman" w:hAnsi="Times New Roman" w:cs="Times New Roman"/>
+          <w:sz w:val="28"/>
+          <w:szCs w:val="28"/>
+          <w:lang w:val="bg-BG"/>
+        </w:rPr>
+        <w:t>)</w:t>
+      </w:r>
+      <w:r>
+        <w:rPr>
+          <w:rFonts w:ascii="Times New Roman" w:hAnsi="Times New Roman" w:cs="Times New Roman"/>
+          <w:sz w:val="28"/>
+          <w:szCs w:val="28"/>
+          <w:lang w:val="bg-BG"/>
+        </w:rPr>
+        <w:t xml:space="preserve"> или 1-към-</w:t>
+      </w:r>
+      <w:r>
+        <w:rPr>
+          <w:rFonts w:ascii="Times New Roman" w:hAnsi="Times New Roman" w:cs="Times New Roman"/>
+          <w:sz w:val="28"/>
+          <w:szCs w:val="28"/>
+          <w:lang w:val="bg-BG"/>
+        </w:rPr>
+        <w:t>много</w:t>
+      </w:r>
+      <w:r>
+        <w:rPr>
+          <w:rFonts w:ascii="Times New Roman" w:hAnsi="Times New Roman" w:cs="Times New Roman"/>
+          <w:sz w:val="28"/>
+          <w:szCs w:val="28"/>
+        </w:rPr>
+        <w:t xml:space="preserve"> (1-to-many)</w:t>
+      </w:r>
+      <w:r>
+        <w:rPr>
+          <w:rFonts w:ascii="Times New Roman" w:hAnsi="Times New Roman" w:cs="Times New Roman"/>
+          <w:sz w:val="28"/>
+          <w:szCs w:val="28"/>
+        </w:rPr>
+        <w:t xml:space="preserve">. </w:t>
+      </w:r>
+      <w:r>
+        <w:rPr>
+          <w:rFonts w:ascii="Times New Roman" w:hAnsi="Times New Roman" w:cs="Times New Roman"/>
+          <w:sz w:val="28"/>
+          <w:szCs w:val="28"/>
+          <w:lang w:val="bg-BG"/>
+        </w:rPr>
+        <w:t xml:space="preserve">При 1-към-1 освен сканиране на физически атрибут, потребителя е длъжен да въведе парола или да се идентифицира с карта. Сканирания модел бива сравнен с образец асоцииран с паролата – по този начин се постига голямо бързодействие, тъй като модел бива сравнен само с един образец, постига се и по – висока сигурност заради </w:t>
+      </w:r>
+      <w:r>
+        <w:rPr>
+          <w:rFonts w:ascii="Times New Roman" w:hAnsi="Times New Roman" w:cs="Times New Roman"/>
+          <w:sz w:val="28"/>
+          <w:szCs w:val="28"/>
+          <w:lang w:val="bg-BG"/>
+        </w:rPr>
+        <w:t xml:space="preserve">допълнителния </w:t>
+      </w:r>
+      <w:r>
+        <w:rPr>
+          <w:rFonts w:ascii="Times New Roman" w:hAnsi="Times New Roman" w:cs="Times New Roman"/>
+          <w:sz w:val="28"/>
+          <w:szCs w:val="28"/>
+          <w:lang w:val="bg-BG"/>
+        </w:rPr>
+        <w:lastRenderedPageBreak/>
+        <w:t>начин за идентификация. При 1-към-много сканирания модел се сравнява с всички образци (често равен на броя на потребителите).</w:t>
+      </w:r>
+    </w:p>
+    <w:p>
+      <w:pPr>
+        <w:pStyle w:val="a3"/>
+        <w:numPr>
+          <w:ilvl w:val="0"/>
+          <w:numId w:val="12"/>
+        </w:numPr>
+        <w:spacing w:line="360" w:lineRule="auto"/>
+        <w:rPr>
+          <w:rFonts w:ascii="Times New Roman" w:hAnsi="Times New Roman" w:cs="Times New Roman"/>
+          <w:sz w:val="28"/>
+          <w:szCs w:val="28"/>
+        </w:rPr>
+      </w:pPr>
+      <w:r>
+        <w:rPr>
+          <w:rFonts w:ascii="Times New Roman" w:hAnsi="Times New Roman" w:cs="Times New Roman"/>
+          <w:i/>
+          <w:sz w:val="28"/>
+          <w:szCs w:val="28"/>
+          <w:lang w:val="bg-BG"/>
+        </w:rPr>
+        <w:t>п</w:t>
+      </w:r>
+      <w:r>
+        <w:rPr>
+          <w:rFonts w:ascii="Times New Roman" w:hAnsi="Times New Roman" w:cs="Times New Roman"/>
+          <w:i/>
+          <w:sz w:val="28"/>
+          <w:szCs w:val="28"/>
+          <w:lang w:val="bg-BG"/>
+        </w:rPr>
+        <w:t>редимства</w:t>
+      </w:r>
+      <w:r>
+        <w:rPr>
+          <w:rFonts w:ascii="Times New Roman" w:hAnsi="Times New Roman" w:cs="Times New Roman"/>
+          <w:sz w:val="28"/>
+          <w:szCs w:val="28"/>
+          <w:lang w:val="bg-BG"/>
+        </w:rPr>
+        <w:t>:</w:t>
+      </w:r>
+      <w:r>
+        <w:rPr>
+          <w:rFonts w:ascii="Times New Roman" w:hAnsi="Times New Roman" w:cs="Times New Roman"/>
+          <w:sz w:val="28"/>
+          <w:szCs w:val="28"/>
+          <w:lang w:val="bg-BG"/>
+        </w:rPr>
+        <w:t xml:space="preserve"> висока сигурност, елиминиране на възможност за изгубена карта, забравена парола, карта дадена на заем</w:t>
+      </w:r>
+    </w:p>
+    <w:p>
+      <w:pPr>
+        <w:pStyle w:val="a3"/>
+        <w:numPr>
+          <w:ilvl w:val="0"/>
+          <w:numId w:val="12"/>
+        </w:numPr>
+        <w:spacing w:line="360" w:lineRule="auto"/>
+        <w:rPr>
+          <w:rFonts w:ascii="Times New Roman" w:hAnsi="Times New Roman" w:cs="Times New Roman"/>
+          <w:sz w:val="28"/>
+          <w:szCs w:val="28"/>
+        </w:rPr>
+      </w:pPr>
+      <w:r>
+        <w:rPr>
+          <w:rFonts w:ascii="Times New Roman" w:hAnsi="Times New Roman" w:cs="Times New Roman"/>
+          <w:i/>
+          <w:sz w:val="28"/>
+          <w:szCs w:val="28"/>
+          <w:lang w:val="bg-BG"/>
+        </w:rPr>
+        <w:t>недостатъци</w:t>
+      </w:r>
+      <w:r>
+        <w:rPr>
+          <w:rFonts w:ascii="Times New Roman" w:hAnsi="Times New Roman" w:cs="Times New Roman"/>
+          <w:sz w:val="28"/>
+          <w:szCs w:val="28"/>
+        </w:rPr>
+        <w:t>:</w:t>
+      </w:r>
+      <w:r>
+        <w:rPr>
+          <w:rFonts w:ascii="Times New Roman" w:hAnsi="Times New Roman" w:cs="Times New Roman"/>
+          <w:sz w:val="28"/>
+          <w:szCs w:val="28"/>
+          <w:lang w:val="bg-BG"/>
+        </w:rPr>
+        <w:t xml:space="preserve"> </w:t>
+      </w:r>
+      <w:r>
+        <w:rPr>
+          <w:rFonts w:ascii="Times New Roman" w:hAnsi="Times New Roman" w:cs="Times New Roman"/>
+          <w:sz w:val="28"/>
+          <w:szCs w:val="28"/>
+          <w:lang w:val="bg-BG"/>
+        </w:rPr>
+        <w:t xml:space="preserve">при 1-към-много режим на работа имаме сравнително </w:t>
+      </w:r>
+      <w:r>
+        <w:rPr>
+          <w:rFonts w:ascii="Times New Roman" w:hAnsi="Times New Roman" w:cs="Times New Roman"/>
+          <w:sz w:val="28"/>
+          <w:szCs w:val="28"/>
+          <w:lang w:val="bg-BG"/>
+        </w:rPr>
+        <w:t xml:space="preserve">бавна обработка </w:t>
+      </w:r>
+      <w:r>
+        <w:rPr>
+          <w:rFonts w:ascii="Times New Roman" w:hAnsi="Times New Roman" w:cs="Times New Roman"/>
+          <w:sz w:val="28"/>
+          <w:szCs w:val="28"/>
+          <w:lang w:val="bg-BG"/>
+        </w:rPr>
+        <w:t xml:space="preserve"> – сравнение</w:t>
+      </w:r>
+      <w:r>
+        <w:rPr>
+          <w:rFonts w:ascii="Times New Roman" w:hAnsi="Times New Roman" w:cs="Times New Roman"/>
+          <w:sz w:val="28"/>
+          <w:szCs w:val="28"/>
+          <w:lang w:val="bg-BG"/>
+        </w:rPr>
+        <w:t xml:space="preserve"> на</w:t>
+      </w:r>
+      <w:r>
+        <w:rPr>
+          <w:rFonts w:ascii="Times New Roman" w:hAnsi="Times New Roman" w:cs="Times New Roman"/>
+          <w:sz w:val="28"/>
+          <w:szCs w:val="28"/>
+          <w:lang w:val="bg-BG"/>
+        </w:rPr>
+        <w:t xml:space="preserve"> до 3000 модел за секунда. </w:t>
+      </w:r>
+    </w:p>
+    <w:p>
+      <w:pPr>
+        <w:pStyle w:val="a3"/>
+        <w:numPr>
+          <w:ilvl w:val="0"/>
+          <w:numId w:val="10"/>
+        </w:numPr>
+        <w:spacing w:line="360" w:lineRule="auto"/>
+        <w:rPr>
+          <w:rFonts w:ascii="Times New Roman" w:hAnsi="Times New Roman" w:cs="Times New Roman"/>
+          <w:sz w:val="28"/>
+          <w:szCs w:val="28"/>
+        </w:rPr>
+      </w:pPr>
+      <w:r>
+        <w:rPr>
+          <w:rFonts w:ascii="Times New Roman" w:hAnsi="Times New Roman" w:cs="Times New Roman"/>
+          <w:b/>
+          <w:sz w:val="28"/>
+          <w:szCs w:val="28"/>
+          <w:lang w:val="bg-BG"/>
+        </w:rPr>
+        <w:t>Информационни</w:t>
+      </w:r>
+      <w:r>
+        <w:rPr>
+          <w:rFonts w:ascii="Times New Roman" w:hAnsi="Times New Roman" w:cs="Times New Roman"/>
+          <w:sz w:val="28"/>
+          <w:szCs w:val="28"/>
+        </w:rPr>
+        <w:t>:</w:t>
+      </w:r>
+      <w:r>
+        <w:rPr>
+          <w:rFonts w:ascii="Times New Roman" w:hAnsi="Times New Roman" w:cs="Times New Roman"/>
+          <w:sz w:val="28"/>
+          <w:szCs w:val="28"/>
+          <w:lang w:val="bg-BG"/>
+        </w:rPr>
+        <w:t xml:space="preserve"> </w:t>
+      </w:r>
+      <w:r>
+        <w:rPr>
+          <w:rFonts w:ascii="Times New Roman" w:hAnsi="Times New Roman" w:cs="Times New Roman"/>
+          <w:sz w:val="28"/>
+          <w:szCs w:val="28"/>
+          <w:lang w:val="bg-BG"/>
+        </w:rPr>
+        <w:t xml:space="preserve">четеца е снабден с клавиатура, която се използва за въвеждане на нужната </w:t>
+      </w:r>
+      <w:r>
+        <w:rPr>
+          <w:rFonts w:ascii="Times New Roman" w:hAnsi="Times New Roman" w:cs="Times New Roman"/>
+          <w:sz w:val="28"/>
+          <w:szCs w:val="28"/>
+          <w:lang w:val="bg-BG"/>
+        </w:rPr>
+        <w:t>информация (най – често парола)</w:t>
+      </w:r>
+      <w:r>
+        <w:rPr>
+          <w:rFonts w:ascii="Times New Roman" w:hAnsi="Times New Roman" w:cs="Times New Roman"/>
+          <w:sz w:val="28"/>
+          <w:szCs w:val="28"/>
+          <w:lang w:val="bg-BG"/>
+        </w:rPr>
+        <w:t>.</w:t>
+      </w:r>
+      <w:r>
+        <w:rPr>
+          <w:rFonts w:ascii="Times New Roman" w:hAnsi="Times New Roman" w:cs="Times New Roman"/>
+          <w:sz w:val="28"/>
+          <w:szCs w:val="28"/>
+          <w:lang w:val="bg-BG"/>
+        </w:rPr>
+        <w:t xml:space="preserve"> </w:t>
+      </w:r>
+    </w:p>
+    <w:p>
+      <w:pPr>
+        <w:pStyle w:val="a3"/>
+        <w:numPr>
+          <w:ilvl w:val="0"/>
+          <w:numId w:val="12"/>
+        </w:numPr>
+        <w:spacing w:line="360" w:lineRule="auto"/>
+        <w:rPr>
+          <w:rFonts w:ascii="Times New Roman" w:hAnsi="Times New Roman" w:cs="Times New Roman"/>
+          <w:sz w:val="28"/>
+          <w:szCs w:val="28"/>
+        </w:rPr>
+      </w:pPr>
+      <w:r>
+        <w:rPr>
+          <w:rFonts w:ascii="Times New Roman" w:hAnsi="Times New Roman" w:cs="Times New Roman"/>
+          <w:i/>
+          <w:sz w:val="28"/>
+          <w:szCs w:val="28"/>
+          <w:lang w:val="bg-BG"/>
+        </w:rPr>
+        <w:t>предимства</w:t>
+      </w:r>
+      <w:r>
+        <w:rPr>
+          <w:rFonts w:ascii="Times New Roman" w:hAnsi="Times New Roman" w:cs="Times New Roman"/>
+          <w:sz w:val="28"/>
+          <w:szCs w:val="28"/>
+        </w:rPr>
+        <w:t>:</w:t>
+      </w:r>
+      <w:r>
+        <w:rPr>
+          <w:rFonts w:ascii="Times New Roman" w:hAnsi="Times New Roman" w:cs="Times New Roman"/>
+          <w:sz w:val="28"/>
+          <w:szCs w:val="28"/>
+          <w:lang w:val="bg-BG"/>
+        </w:rPr>
+        <w:t xml:space="preserve"> </w:t>
+      </w:r>
+      <w:r>
+        <w:rPr>
+          <w:rFonts w:ascii="Times New Roman" w:hAnsi="Times New Roman" w:cs="Times New Roman"/>
+          <w:sz w:val="28"/>
+          <w:szCs w:val="28"/>
+          <w:lang w:val="bg-BG"/>
+        </w:rPr>
+        <w:t>евтина цена за разработка,</w:t>
+      </w:r>
+      <w:r>
+        <w:rPr>
+          <w:rFonts w:ascii="Times New Roman" w:hAnsi="Times New Roman" w:cs="Times New Roman"/>
+          <w:sz w:val="28"/>
+          <w:szCs w:val="28"/>
+          <w:lang w:val="bg-BG"/>
+        </w:rPr>
+        <w:t xml:space="preserve"> лесно програмируема</w:t>
+      </w:r>
+    </w:p>
+    <w:p>
+      <w:pPr>
+        <w:pStyle w:val="a3"/>
+        <w:numPr>
+          <w:ilvl w:val="0"/>
+          <w:numId w:val="12"/>
+        </w:numPr>
+        <w:spacing w:line="360" w:lineRule="auto"/>
+        <w:rPr>
+          <w:rFonts w:ascii="Times New Roman" w:hAnsi="Times New Roman" w:cs="Times New Roman"/>
+          <w:sz w:val="28"/>
+          <w:szCs w:val="28"/>
+        </w:rPr>
+      </w:pPr>
+      <w:r>
+        <w:rPr>
+          <w:rFonts w:ascii="Times New Roman" w:hAnsi="Times New Roman" w:cs="Times New Roman"/>
+          <w:i/>
+          <w:sz w:val="28"/>
+          <w:szCs w:val="28"/>
+          <w:lang w:val="bg-BG"/>
+        </w:rPr>
+        <w:t>недостатъци</w:t>
+      </w:r>
+      <w:r>
+        <w:rPr>
+          <w:rFonts w:ascii="Times New Roman" w:hAnsi="Times New Roman" w:cs="Times New Roman"/>
+          <w:sz w:val="28"/>
+          <w:szCs w:val="28"/>
+        </w:rPr>
+        <w:t>:</w:t>
+      </w:r>
+      <w:r>
+        <w:rPr>
+          <w:rFonts w:ascii="Times New Roman" w:hAnsi="Times New Roman" w:cs="Times New Roman"/>
+          <w:sz w:val="28"/>
+          <w:szCs w:val="28"/>
+          <w:lang w:val="bg-BG"/>
+        </w:rPr>
+        <w:t xml:space="preserve"> </w:t>
+      </w:r>
+      <w:r>
+        <w:rPr>
+          <w:rFonts w:ascii="Times New Roman" w:hAnsi="Times New Roman" w:cs="Times New Roman"/>
+          <w:sz w:val="28"/>
+          <w:szCs w:val="28"/>
+          <w:lang w:val="bg-BG"/>
+        </w:rPr>
+        <w:t>забравена парола</w:t>
+      </w:r>
+      <w:r>
+        <w:rPr>
+          <w:rFonts w:ascii="Times New Roman" w:hAnsi="Times New Roman" w:cs="Times New Roman"/>
+          <w:sz w:val="28"/>
+          <w:szCs w:val="28"/>
+          <w:lang w:val="bg-BG"/>
+        </w:rPr>
+        <w:t>, ниска сигурност</w:t>
+      </w:r>
+    </w:p>
+    <w:p>
+      <w:pPr>
+        <w:pStyle w:val="a3"/>
+        <w:numPr>
+          <w:ilvl w:val="0"/>
+          <w:numId w:val="10"/>
+        </w:numPr>
+        <w:spacing w:line="360" w:lineRule="auto"/>
+        <w:rPr>
+          <w:rFonts w:ascii="Times New Roman" w:hAnsi="Times New Roman" w:cs="Times New Roman"/>
+          <w:b/>
+          <w:sz w:val="28"/>
+          <w:szCs w:val="28"/>
+          <w:lang w:val="bg-BG"/>
+        </w:rPr>
+      </w:pPr>
+      <w:r>
+        <w:rPr>
+          <w:rFonts w:ascii="Times New Roman" w:hAnsi="Times New Roman" w:cs="Times New Roman"/>
+          <w:b/>
+          <w:sz w:val="28"/>
+          <w:szCs w:val="28"/>
+          <w:lang w:val="bg-BG"/>
+        </w:rPr>
+        <w:t>К</w:t>
+      </w:r>
+      <w:r>
+        <w:rPr>
+          <w:rFonts w:ascii="Times New Roman" w:hAnsi="Times New Roman" w:cs="Times New Roman"/>
+          <w:b/>
+          <w:sz w:val="28"/>
+          <w:szCs w:val="28"/>
+          <w:lang w:val="bg-BG"/>
+        </w:rPr>
+        <w:t>арти с магнитна лента</w:t>
+      </w:r>
+      <w:r>
+        <w:rPr>
+          <w:rFonts w:ascii="Times New Roman" w:hAnsi="Times New Roman" w:cs="Times New Roman"/>
+          <w:sz w:val="28"/>
+          <w:szCs w:val="28"/>
+          <w:lang w:val="bg-BG"/>
+        </w:rPr>
+        <w:t>:</w:t>
+      </w:r>
+      <w:r>
+        <w:rPr>
+          <w:rFonts w:ascii="Times New Roman" w:hAnsi="Times New Roman" w:cs="Times New Roman"/>
+          <w:sz w:val="28"/>
+          <w:szCs w:val="28"/>
+          <w:lang w:val="bg-BG"/>
+        </w:rPr>
+        <w:t xml:space="preserve"> </w:t>
+      </w:r>
+      <w:r>
+        <w:rPr>
+          <w:rFonts w:ascii="Times New Roman" w:hAnsi="Times New Roman" w:cs="Times New Roman"/>
+          <w:sz w:val="28"/>
+          <w:szCs w:val="28"/>
+          <w:lang w:val="bg-BG"/>
+        </w:rPr>
+        <w:t>карта</w:t>
+      </w:r>
+      <w:r>
+        <w:rPr>
+          <w:rFonts w:ascii="Times New Roman" w:hAnsi="Times New Roman" w:cs="Times New Roman"/>
+          <w:sz w:val="28"/>
+          <w:szCs w:val="28"/>
+          <w:lang w:val="bg-BG"/>
+        </w:rPr>
+        <w:t>та</w:t>
+      </w:r>
+      <w:r>
+        <w:rPr>
+          <w:rFonts w:ascii="Times New Roman" w:hAnsi="Times New Roman" w:cs="Times New Roman"/>
+          <w:sz w:val="28"/>
+          <w:szCs w:val="28"/>
+          <w:lang w:val="bg-BG"/>
+        </w:rPr>
+        <w:t xml:space="preserve"> има магнитна лента изградена от метални частици. Информацията се записва чрез промяна на магн</w:t>
+      </w:r>
+      <w:r>
+        <w:rPr>
+          <w:rFonts w:ascii="Times New Roman" w:hAnsi="Times New Roman" w:cs="Times New Roman"/>
+          <w:sz w:val="28"/>
+          <w:szCs w:val="28"/>
+          <w:lang w:val="bg-BG"/>
+        </w:rPr>
+        <w:t>итите свойства на тези частици, като магнитната лента се състой от три пътеки и всяка може да бъде кодирана по различен начин.</w:t>
+      </w:r>
+      <w:r>
+        <w:rPr>
+          <w:rFonts w:ascii="Times New Roman" w:hAnsi="Times New Roman" w:cs="Times New Roman"/>
+          <w:sz w:val="28"/>
+          <w:szCs w:val="28"/>
+          <w:lang w:val="bg-BG"/>
+        </w:rPr>
+        <w:t xml:space="preserve"> В четеца има </w:t>
+      </w:r>
+      <w:r>
+        <w:rPr>
+          <w:rFonts w:ascii="Times New Roman" w:hAnsi="Times New Roman" w:cs="Times New Roman"/>
+          <w:sz w:val="28"/>
+          <w:szCs w:val="28"/>
+          <w:highlight w:val="yellow"/>
+          <w:lang w:val="bg-BG"/>
+        </w:rPr>
+        <w:t>бобина (</w:t>
+      </w:r>
+      <w:r>
+        <w:rPr>
+          <w:rFonts w:ascii="Times New Roman" w:hAnsi="Times New Roman" w:cs="Times New Roman"/>
+          <w:sz w:val="28"/>
+          <w:szCs w:val="28"/>
+          <w:highlight w:val="yellow"/>
+        </w:rPr>
+        <w:t>solenoid</w:t>
+      </w:r>
+      <w:r>
+        <w:rPr>
+          <w:rFonts w:ascii="Times New Roman" w:hAnsi="Times New Roman" w:cs="Times New Roman"/>
+          <w:sz w:val="28"/>
+          <w:szCs w:val="28"/>
+          <w:highlight w:val="yellow"/>
+          <w:lang w:val="bg-BG"/>
+        </w:rPr>
+        <w:t>)</w:t>
+      </w:r>
+      <w:r>
+        <w:rPr>
+          <w:rFonts w:ascii="Times New Roman" w:hAnsi="Times New Roman" w:cs="Times New Roman"/>
+          <w:sz w:val="28"/>
+          <w:szCs w:val="28"/>
+        </w:rPr>
+        <w:t xml:space="preserve"> </w:t>
+      </w:r>
+      <w:r>
+        <w:rPr>
+          <w:rFonts w:ascii="Times New Roman" w:hAnsi="Times New Roman" w:cs="Times New Roman"/>
+          <w:sz w:val="28"/>
+          <w:szCs w:val="28"/>
+          <w:lang w:val="bg-BG"/>
+        </w:rPr>
+        <w:t xml:space="preserve">и </w:t>
+      </w:r>
+      <w:r>
+        <w:rPr>
+          <w:rFonts w:ascii="Times New Roman" w:hAnsi="Times New Roman" w:cs="Times New Roman"/>
+          <w:sz w:val="28"/>
+          <w:szCs w:val="28"/>
+          <w:lang w:val="bg-BG"/>
+        </w:rPr>
+        <w:t xml:space="preserve"> </w:t>
+      </w:r>
+      <w:r>
+        <w:rPr>
+          <w:rFonts w:ascii="Times New Roman" w:hAnsi="Times New Roman" w:cs="Times New Roman"/>
+          <w:sz w:val="28"/>
+          <w:szCs w:val="28"/>
+          <w:lang w:val="bg-BG"/>
+        </w:rPr>
+        <w:t xml:space="preserve">при </w:t>
+      </w:r>
+      <w:r>
+        <w:rPr>
+          <w:rFonts w:ascii="Times New Roman" w:hAnsi="Times New Roman" w:cs="Times New Roman"/>
+          <w:sz w:val="28"/>
+          <w:szCs w:val="28"/>
+          <w:lang w:val="bg-BG"/>
+        </w:rPr>
+        <w:t>физически к</w:t>
+      </w:r>
+      <w:r>
+        <w:rPr>
+          <w:rFonts w:ascii="Times New Roman" w:hAnsi="Times New Roman" w:cs="Times New Roman"/>
+          <w:sz w:val="28"/>
+          <w:szCs w:val="28"/>
+          <w:lang w:val="bg-BG"/>
+        </w:rPr>
+        <w:t>онтакт между картата и четеца</w:t>
+      </w:r>
+      <w:r>
+        <w:rPr>
+          <w:rFonts w:ascii="Times New Roman" w:hAnsi="Times New Roman" w:cs="Times New Roman"/>
+          <w:sz w:val="28"/>
+          <w:szCs w:val="28"/>
+          <w:lang w:val="bg-BG"/>
+        </w:rPr>
+        <w:t xml:space="preserve"> се</w:t>
+      </w:r>
+      <w:r>
+        <w:rPr>
+          <w:rFonts w:ascii="Times New Roman" w:hAnsi="Times New Roman" w:cs="Times New Roman"/>
+          <w:sz w:val="28"/>
+          <w:szCs w:val="28"/>
+          <w:lang w:val="bg-BG"/>
+        </w:rPr>
+        <w:t xml:space="preserve"> индуцира напрежение</w:t>
+      </w:r>
+      <w:r>
+        <w:rPr>
+          <w:rFonts w:ascii="Times New Roman" w:hAnsi="Times New Roman" w:cs="Times New Roman"/>
+          <w:sz w:val="28"/>
+          <w:szCs w:val="28"/>
+          <w:lang w:val="bg-BG"/>
+        </w:rPr>
+        <w:t>.</w:t>
+      </w:r>
+    </w:p>
+    <w:p>
+      <w:pPr>
+        <w:pStyle w:val="a3"/>
+        <w:numPr>
+          <w:ilvl w:val="0"/>
+          <w:numId w:val="12"/>
+        </w:numPr>
+        <w:spacing w:line="360" w:lineRule="auto"/>
+        <w:rPr>
+          <w:rFonts w:ascii="Times New Roman" w:hAnsi="Times New Roman" w:cs="Times New Roman"/>
+          <w:b/>
+          <w:sz w:val="28"/>
+          <w:szCs w:val="28"/>
+          <w:lang w:val="bg-BG"/>
+        </w:rPr>
+      </w:pPr>
+      <w:r>
+        <w:rPr>
+          <w:rFonts w:ascii="Times New Roman" w:hAnsi="Times New Roman" w:cs="Times New Roman"/>
+          <w:i/>
+          <w:sz w:val="28"/>
+          <w:szCs w:val="28"/>
+          <w:lang w:val="bg-BG"/>
+        </w:rPr>
+        <w:t>п</w:t>
+      </w:r>
+      <w:r>
+        <w:rPr>
+          <w:rFonts w:ascii="Times New Roman" w:hAnsi="Times New Roman" w:cs="Times New Roman"/>
+          <w:i/>
+          <w:sz w:val="28"/>
+          <w:szCs w:val="28"/>
+          <w:lang w:val="bg-BG"/>
+        </w:rPr>
+        <w:t>редимства</w:t>
+      </w:r>
+      <w:r>
+        <w:rPr>
+          <w:rFonts w:ascii="Times New Roman" w:hAnsi="Times New Roman" w:cs="Times New Roman"/>
+          <w:sz w:val="28"/>
+          <w:szCs w:val="28"/>
+          <w:lang w:val="bg-BG"/>
+        </w:rPr>
+        <w:t xml:space="preserve">: </w:t>
+      </w:r>
+      <w:r>
+        <w:rPr>
+          <w:rFonts w:ascii="Times New Roman" w:hAnsi="Times New Roman" w:cs="Times New Roman"/>
+          <w:sz w:val="28"/>
+          <w:szCs w:val="28"/>
+          <w:lang w:val="bg-BG"/>
+        </w:rPr>
+        <w:t>евтина цена за изработка, лесно програмируема</w:t>
+      </w:r>
+    </w:p>
+    <w:p>
+      <w:pPr>
+        <w:pStyle w:val="a3"/>
+        <w:numPr>
+          <w:ilvl w:val="0"/>
+          <w:numId w:val="12"/>
+        </w:numPr>
+        <w:spacing w:line="360" w:lineRule="auto"/>
+        <w:rPr>
+          <w:rFonts w:ascii="Times New Roman" w:hAnsi="Times New Roman" w:cs="Times New Roman"/>
+          <w:b/>
+          <w:sz w:val="28"/>
+          <w:szCs w:val="28"/>
+          <w:lang w:val="bg-BG"/>
+        </w:rPr>
+      </w:pPr>
+      <w:r>
+        <w:rPr>
+          <w:rFonts w:ascii="Times New Roman" w:hAnsi="Times New Roman" w:cs="Times New Roman"/>
+          <w:i/>
+          <w:sz w:val="28"/>
+          <w:szCs w:val="28"/>
+          <w:lang w:val="bg-BG"/>
+        </w:rPr>
+        <w:t>недостатъци</w:t>
+      </w:r>
+      <w:r>
+        <w:rPr>
+          <w:rFonts w:ascii="Times New Roman" w:hAnsi="Times New Roman" w:cs="Times New Roman"/>
+          <w:sz w:val="28"/>
+          <w:szCs w:val="28"/>
+          <w:lang w:val="bg-BG"/>
+        </w:rPr>
+        <w:t xml:space="preserve">: </w:t>
+      </w:r>
+      <w:r>
+        <w:rPr>
+          <w:rFonts w:ascii="Times New Roman" w:hAnsi="Times New Roman" w:cs="Times New Roman"/>
+          <w:sz w:val="28"/>
+          <w:szCs w:val="28"/>
+          <w:lang w:val="bg-BG"/>
+        </w:rPr>
+        <w:t xml:space="preserve">податливи на износване, грешно </w:t>
+      </w:r>
+      <w:r>
+        <w:rPr>
+          <w:rFonts w:ascii="Times New Roman" w:hAnsi="Times New Roman" w:cs="Times New Roman"/>
+          <w:sz w:val="28"/>
+          <w:szCs w:val="28"/>
+          <w:lang w:val="bg-BG"/>
+        </w:rPr>
+        <w:t>прочитане на</w:t>
+      </w:r>
+      <w:r>
+        <w:rPr>
+          <w:rFonts w:ascii="Times New Roman" w:hAnsi="Times New Roman" w:cs="Times New Roman"/>
+          <w:sz w:val="28"/>
+          <w:szCs w:val="28"/>
+          <w:lang w:val="bg-BG"/>
+        </w:rPr>
+        <w:t xml:space="preserve"> информация</w:t>
+      </w:r>
+      <w:r>
+        <w:rPr>
+          <w:rFonts w:ascii="Times New Roman" w:hAnsi="Times New Roman" w:cs="Times New Roman"/>
+          <w:sz w:val="28"/>
+          <w:szCs w:val="28"/>
+          <w:lang w:val="bg-BG"/>
+        </w:rPr>
+        <w:t xml:space="preserve">, </w:t>
+      </w:r>
+      <w:r>
+        <w:rPr>
+          <w:rFonts w:ascii="Times New Roman" w:hAnsi="Times New Roman" w:cs="Times New Roman"/>
+          <w:sz w:val="28"/>
+          <w:szCs w:val="28"/>
+          <w:lang w:val="bg-BG"/>
+        </w:rPr>
+        <w:t>широкото им разпространение и стандартизираните подходи на кодиране на информация е довело да изграждането на устройства, които се поставят върху оригиналния четец с цел прочитане на данните.</w:t>
+      </w:r>
+    </w:p>
+    <w:p>
+      <w:pPr>
+        <w:pStyle w:val="a3"/>
+        <w:numPr>
+          <w:ilvl w:val="0"/>
+          <w:numId w:val="10"/>
+        </w:numPr>
+        <w:spacing w:line="360" w:lineRule="auto"/>
+        <w:rPr>
+          <w:rFonts w:ascii="Times New Roman" w:hAnsi="Times New Roman" w:cs="Times New Roman"/>
+          <w:b/>
+          <w:sz w:val="28"/>
+          <w:szCs w:val="28"/>
+          <w:lang w:val="bg-BG"/>
+        </w:rPr>
+      </w:pPr>
+      <w:r>
+        <w:rPr>
+          <w:rFonts w:ascii="Times New Roman" w:hAnsi="Times New Roman" w:cs="Times New Roman"/>
+          <w:b/>
+          <w:sz w:val="28"/>
+          <w:szCs w:val="28"/>
+        </w:rPr>
+        <w:t>Wi</w:t>
+      </w:r>
+      <w:r>
+        <w:rPr>
+          <w:rFonts w:ascii="Times New Roman" w:hAnsi="Times New Roman" w:cs="Times New Roman"/>
+          <w:b/>
+          <w:sz w:val="28"/>
+          <w:szCs w:val="28"/>
+        </w:rPr>
+        <w:t>e</w:t>
+      </w:r>
+      <w:r>
+        <w:rPr>
+          <w:rFonts w:ascii="Times New Roman" w:hAnsi="Times New Roman" w:cs="Times New Roman"/>
+          <w:b/>
+          <w:sz w:val="28"/>
+          <w:szCs w:val="28"/>
+        </w:rPr>
+        <w:t>gand</w:t>
+      </w:r>
+      <w:r>
+        <w:rPr>
+          <w:rFonts w:ascii="Times New Roman" w:hAnsi="Times New Roman" w:cs="Times New Roman"/>
+          <w:sz w:val="28"/>
+          <w:szCs w:val="28"/>
+          <w:lang w:val="bg-BG"/>
+        </w:rPr>
+        <w:t>:</w:t>
+      </w:r>
+      <w:r>
+        <w:rPr>
+          <w:rFonts w:ascii="Times New Roman" w:hAnsi="Times New Roman" w:cs="Times New Roman"/>
+          <w:sz w:val="28"/>
+          <w:szCs w:val="28"/>
+        </w:rPr>
+        <w:t xml:space="preserve"> </w:t>
+      </w:r>
+      <w:r>
+        <w:rPr>
+          <w:rFonts w:ascii="Times New Roman" w:hAnsi="Times New Roman" w:cs="Times New Roman"/>
+          <w:sz w:val="28"/>
+          <w:szCs w:val="28"/>
+          <w:lang w:val="bg-BG"/>
+        </w:rPr>
+        <w:t xml:space="preserve">Името идва от така наречения </w:t>
+      </w:r>
+      <w:r>
+        <w:rPr>
+          <w:rFonts w:ascii="Times New Roman" w:hAnsi="Times New Roman" w:cs="Times New Roman"/>
+          <w:sz w:val="28"/>
+          <w:szCs w:val="28"/>
+        </w:rPr>
+        <w:t>Wi</w:t>
+      </w:r>
+      <w:r>
+        <w:rPr>
+          <w:rFonts w:ascii="Times New Roman" w:hAnsi="Times New Roman" w:cs="Times New Roman"/>
+          <w:sz w:val="28"/>
+          <w:szCs w:val="28"/>
+        </w:rPr>
+        <w:t>e</w:t>
+      </w:r>
+      <w:r>
+        <w:rPr>
+          <w:rFonts w:ascii="Times New Roman" w:hAnsi="Times New Roman" w:cs="Times New Roman"/>
+          <w:sz w:val="28"/>
+          <w:szCs w:val="28"/>
+        </w:rPr>
+        <w:t>gand</w:t>
+      </w:r>
+      <w:r>
+        <w:rPr>
+          <w:rFonts w:ascii="Times New Roman" w:hAnsi="Times New Roman" w:cs="Times New Roman"/>
+          <w:sz w:val="28"/>
+          <w:szCs w:val="28"/>
+          <w:lang w:val="bg-BG"/>
+        </w:rPr>
+        <w:t xml:space="preserve"> ефект (на името на откривателя </w:t>
+      </w:r>
+      <w:r>
+        <w:rPr>
+          <w:rFonts w:ascii="Times New Roman" w:hAnsi="Times New Roman" w:cs="Times New Roman"/>
+          <w:sz w:val="28"/>
+          <w:szCs w:val="28"/>
+        </w:rPr>
+        <w:t>John R. Wiegand</w:t>
+      </w:r>
+      <w:r>
+        <w:rPr>
+          <w:rFonts w:ascii="Times New Roman" w:hAnsi="Times New Roman" w:cs="Times New Roman"/>
+          <w:sz w:val="28"/>
+          <w:szCs w:val="28"/>
+        </w:rPr>
+        <w:t xml:space="preserve">). </w:t>
+      </w:r>
+      <w:r>
+        <w:rPr>
+          <w:rFonts w:ascii="Times New Roman" w:hAnsi="Times New Roman" w:cs="Times New Roman"/>
+          <w:sz w:val="28"/>
+          <w:szCs w:val="28"/>
+          <w:lang w:val="bg-BG"/>
+        </w:rPr>
+        <w:t>Ефекта се наблюдава</w:t>
+      </w:r>
+      <w:r>
+        <w:rPr>
+          <w:rFonts w:ascii="Times New Roman" w:hAnsi="Times New Roman" w:cs="Times New Roman"/>
+          <w:sz w:val="28"/>
+          <w:szCs w:val="28"/>
+          <w:lang w:val="bg-BG"/>
+        </w:rPr>
+        <w:t xml:space="preserve"> при</w:t>
+      </w:r>
+      <w:r>
+        <w:rPr>
+          <w:rFonts w:ascii="Times New Roman" w:hAnsi="Times New Roman" w:cs="Times New Roman"/>
+          <w:sz w:val="28"/>
+          <w:szCs w:val="28"/>
+          <w:lang w:val="bg-BG"/>
+        </w:rPr>
+        <w:t xml:space="preserve"> жичка направена</w:t>
+      </w:r>
+      <w:r>
+        <w:rPr>
+          <w:rFonts w:ascii="Times New Roman" w:hAnsi="Times New Roman" w:cs="Times New Roman"/>
+          <w:sz w:val="28"/>
+          <w:szCs w:val="28"/>
+        </w:rPr>
+        <w:t xml:space="preserve"> </w:t>
+      </w:r>
+      <w:r>
+        <w:rPr>
+          <w:rFonts w:ascii="Times New Roman" w:hAnsi="Times New Roman" w:cs="Times New Roman"/>
+          <w:sz w:val="28"/>
+          <w:szCs w:val="28"/>
+          <w:lang w:val="bg-BG"/>
+        </w:rPr>
+        <w:t>от</w:t>
+      </w:r>
+      <w:r>
+        <w:rPr>
+          <w:rFonts w:ascii="Times New Roman" w:hAnsi="Times New Roman" w:cs="Times New Roman"/>
+          <w:sz w:val="28"/>
+          <w:szCs w:val="28"/>
+          <w:lang w:val="bg-BG"/>
+        </w:rPr>
+        <w:t xml:space="preserve"> </w:t>
+      </w:r>
+      <w:r>
+        <w:rPr>
+          <w:rFonts w:ascii="Times New Roman" w:hAnsi="Times New Roman" w:cs="Times New Roman"/>
+          <w:sz w:val="28"/>
+          <w:szCs w:val="28"/>
+          <w:lang w:val="bg-BG"/>
+        </w:rPr>
+        <w:t>феромагнитна сплав между кобалт, желязо и ванадий. Самата жичка е направена от по – твърда обвивка</w:t>
+      </w:r>
+      <w:r>
+        <w:rPr>
+          <w:rFonts w:ascii="Times New Roman" w:hAnsi="Times New Roman" w:cs="Times New Roman"/>
+          <w:sz w:val="28"/>
+          <w:szCs w:val="28"/>
+          <w:lang w:val="bg-BG"/>
+        </w:rPr>
+        <w:t xml:space="preserve"> с висока </w:t>
+      </w:r>
+      <w:proofErr w:type="spellStart"/>
+      <w:r>
+        <w:rPr>
+          <w:rFonts w:ascii="Times New Roman" w:hAnsi="Times New Roman" w:cs="Times New Roman"/>
+          <w:sz w:val="28"/>
+          <w:szCs w:val="28"/>
+          <w:highlight w:val="yellow"/>
+          <w:lang w:val="bg-BG"/>
+        </w:rPr>
+        <w:t>корцетивност</w:t>
+      </w:r>
+      <w:proofErr w:type="spellEnd"/>
+      <w:r>
+        <w:rPr>
+          <w:rFonts w:ascii="Times New Roman" w:hAnsi="Times New Roman" w:cs="Times New Roman"/>
+          <w:sz w:val="28"/>
+          <w:szCs w:val="28"/>
+          <w:lang w:val="bg-BG"/>
+        </w:rPr>
+        <w:t xml:space="preserve"> </w:t>
+      </w:r>
+      <w:r>
+        <w:rPr>
+          <w:rFonts w:ascii="Times New Roman" w:hAnsi="Times New Roman" w:cs="Times New Roman"/>
+          <w:sz w:val="28"/>
+          <w:szCs w:val="28"/>
+          <w:lang w:val="bg-BG"/>
+        </w:rPr>
+        <w:t>и ‚мека‘ сърцевина</w:t>
+      </w:r>
+      <w:r>
+        <w:rPr>
+          <w:rFonts w:ascii="Times New Roman" w:hAnsi="Times New Roman" w:cs="Times New Roman"/>
+          <w:sz w:val="28"/>
+          <w:szCs w:val="28"/>
+          <w:lang w:val="bg-BG"/>
+        </w:rPr>
+        <w:t>. Ефекта с</w:t>
+      </w:r>
+      <w:r>
+        <w:rPr>
+          <w:rFonts w:ascii="Times New Roman" w:hAnsi="Times New Roman" w:cs="Times New Roman"/>
+          <w:sz w:val="28"/>
+          <w:szCs w:val="28"/>
+          <w:lang w:val="bg-BG"/>
+        </w:rPr>
+        <w:t>е</w:t>
+      </w:r>
+      <w:r>
+        <w:rPr>
+          <w:rFonts w:ascii="Times New Roman" w:hAnsi="Times New Roman" w:cs="Times New Roman"/>
+          <w:sz w:val="28"/>
+          <w:szCs w:val="28"/>
+          <w:lang w:val="bg-BG"/>
+        </w:rPr>
+        <w:t xml:space="preserve"> изразява в това, че при </w:t>
+      </w:r>
+      <w:r>
+        <w:rPr>
+          <w:rFonts w:ascii="Times New Roman" w:hAnsi="Times New Roman" w:cs="Times New Roman"/>
+          <w:sz w:val="28"/>
+          <w:szCs w:val="28"/>
+          <w:lang w:val="bg-BG"/>
+        </w:rPr>
+        <w:lastRenderedPageBreak/>
+        <w:t>прилагане на магнитно поле външната обвивка предпазва сърцевината от намагнитване до достигна на магнитния праг (</w:t>
+      </w:r>
+      <w:r>
+        <w:rPr>
+          <w:rFonts w:ascii="Times New Roman" w:hAnsi="Times New Roman" w:cs="Times New Roman"/>
+          <w:sz w:val="28"/>
+          <w:szCs w:val="28"/>
+          <w:highlight w:val="yellow"/>
+        </w:rPr>
+        <w:t>magnetic threshold</w:t>
+      </w:r>
+      <w:r>
+        <w:rPr>
+          <w:rFonts w:ascii="Times New Roman" w:hAnsi="Times New Roman" w:cs="Times New Roman"/>
+          <w:sz w:val="28"/>
+          <w:szCs w:val="28"/>
+          <w:lang w:val="bg-BG"/>
+        </w:rPr>
+        <w:t xml:space="preserve">) </w:t>
+      </w:r>
+      <w:r>
+        <w:rPr>
+          <w:rFonts w:ascii="Times New Roman" w:hAnsi="Times New Roman" w:cs="Times New Roman"/>
+          <w:sz w:val="28"/>
+          <w:szCs w:val="28"/>
+          <w:lang w:val="bg-BG"/>
+        </w:rPr>
+        <w:t>на външната обвивка – при което цялата жичка (сърцевина и външна обвивка) променят своята полярност на</w:t>
+      </w:r>
+      <w:r>
+        <w:rPr>
+          <w:rFonts w:ascii="Times New Roman" w:hAnsi="Times New Roman" w:cs="Times New Roman"/>
+          <w:sz w:val="28"/>
+          <w:szCs w:val="28"/>
+          <w:lang w:val="bg-BG"/>
+        </w:rPr>
+        <w:t xml:space="preserve"> </w:t>
+      </w:r>
+      <w:proofErr w:type="spellStart"/>
+      <w:r>
+        <w:rPr>
+          <w:rFonts w:ascii="Times New Roman" w:hAnsi="Times New Roman" w:cs="Times New Roman"/>
+          <w:sz w:val="28"/>
+          <w:szCs w:val="28"/>
+          <w:highlight w:val="yellow"/>
+          <w:lang w:val="bg-BG"/>
+        </w:rPr>
+        <w:t>магнетизацията</w:t>
+      </w:r>
+      <w:proofErr w:type="spellEnd"/>
+      <w:r>
+        <w:rPr>
+          <w:rFonts w:ascii="Times New Roman" w:hAnsi="Times New Roman" w:cs="Times New Roman"/>
+          <w:sz w:val="28"/>
+          <w:szCs w:val="28"/>
+          <w:lang w:val="bg-BG"/>
+        </w:rPr>
+        <w:t xml:space="preserve">. </w:t>
+      </w:r>
+      <w:r>
+        <w:rPr>
+          <w:rFonts w:ascii="Times New Roman" w:hAnsi="Times New Roman" w:cs="Times New Roman"/>
+          <w:sz w:val="28"/>
+          <w:szCs w:val="28"/>
+          <w:lang w:val="bg-BG"/>
+        </w:rPr>
+        <w:t xml:space="preserve">В картите са разположени </w:t>
+      </w:r>
+      <w:r>
+        <w:rPr>
+          <w:rFonts w:ascii="Times New Roman" w:hAnsi="Times New Roman" w:cs="Times New Roman"/>
+          <w:sz w:val="28"/>
+          <w:szCs w:val="28"/>
+        </w:rPr>
+        <w:t>Wi</w:t>
+      </w:r>
+      <w:r>
+        <w:rPr>
+          <w:rFonts w:ascii="Times New Roman" w:hAnsi="Times New Roman" w:cs="Times New Roman"/>
+          <w:sz w:val="28"/>
+          <w:szCs w:val="28"/>
+          <w:lang w:val="bg-BG"/>
+        </w:rPr>
+        <w:t>е</w:t>
+      </w:r>
+      <w:r>
+        <w:rPr>
+          <w:rFonts w:ascii="Times New Roman" w:hAnsi="Times New Roman" w:cs="Times New Roman"/>
+          <w:sz w:val="28"/>
+          <w:szCs w:val="28"/>
+        </w:rPr>
+        <w:t xml:space="preserve">gand </w:t>
+      </w:r>
+      <w:r>
+        <w:rPr>
+          <w:rFonts w:ascii="Times New Roman" w:hAnsi="Times New Roman" w:cs="Times New Roman"/>
+          <w:sz w:val="28"/>
+          <w:szCs w:val="28"/>
+          <w:lang w:val="bg-BG"/>
+        </w:rPr>
+        <w:t>жички по такъв начин, че да се генерир</w:t>
+      </w:r>
+      <w:r>
+        <w:rPr>
+          <w:rFonts w:ascii="Times New Roman" w:hAnsi="Times New Roman" w:cs="Times New Roman"/>
+          <w:sz w:val="28"/>
+          <w:szCs w:val="28"/>
+          <w:lang w:val="bg-BG"/>
+        </w:rPr>
+        <w:t>а уникален идентификационен код, а в ч</w:t>
+      </w:r>
+      <w:r>
+        <w:rPr>
+          <w:rFonts w:ascii="Times New Roman" w:hAnsi="Times New Roman" w:cs="Times New Roman"/>
+          <w:sz w:val="28"/>
+          <w:szCs w:val="28"/>
+          <w:lang w:val="bg-BG"/>
+        </w:rPr>
+        <w:t>етеца</w:t>
+      </w:r>
+      <w:r>
+        <w:rPr>
+          <w:rFonts w:ascii="Times New Roman" w:hAnsi="Times New Roman" w:cs="Times New Roman"/>
+          <w:sz w:val="28"/>
+          <w:szCs w:val="28"/>
+          <w:lang w:val="bg-BG"/>
+        </w:rPr>
+        <w:t xml:space="preserve"> от своя страна</w:t>
+      </w:r>
+      <w:r>
+        <w:rPr>
+          <w:rFonts w:ascii="Times New Roman" w:hAnsi="Times New Roman" w:cs="Times New Roman"/>
+          <w:sz w:val="28"/>
+          <w:szCs w:val="28"/>
+          <w:lang w:val="bg-BG"/>
+        </w:rPr>
+        <w:t xml:space="preserve"> има бобина в която се индуцира напрежение, при възникване на </w:t>
+      </w:r>
+      <w:r>
+        <w:rPr>
+          <w:rFonts w:ascii="Times New Roman" w:hAnsi="Times New Roman" w:cs="Times New Roman"/>
+          <w:sz w:val="28"/>
+          <w:szCs w:val="28"/>
+        </w:rPr>
+        <w:t xml:space="preserve">Wigand </w:t>
+      </w:r>
+      <w:r>
+        <w:rPr>
+          <w:rFonts w:ascii="Times New Roman" w:hAnsi="Times New Roman" w:cs="Times New Roman"/>
+          <w:sz w:val="28"/>
+          <w:szCs w:val="28"/>
+          <w:lang w:val="bg-BG"/>
+        </w:rPr>
+        <w:t xml:space="preserve">ефекта, </w:t>
+      </w:r>
+      <w:r>
+        <w:rPr>
+          <w:rFonts w:ascii="Times New Roman" w:hAnsi="Times New Roman" w:cs="Times New Roman"/>
+          <w:sz w:val="28"/>
+          <w:szCs w:val="28"/>
+          <w:highlight w:val="yellow"/>
+          <w:lang w:val="bg-BG"/>
+        </w:rPr>
+        <w:t>което може да бъде анализирано от друго устройство в последствие</w:t>
+      </w:r>
+      <w:r>
+        <w:rPr>
+          <w:rFonts w:ascii="Times New Roman" w:hAnsi="Times New Roman" w:cs="Times New Roman"/>
+          <w:sz w:val="28"/>
+          <w:szCs w:val="28"/>
+          <w:lang w:val="bg-BG"/>
+        </w:rPr>
+        <w:t>.</w:t>
+      </w:r>
+      <w:r>
+        <w:rPr>
+          <w:rFonts w:ascii="Times New Roman" w:hAnsi="Times New Roman" w:cs="Times New Roman"/>
+          <w:sz w:val="28"/>
+          <w:szCs w:val="28"/>
+          <w:lang w:val="bg-BG"/>
+        </w:rPr>
+        <w:t xml:space="preserve"> Тъй като </w:t>
+      </w:r>
+      <w:r>
+        <w:rPr>
+          <w:rFonts w:ascii="Times New Roman" w:hAnsi="Times New Roman" w:cs="Times New Roman"/>
+          <w:sz w:val="28"/>
+          <w:szCs w:val="28"/>
+        </w:rPr>
+        <w:t>Wigand</w:t>
+      </w:r>
+      <w:r>
+        <w:rPr>
+          <w:rFonts w:ascii="Times New Roman" w:hAnsi="Times New Roman" w:cs="Times New Roman"/>
+          <w:sz w:val="28"/>
+          <w:szCs w:val="28"/>
+          <w:lang w:val="bg-BG"/>
+        </w:rPr>
+        <w:t xml:space="preserve"> четците биват силно разпространени в даден момент във времето, но </w:t>
+      </w:r>
+      <w:r>
+        <w:rPr>
+          <w:rFonts w:ascii="Times New Roman" w:hAnsi="Times New Roman" w:cs="Times New Roman"/>
+          <w:sz w:val="28"/>
+          <w:szCs w:val="28"/>
+          <w:lang w:val="bg-BG"/>
+        </w:rPr>
+        <w:t>заради</w:t>
+      </w:r>
+      <w:r>
+        <w:rPr>
+          <w:rFonts w:ascii="Times New Roman" w:hAnsi="Times New Roman" w:cs="Times New Roman"/>
+          <w:sz w:val="28"/>
+          <w:szCs w:val="28"/>
+          <w:lang w:val="bg-BG"/>
+        </w:rPr>
+        <w:t xml:space="preserve"> </w:t>
+      </w:r>
+      <w:r>
+        <w:rPr>
+          <w:rFonts w:ascii="Times New Roman" w:hAnsi="Times New Roman" w:cs="Times New Roman"/>
+          <w:sz w:val="28"/>
+          <w:szCs w:val="28"/>
+          <w:lang w:val="bg-BG"/>
+        </w:rPr>
+        <w:t>масовото навлизане на</w:t>
+      </w:r>
+      <w:r>
+        <w:rPr>
+          <w:rFonts w:ascii="Times New Roman" w:hAnsi="Times New Roman" w:cs="Times New Roman"/>
+          <w:sz w:val="28"/>
+          <w:szCs w:val="28"/>
+          <w:lang w:val="bg-BG"/>
+        </w:rPr>
+        <w:t xml:space="preserve"> безконтактните карти</w:t>
+      </w:r>
+      <w:r>
+        <w:rPr>
+          <w:rFonts w:ascii="Times New Roman" w:hAnsi="Times New Roman" w:cs="Times New Roman"/>
+          <w:sz w:val="28"/>
+          <w:szCs w:val="28"/>
+          <w:lang w:val="bg-BG"/>
+        </w:rPr>
+        <w:t xml:space="preserve"> впоследствие</w:t>
+      </w:r>
+      <w:r>
+        <w:rPr>
+          <w:rFonts w:ascii="Times New Roman" w:hAnsi="Times New Roman" w:cs="Times New Roman"/>
+          <w:sz w:val="28"/>
+          <w:szCs w:val="28"/>
+        </w:rPr>
+        <w:t>,</w:t>
+      </w:r>
+      <w:r>
+        <w:rPr>
+          <w:rFonts w:ascii="Times New Roman" w:hAnsi="Times New Roman" w:cs="Times New Roman"/>
+          <w:sz w:val="28"/>
+          <w:szCs w:val="28"/>
+          <w:lang w:val="bg-BG"/>
+        </w:rPr>
+        <w:t xml:space="preserve"> начина им на интегриране с останалата част от системата се запазва и оформя като стандарт наричан още </w:t>
+      </w:r>
+      <w:r>
+        <w:rPr>
+          <w:rFonts w:ascii="Times New Roman" w:hAnsi="Times New Roman" w:cs="Times New Roman"/>
+          <w:sz w:val="28"/>
+          <w:szCs w:val="28"/>
+        </w:rPr>
+        <w:t>Wi</w:t>
+      </w:r>
+      <w:r>
+        <w:rPr>
+          <w:rFonts w:ascii="Times New Roman" w:hAnsi="Times New Roman" w:cs="Times New Roman"/>
+          <w:sz w:val="28"/>
+          <w:szCs w:val="28"/>
+        </w:rPr>
+        <w:t>e</w:t>
+      </w:r>
+      <w:r>
+        <w:rPr>
+          <w:rFonts w:ascii="Times New Roman" w:hAnsi="Times New Roman" w:cs="Times New Roman"/>
+          <w:sz w:val="28"/>
+          <w:szCs w:val="28"/>
+        </w:rPr>
+        <w:t>gand interface</w:t>
+      </w:r>
+      <w:r>
+        <w:rPr>
+          <w:rFonts w:ascii="Times New Roman" w:hAnsi="Times New Roman" w:cs="Times New Roman"/>
+          <w:sz w:val="28"/>
+          <w:szCs w:val="28"/>
+        </w:rPr>
+        <w:t xml:space="preserve"> / protocol</w:t>
+      </w:r>
+      <w:r>
+        <w:rPr>
+          <w:rFonts w:ascii="Times New Roman" w:hAnsi="Times New Roman" w:cs="Times New Roman"/>
+          <w:sz w:val="28"/>
+          <w:szCs w:val="28"/>
+        </w:rPr>
+        <w:t xml:space="preserve"> </w:t>
+      </w:r>
+      <w:r>
+        <w:rPr>
+          <w:rFonts w:ascii="Times New Roman" w:hAnsi="Times New Roman" w:cs="Times New Roman"/>
+          <w:sz w:val="28"/>
+          <w:szCs w:val="28"/>
+          <w:lang w:val="bg-BG"/>
+        </w:rPr>
+        <w:t>с цел новите четци да са съвместими с вече изградените системи.</w:t>
+      </w:r>
+    </w:p>
+    <w:p>
+      <w:pPr>
+        <w:pStyle w:val="a3"/>
+        <w:numPr>
+          <w:ilvl w:val="0"/>
+          <w:numId w:val="12"/>
+        </w:numPr>
+        <w:spacing w:line="360" w:lineRule="auto"/>
+        <w:rPr>
+          <w:rFonts w:ascii="Times New Roman" w:hAnsi="Times New Roman" w:cs="Times New Roman"/>
+          <w:b/>
+          <w:sz w:val="28"/>
+          <w:szCs w:val="28"/>
+          <w:lang w:val="bg-BG"/>
+        </w:rPr>
+      </w:pPr>
+      <w:r>
+        <w:rPr>
+          <w:rFonts w:ascii="Times New Roman" w:hAnsi="Times New Roman" w:cs="Times New Roman"/>
+          <w:i/>
+          <w:sz w:val="28"/>
+          <w:szCs w:val="28"/>
+          <w:lang w:val="bg-BG"/>
+        </w:rPr>
+        <w:t>предимства</w:t>
+      </w:r>
+      <w:r>
+        <w:rPr>
+          <w:rFonts w:ascii="Times New Roman" w:hAnsi="Times New Roman" w:cs="Times New Roman"/>
+          <w:sz w:val="28"/>
+          <w:szCs w:val="28"/>
+          <w:lang w:val="bg-BG"/>
+        </w:rPr>
+        <w:t>:</w:t>
+      </w:r>
+      <w:r>
+        <w:rPr>
+          <w:rFonts w:ascii="Times New Roman" w:hAnsi="Times New Roman" w:cs="Times New Roman"/>
+          <w:sz w:val="28"/>
+          <w:szCs w:val="28"/>
+          <w:lang w:val="bg-BG"/>
+        </w:rPr>
+        <w:t xml:space="preserve"> </w:t>
+      </w:r>
+      <w:r>
+        <w:rPr>
+          <w:rFonts w:ascii="Times New Roman" w:hAnsi="Times New Roman" w:cs="Times New Roman"/>
+          <w:sz w:val="28"/>
+          <w:szCs w:val="28"/>
+          <w:lang w:val="bg-BG"/>
+        </w:rPr>
+        <w:t>тъй като жичките са вградени в картата тук няма износване</w:t>
+      </w:r>
+      <w:r>
+        <w:rPr>
+          <w:rFonts w:ascii="Times New Roman" w:hAnsi="Times New Roman" w:cs="Times New Roman"/>
+          <w:sz w:val="28"/>
+          <w:szCs w:val="28"/>
+          <w:lang w:val="bg-BG"/>
+        </w:rPr>
+        <w:t xml:space="preserve">, </w:t>
+      </w:r>
+      <w:r>
+        <w:rPr>
+          <w:rFonts w:ascii="Times New Roman" w:hAnsi="Times New Roman" w:cs="Times New Roman"/>
+          <w:sz w:val="28"/>
+          <w:szCs w:val="28"/>
+          <w:lang w:val="bg-BG"/>
+        </w:rPr>
+        <w:t>трудно дублиране - висока сигурност</w:t>
+      </w:r>
+    </w:p>
+    <w:p>
+      <w:pPr>
+        <w:pStyle w:val="a3"/>
+        <w:numPr>
+          <w:ilvl w:val="0"/>
+          <w:numId w:val="12"/>
+        </w:numPr>
+        <w:spacing w:line="360" w:lineRule="auto"/>
+        <w:rPr>
+          <w:rFonts w:ascii="Times New Roman" w:hAnsi="Times New Roman" w:cs="Times New Roman"/>
+          <w:b/>
+          <w:sz w:val="28"/>
+          <w:szCs w:val="28"/>
+          <w:lang w:val="bg-BG"/>
+        </w:rPr>
+      </w:pPr>
+      <w:r>
+        <w:rPr>
+          <w:rFonts w:ascii="Times New Roman" w:hAnsi="Times New Roman" w:cs="Times New Roman"/>
+          <w:i/>
+          <w:sz w:val="28"/>
+          <w:szCs w:val="28"/>
+          <w:lang w:val="bg-BG"/>
+        </w:rPr>
+        <w:t>недостатъци</w:t>
+      </w:r>
+      <w:r>
+        <w:rPr>
+          <w:rFonts w:ascii="Times New Roman" w:hAnsi="Times New Roman" w:cs="Times New Roman"/>
+          <w:b/>
+          <w:sz w:val="28"/>
+          <w:szCs w:val="28"/>
+          <w:lang w:val="bg-BG"/>
+        </w:rPr>
+        <w:t>:</w:t>
+      </w:r>
+      <w:r>
+        <w:rPr>
+          <w:rFonts w:ascii="Times New Roman" w:hAnsi="Times New Roman" w:cs="Times New Roman"/>
+          <w:b/>
+          <w:sz w:val="28"/>
+          <w:szCs w:val="28"/>
+          <w:lang w:val="bg-BG"/>
+        </w:rPr>
+        <w:t xml:space="preserve"> </w:t>
+      </w:r>
+      <w:r>
+        <w:rPr>
+          <w:rFonts w:ascii="Times New Roman" w:hAnsi="Times New Roman" w:cs="Times New Roman"/>
+          <w:b/>
+          <w:sz w:val="28"/>
+          <w:szCs w:val="28"/>
+          <w:lang w:val="bg-BG"/>
+        </w:rPr>
+        <w:t xml:space="preserve"> </w:t>
+      </w:r>
+      <w:r>
+        <w:rPr>
+          <w:rFonts w:ascii="Times New Roman" w:hAnsi="Times New Roman" w:cs="Times New Roman"/>
+          <w:sz w:val="28"/>
+          <w:szCs w:val="28"/>
+          <w:lang w:val="bg-BG"/>
+        </w:rPr>
+        <w:t xml:space="preserve">изместени от безконтактните четци заради по – добрата устойчивост на външна намеса и  удобството на безконтактната карта  </w:t>
+      </w:r>
+    </w:p>
+    <w:p>
+      <w:pPr>
+        <w:pStyle w:val="a3"/>
+        <w:numPr>
+          <w:ilvl w:val="0"/>
+          <w:numId w:val="10"/>
+        </w:numPr>
+        <w:spacing w:line="360" w:lineRule="auto"/>
+        <w:rPr>
+          <w:rFonts w:ascii="Times New Roman" w:hAnsi="Times New Roman" w:cs="Times New Roman"/>
+          <w:b/>
+          <w:sz w:val="28"/>
+          <w:szCs w:val="28"/>
+          <w:lang w:val="bg-BG"/>
+        </w:rPr>
+      </w:pPr>
+      <w:r>
+        <w:rPr>
+          <w:rFonts w:ascii="Times New Roman" w:hAnsi="Times New Roman" w:cs="Times New Roman"/>
+          <w:b/>
+          <w:sz w:val="28"/>
+          <w:szCs w:val="28"/>
+          <w:lang w:val="bg-BG"/>
+        </w:rPr>
+        <w:t>Безконтактни</w:t>
+      </w:r>
+      <w:r>
+        <w:rPr>
+          <w:rFonts w:ascii="Times New Roman" w:hAnsi="Times New Roman" w:cs="Times New Roman"/>
+          <w:b/>
+          <w:sz w:val="28"/>
+          <w:szCs w:val="28"/>
+        </w:rPr>
+        <w:t xml:space="preserve"> </w:t>
+      </w:r>
+      <w:r>
+        <w:rPr>
+          <w:rFonts w:ascii="Times New Roman" w:hAnsi="Times New Roman" w:cs="Times New Roman"/>
+          <w:sz w:val="28"/>
+          <w:szCs w:val="28"/>
+        </w:rPr>
+        <w:t>–</w:t>
+      </w:r>
+      <w:r>
+        <w:rPr>
+          <w:rFonts w:ascii="Times New Roman" w:hAnsi="Times New Roman" w:cs="Times New Roman"/>
+          <w:sz w:val="28"/>
+          <w:szCs w:val="28"/>
+        </w:rPr>
+        <w:t xml:space="preserve"> </w:t>
+      </w:r>
+      <w:r>
+        <w:rPr>
+          <w:rFonts w:ascii="Times New Roman" w:hAnsi="Times New Roman" w:cs="Times New Roman"/>
+          <w:sz w:val="28"/>
+          <w:szCs w:val="28"/>
+          <w:lang w:val="bg-BG"/>
+        </w:rPr>
+        <w:t xml:space="preserve">четеца и картата комуникират чрез радио вълни </w:t>
+      </w:r>
+      <w:r>
+        <w:rPr>
+          <w:rFonts w:ascii="Times New Roman" w:hAnsi="Times New Roman" w:cs="Times New Roman"/>
+          <w:sz w:val="28"/>
+          <w:szCs w:val="28"/>
+          <w:lang w:val="bg-BG"/>
+        </w:rPr>
+        <w:t>на определена честота в зависимост от нуждите (скорост</w:t>
+      </w:r>
+      <w:r>
+        <w:rPr>
+          <w:rFonts w:ascii="Times New Roman" w:hAnsi="Times New Roman" w:cs="Times New Roman"/>
+          <w:sz w:val="28"/>
+          <w:szCs w:val="28"/>
+        </w:rPr>
+        <w:t xml:space="preserve"> </w:t>
+      </w:r>
+      <w:r>
+        <w:rPr>
+          <w:rFonts w:ascii="Times New Roman" w:hAnsi="Times New Roman" w:cs="Times New Roman"/>
+          <w:sz w:val="28"/>
+          <w:szCs w:val="28"/>
+          <w:lang w:val="bg-BG"/>
+        </w:rPr>
+        <w:t>и обем</w:t>
+      </w:r>
+      <w:r>
+        <w:rPr>
+          <w:rFonts w:ascii="Times New Roman" w:hAnsi="Times New Roman" w:cs="Times New Roman"/>
+          <w:sz w:val="28"/>
+          <w:szCs w:val="28"/>
+          <w:lang w:val="bg-BG"/>
+        </w:rPr>
+        <w:t xml:space="preserve"> на четене на данните, разстояние между идентификатора и четеца)</w:t>
+      </w:r>
+      <w:r>
+        <w:rPr>
+          <w:rFonts w:ascii="Times New Roman" w:hAnsi="Times New Roman" w:cs="Times New Roman"/>
+          <w:sz w:val="28"/>
+          <w:szCs w:val="28"/>
+          <w:lang w:val="bg-BG"/>
+        </w:rPr>
+        <w:t>.</w:t>
+      </w:r>
+      <w:r>
+        <w:rPr>
+          <w:rFonts w:ascii="Times New Roman" w:hAnsi="Times New Roman" w:cs="Times New Roman"/>
+          <w:sz w:val="28"/>
+          <w:szCs w:val="28"/>
+        </w:rPr>
+        <w:t xml:space="preserve"> </w:t>
+      </w:r>
+      <w:r>
+        <w:rPr>
+          <w:rFonts w:ascii="Times New Roman" w:hAnsi="Times New Roman" w:cs="Times New Roman"/>
+          <w:sz w:val="28"/>
+          <w:szCs w:val="28"/>
+          <w:lang w:val="bg-BG"/>
+        </w:rPr>
+        <w:t>Картите се р</w:t>
+      </w:r>
+      <w:r>
+        <w:rPr>
+          <w:rFonts w:ascii="Times New Roman" w:hAnsi="Times New Roman" w:cs="Times New Roman"/>
+          <w:sz w:val="28"/>
+          <w:szCs w:val="28"/>
+          <w:lang w:val="bg-BG"/>
+        </w:rPr>
+        <w:t>азделят на два основни вида</w:t>
+      </w:r>
+      <w:r>
+        <w:rPr>
+          <w:rFonts w:ascii="Times New Roman" w:hAnsi="Times New Roman" w:cs="Times New Roman"/>
+          <w:sz w:val="28"/>
+          <w:szCs w:val="28"/>
+          <w:lang w:val="bg-BG"/>
+        </w:rPr>
+        <w:t xml:space="preserve"> според начина на комуникация</w:t>
+      </w:r>
+      <w:r>
+        <w:rPr>
+          <w:rFonts w:ascii="Times New Roman" w:hAnsi="Times New Roman" w:cs="Times New Roman"/>
+          <w:sz w:val="28"/>
+          <w:szCs w:val="28"/>
+          <w:lang w:val="bg-BG"/>
+        </w:rPr>
+        <w:t xml:space="preserve"> – активни </w:t>
+      </w:r>
+      <w:r>
+        <w:rPr>
+          <w:rFonts w:ascii="Times New Roman" w:hAnsi="Times New Roman" w:cs="Times New Roman"/>
+          <w:sz w:val="28"/>
+          <w:szCs w:val="28"/>
+          <w:lang w:val="bg-BG"/>
+        </w:rPr>
+        <w:t>и пасивни</w:t>
+      </w:r>
+      <w:r>
+        <w:rPr>
+          <w:rFonts w:ascii="Times New Roman" w:hAnsi="Times New Roman" w:cs="Times New Roman"/>
+          <w:sz w:val="28"/>
+          <w:szCs w:val="28"/>
+          <w:lang w:val="bg-BG"/>
+        </w:rPr>
+        <w:t xml:space="preserve">. </w:t>
+      </w:r>
+      <w:r>
+        <w:rPr>
+          <w:rFonts w:ascii="Times New Roman" w:hAnsi="Times New Roman" w:cs="Times New Roman"/>
+          <w:sz w:val="28"/>
+          <w:szCs w:val="28"/>
+          <w:lang w:val="bg-BG"/>
+        </w:rPr>
+        <w:t>Че</w:t>
+      </w:r>
+      <w:r>
+        <w:rPr>
+          <w:rFonts w:ascii="Times New Roman" w:hAnsi="Times New Roman" w:cs="Times New Roman"/>
+          <w:sz w:val="28"/>
+          <w:szCs w:val="28"/>
+          <w:lang w:val="bg-BG"/>
+        </w:rPr>
+        <w:t xml:space="preserve">теца и картата комуникират </w:t>
+      </w:r>
+      <w:r>
+        <w:rPr>
+          <w:rFonts w:ascii="Times New Roman" w:hAnsi="Times New Roman" w:cs="Times New Roman"/>
+          <w:sz w:val="28"/>
+          <w:szCs w:val="28"/>
+          <w:lang w:val="bg-BG"/>
+        </w:rPr>
+        <w:t>чрез</w:t>
+      </w:r>
+      <w:r>
+        <w:rPr>
+          <w:rFonts w:ascii="Times New Roman" w:hAnsi="Times New Roman" w:cs="Times New Roman"/>
+          <w:sz w:val="28"/>
+          <w:szCs w:val="28"/>
+          <w:lang w:val="bg-BG"/>
+        </w:rPr>
+        <w:t xml:space="preserve"> </w:t>
+      </w:r>
+      <w:r>
+        <w:rPr>
+          <w:rFonts w:ascii="Times New Roman" w:hAnsi="Times New Roman" w:cs="Times New Roman"/>
+          <w:sz w:val="28"/>
+          <w:szCs w:val="28"/>
+          <w:lang w:val="bg-BG"/>
+        </w:rPr>
+        <w:t>принцип наречен</w:t>
+      </w:r>
+      <w:r>
+        <w:rPr>
+          <w:rFonts w:ascii="Times New Roman" w:hAnsi="Times New Roman" w:cs="Times New Roman"/>
+          <w:sz w:val="28"/>
+          <w:szCs w:val="28"/>
+          <w:lang w:val="bg-BG"/>
+        </w:rPr>
+        <w:t xml:space="preserve"> </w:t>
+      </w:r>
+      <w:r>
+        <w:rPr>
+          <w:rFonts w:ascii="Times New Roman" w:hAnsi="Times New Roman" w:cs="Times New Roman"/>
+          <w:sz w:val="28"/>
+          <w:szCs w:val="28"/>
+          <w:highlight w:val="yellow"/>
+          <w:lang w:val="bg-BG"/>
+        </w:rPr>
+        <w:t xml:space="preserve">индуктивно-резонансен пренос на </w:t>
+      </w:r>
+      <w:r>
+        <w:rPr>
+          <w:rFonts w:ascii="Times New Roman" w:hAnsi="Times New Roman" w:cs="Times New Roman"/>
+          <w:sz w:val="28"/>
+          <w:szCs w:val="28"/>
+          <w:highlight w:val="yellow"/>
+          <w:lang w:val="bg-BG"/>
+        </w:rPr>
+        <w:t>енергия</w:t>
+      </w:r>
+      <w:r>
+        <w:rPr>
+          <w:rFonts w:ascii="Times New Roman" w:hAnsi="Times New Roman" w:cs="Times New Roman"/>
+          <w:sz w:val="28"/>
+          <w:szCs w:val="28"/>
+          <w:lang w:val="bg-BG"/>
+        </w:rPr>
+        <w:t>.</w:t>
+      </w:r>
+      <w:r>
+        <w:rPr>
+          <w:rFonts w:ascii="Times New Roman" w:hAnsi="Times New Roman" w:cs="Times New Roman"/>
+          <w:sz w:val="28"/>
+          <w:szCs w:val="28"/>
+          <w:lang w:val="bg-BG"/>
+        </w:rPr>
+        <w:t xml:space="preserve"> Пасивните карти имат три </w:t>
+      </w:r>
+      <w:r>
+        <w:rPr>
+          <w:rFonts w:ascii="Times New Roman" w:hAnsi="Times New Roman" w:cs="Times New Roman"/>
+          <w:sz w:val="28"/>
+          <w:szCs w:val="28"/>
+          <w:lang w:val="bg-BG"/>
+        </w:rPr>
+        <w:t>компонента</w:t>
+      </w:r>
+      <w:r>
+        <w:rPr>
+          <w:rFonts w:ascii="Times New Roman" w:hAnsi="Times New Roman" w:cs="Times New Roman"/>
+          <w:sz w:val="28"/>
+          <w:szCs w:val="28"/>
+          <w:lang w:val="bg-BG"/>
+        </w:rPr>
+        <w:t xml:space="preserve">, които са вградени в самата пластика на картата – антена направена </w:t>
+      </w:r>
+      <w:r>
+        <w:rPr>
+          <w:rFonts w:ascii="Times New Roman" w:hAnsi="Times New Roman" w:cs="Times New Roman"/>
+          <w:sz w:val="28"/>
+          <w:szCs w:val="28"/>
+          <w:lang w:val="bg-BG"/>
+        </w:rPr>
+        <w:t>под формата на бобина</w:t>
+      </w:r>
+      <w:r>
+        <w:rPr>
+          <w:rFonts w:ascii="Times New Roman" w:hAnsi="Times New Roman" w:cs="Times New Roman"/>
+          <w:sz w:val="28"/>
+          <w:szCs w:val="28"/>
+          <w:lang w:val="bg-BG"/>
+        </w:rPr>
+        <w:t xml:space="preserve">, </w:t>
+      </w:r>
+      <w:r>
+        <w:rPr>
+          <w:rFonts w:ascii="Times New Roman" w:hAnsi="Times New Roman" w:cs="Times New Roman"/>
+          <w:sz w:val="28"/>
+          <w:szCs w:val="28"/>
+          <w:lang w:val="bg-BG"/>
+        </w:rPr>
+        <w:t xml:space="preserve">кондензатор </w:t>
+      </w:r>
+      <w:r>
+        <w:rPr>
+          <w:rFonts w:ascii="Times New Roman" w:hAnsi="Times New Roman" w:cs="Times New Roman"/>
+          <w:sz w:val="28"/>
+          <w:szCs w:val="28"/>
+          <w:lang w:val="bg-BG"/>
+        </w:rPr>
+        <w:t xml:space="preserve">и </w:t>
+      </w:r>
+      <w:r>
+        <w:rPr>
+          <w:rFonts w:ascii="Times New Roman" w:hAnsi="Times New Roman" w:cs="Times New Roman"/>
+          <w:sz w:val="28"/>
+          <w:szCs w:val="28"/>
+          <w:lang w:val="bg-BG"/>
+        </w:rPr>
+        <w:t>интегрална схема</w:t>
+      </w:r>
+      <w:r>
+        <w:rPr>
+          <w:rFonts w:ascii="Times New Roman" w:hAnsi="Times New Roman" w:cs="Times New Roman"/>
+          <w:sz w:val="28"/>
+          <w:szCs w:val="28"/>
+          <w:lang w:val="bg-BG"/>
+        </w:rPr>
+        <w:t xml:space="preserve">, </w:t>
+      </w:r>
+      <w:r>
+        <w:rPr>
+          <w:rFonts w:ascii="Times New Roman" w:hAnsi="Times New Roman" w:cs="Times New Roman"/>
+          <w:sz w:val="28"/>
+          <w:szCs w:val="28"/>
+          <w:lang w:val="bg-BG"/>
+        </w:rPr>
+        <w:lastRenderedPageBreak/>
+        <w:t>която съдържа идентификационната информация в определен формат</w:t>
+      </w:r>
+      <w:r>
+        <w:rPr>
+          <w:rFonts w:ascii="Times New Roman" w:hAnsi="Times New Roman" w:cs="Times New Roman"/>
+          <w:sz w:val="28"/>
+          <w:szCs w:val="28"/>
+          <w:lang w:val="bg-BG"/>
+        </w:rPr>
+        <w:t>.</w:t>
+      </w:r>
+      <w:r>
+        <w:rPr>
+          <w:rFonts w:ascii="Times New Roman" w:hAnsi="Times New Roman" w:cs="Times New Roman"/>
+          <w:sz w:val="28"/>
+          <w:szCs w:val="28"/>
+          <w:lang w:val="bg-BG"/>
+        </w:rPr>
+        <w:t xml:space="preserve"> Четеца също има антена, която непрекъснато излъчва радио вълни. </w:t>
+      </w:r>
+      <w:r>
+        <w:rPr>
+          <w:rFonts w:ascii="Times New Roman" w:hAnsi="Times New Roman" w:cs="Times New Roman"/>
+          <w:sz w:val="28"/>
+          <w:szCs w:val="28"/>
+          <w:lang w:val="bg-BG"/>
+        </w:rPr>
+        <w:t xml:space="preserve">Когато картата е поставена </w:t>
+      </w:r>
+      <w:r>
+        <w:rPr>
+          <w:rFonts w:ascii="Times New Roman" w:hAnsi="Times New Roman" w:cs="Times New Roman"/>
+          <w:sz w:val="28"/>
+          <w:szCs w:val="28"/>
+          <w:lang w:val="bg-BG"/>
+        </w:rPr>
+        <w:t>в обхвата на четеца</w:t>
+      </w:r>
+      <w:r>
+        <w:rPr>
+          <w:rFonts w:ascii="Times New Roman" w:hAnsi="Times New Roman" w:cs="Times New Roman"/>
+          <w:sz w:val="28"/>
+          <w:szCs w:val="28"/>
+          <w:lang w:val="bg-BG"/>
+        </w:rPr>
+        <w:t xml:space="preserve"> бобината и конд</w:t>
+      </w:r>
+      <w:r>
+        <w:rPr>
+          <w:rFonts w:ascii="Times New Roman" w:hAnsi="Times New Roman" w:cs="Times New Roman"/>
+          <w:sz w:val="28"/>
+          <w:szCs w:val="28"/>
+          <w:lang w:val="bg-BG"/>
+        </w:rPr>
+        <w:t>ензатора на карата поглъща</w:t>
+      </w:r>
+      <w:r>
+        <w:rPr>
+          <w:rFonts w:ascii="Times New Roman" w:hAnsi="Times New Roman" w:cs="Times New Roman"/>
+          <w:sz w:val="28"/>
+          <w:szCs w:val="28"/>
+          <w:lang w:val="bg-BG"/>
+        </w:rPr>
+        <w:t xml:space="preserve">т </w:t>
+      </w:r>
+      <w:r>
+        <w:rPr>
+          <w:rFonts w:ascii="Times New Roman" w:hAnsi="Times New Roman" w:cs="Times New Roman"/>
+          <w:sz w:val="28"/>
+          <w:szCs w:val="28"/>
+          <w:lang w:val="bg-BG"/>
+        </w:rPr>
+        <w:t>и съхраняват енергията от полето.</w:t>
+      </w:r>
+      <w:r>
+        <w:rPr>
+          <w:rFonts w:ascii="Times New Roman" w:hAnsi="Times New Roman" w:cs="Times New Roman"/>
+          <w:sz w:val="28"/>
+          <w:szCs w:val="28"/>
+          <w:lang w:val="bg-BG"/>
+        </w:rPr>
+        <w:t xml:space="preserve"> </w:t>
+      </w:r>
+      <w:r>
+        <w:rPr>
+          <w:rFonts w:ascii="Times New Roman" w:hAnsi="Times New Roman" w:cs="Times New Roman"/>
+          <w:sz w:val="28"/>
+          <w:szCs w:val="28"/>
+          <w:highlight w:val="yellow"/>
+          <w:lang w:val="bg-BG"/>
+        </w:rPr>
+        <w:t>Тази енергия се обръща до постоянен ток</w:t>
+      </w:r>
+      <w:r>
+        <w:rPr>
+          <w:rFonts w:ascii="Times New Roman" w:hAnsi="Times New Roman" w:cs="Times New Roman"/>
+          <w:sz w:val="28"/>
+          <w:szCs w:val="28"/>
+          <w:lang w:val="bg-BG"/>
+        </w:rPr>
+        <w:t>, който захранва интегралната схема.</w:t>
+      </w:r>
+      <w:r>
+        <w:rPr>
+          <w:rFonts w:ascii="Times New Roman" w:hAnsi="Times New Roman" w:cs="Times New Roman"/>
+          <w:sz w:val="28"/>
+          <w:szCs w:val="28"/>
+          <w:lang w:val="bg-BG"/>
+        </w:rPr>
+        <w:t xml:space="preserve"> </w:t>
+      </w:r>
+      <w:r>
+        <w:rPr>
+          <w:rFonts w:ascii="Times New Roman" w:hAnsi="Times New Roman" w:cs="Times New Roman"/>
+          <w:sz w:val="28"/>
+          <w:szCs w:val="28"/>
+          <w:lang w:val="bg-BG"/>
+        </w:rPr>
+        <w:t>Интегралната схема изпраща информацията, която е съхранена на нея</w:t>
+      </w:r>
+      <w:r>
+        <w:rPr>
+          <w:rFonts w:ascii="Times New Roman" w:hAnsi="Times New Roman" w:cs="Times New Roman"/>
+          <w:sz w:val="28"/>
+          <w:szCs w:val="28"/>
+          <w:lang w:val="bg-BG"/>
+        </w:rPr>
+        <w:t xml:space="preserve"> до антената, която изпраща от своя страна информацията то четеца посредством радио вълни.</w:t>
+      </w:r>
+      <w:r>
+        <w:rPr>
+          <w:rFonts w:ascii="Times New Roman" w:hAnsi="Times New Roman" w:cs="Times New Roman"/>
+          <w:sz w:val="28"/>
+          <w:szCs w:val="28"/>
+          <w:lang w:val="bg-BG"/>
+        </w:rPr>
+        <w:t xml:space="preserve"> При активните имаме </w:t>
+      </w:r>
+      <w:r>
+        <w:rPr>
+          <w:rFonts w:ascii="Times New Roman" w:hAnsi="Times New Roman" w:cs="Times New Roman"/>
+          <w:sz w:val="28"/>
+          <w:szCs w:val="28"/>
+          <w:lang w:val="bg-BG"/>
+        </w:rPr>
+        <w:t xml:space="preserve">литиева </w:t>
+      </w:r>
+      <w:r>
+        <w:rPr>
+          <w:rFonts w:ascii="Times New Roman" w:hAnsi="Times New Roman" w:cs="Times New Roman"/>
+          <w:sz w:val="28"/>
+          <w:szCs w:val="28"/>
+          <w:lang w:val="bg-BG"/>
+        </w:rPr>
+        <w:t>батерия</w:t>
+      </w:r>
+      <w:r>
+        <w:rPr>
+          <w:rFonts w:ascii="Times New Roman" w:hAnsi="Times New Roman" w:cs="Times New Roman"/>
+          <w:sz w:val="28"/>
+          <w:szCs w:val="28"/>
+          <w:lang w:val="bg-BG"/>
+        </w:rPr>
+        <w:t xml:space="preserve"> </w:t>
+      </w:r>
+      <w:r>
+        <w:rPr>
+          <w:rFonts w:ascii="Times New Roman" w:hAnsi="Times New Roman" w:cs="Times New Roman"/>
+          <w:sz w:val="28"/>
+          <w:szCs w:val="28"/>
+          <w:lang w:val="bg-BG"/>
+        </w:rPr>
+        <w:t>служеща като източник на енергия.</w:t>
+      </w:r>
+      <w:r>
+        <w:rPr>
+          <w:rFonts w:ascii="Times New Roman" w:hAnsi="Times New Roman" w:cs="Times New Roman"/>
+          <w:sz w:val="28"/>
+          <w:szCs w:val="28"/>
+          <w:lang w:val="bg-BG"/>
+        </w:rPr>
+        <w:t xml:space="preserve"> Интегралната схема съдържа </w:t>
+      </w:r>
+      <w:r>
+        <w:rPr>
+          <w:rFonts w:ascii="Times New Roman" w:hAnsi="Times New Roman" w:cs="Times New Roman"/>
+          <w:sz w:val="28"/>
+          <w:szCs w:val="28"/>
+          <w:lang w:val="bg-BG"/>
+        </w:rPr>
+        <w:t>приемник</w:t>
+      </w:r>
+      <w:r>
+        <w:rPr>
+          <w:rFonts w:ascii="Times New Roman" w:hAnsi="Times New Roman" w:cs="Times New Roman"/>
+          <w:sz w:val="28"/>
+          <w:szCs w:val="28"/>
+          <w:lang w:val="bg-BG"/>
+        </w:rPr>
+        <w:t>, който използва батерията за да усили сигнала,</w:t>
+      </w:r>
+      <w:r>
+        <w:rPr>
+          <w:rFonts w:ascii="Times New Roman" w:hAnsi="Times New Roman" w:cs="Times New Roman"/>
+          <w:sz w:val="28"/>
+          <w:szCs w:val="28"/>
+          <w:lang w:val="bg-BG"/>
+        </w:rPr>
+        <w:t xml:space="preserve"> също така предавателя използва батерията за да усили сигнала от карата, </w:t>
+      </w:r>
+      <w:r>
+        <w:rPr>
+          <w:rFonts w:ascii="Times New Roman" w:hAnsi="Times New Roman" w:cs="Times New Roman"/>
+          <w:sz w:val="28"/>
+          <w:szCs w:val="28"/>
+          <w:lang w:val="bg-BG"/>
+        </w:rPr>
+        <w:t xml:space="preserve"> което позволява комуникация от по – голямо </w:t>
+      </w:r>
+      <w:r>
+        <w:rPr>
+          <w:rFonts w:ascii="Times New Roman" w:hAnsi="Times New Roman" w:cs="Times New Roman"/>
+          <w:sz w:val="28"/>
+          <w:szCs w:val="28"/>
+          <w:lang w:val="bg-BG"/>
+        </w:rPr>
+        <w:t>разстояние.</w:t>
+      </w:r>
+    </w:p>
+    <w:p>
+      <w:pPr>
+        <w:pStyle w:val="a3"/>
+        <w:numPr>
+          <w:ilvl w:val="0"/>
+          <w:numId w:val="12"/>
+        </w:numPr>
+        <w:spacing w:line="360" w:lineRule="auto"/>
+        <w:rPr>
+          <w:rFonts w:ascii="Times New Roman" w:hAnsi="Times New Roman" w:cs="Times New Roman"/>
+          <w:b/>
+          <w:sz w:val="28"/>
+          <w:szCs w:val="28"/>
+          <w:lang w:val="bg-BG"/>
+        </w:rPr>
+      </w:pPr>
+      <w:r>
+        <w:rPr>
+          <w:rFonts w:ascii="Times New Roman" w:hAnsi="Times New Roman" w:cs="Times New Roman"/>
+          <w:i/>
+          <w:sz w:val="28"/>
+          <w:szCs w:val="28"/>
+          <w:lang w:val="bg-BG"/>
+        </w:rPr>
+        <w:t>предимства</w:t>
+      </w:r>
+      <w:r>
+        <w:rPr>
+          <w:rFonts w:ascii="Times New Roman" w:hAnsi="Times New Roman" w:cs="Times New Roman"/>
+          <w:sz w:val="28"/>
+          <w:szCs w:val="28"/>
+          <w:lang w:val="bg-BG"/>
+        </w:rPr>
+        <w:t xml:space="preserve">: </w:t>
+      </w:r>
+      <w:r>
+        <w:rPr>
+          <w:rFonts w:ascii="Times New Roman" w:hAnsi="Times New Roman" w:cs="Times New Roman"/>
+          <w:sz w:val="28"/>
+          <w:szCs w:val="28"/>
+          <w:lang w:val="bg-BG"/>
+        </w:rPr>
+        <w:t>комуникация от разстояние</w:t>
+      </w:r>
+      <w:r>
+        <w:rPr>
+          <w:rFonts w:ascii="Times New Roman" w:hAnsi="Times New Roman" w:cs="Times New Roman"/>
+          <w:sz w:val="28"/>
+          <w:szCs w:val="28"/>
+          <w:lang w:val="bg-BG"/>
+        </w:rPr>
+        <w:t>, възможност за пренос на голям обем данни, протоколи за работа с няколко карти наведнъж.</w:t>
+      </w:r>
+    </w:p>
+    <w:p>
+      <w:pPr>
+        <w:pStyle w:val="a3"/>
+        <w:numPr>
+          <w:ilvl w:val="0"/>
+          <w:numId w:val="12"/>
+        </w:numPr>
+        <w:spacing w:line="360" w:lineRule="auto"/>
+        <w:rPr>
+          <w:rFonts w:ascii="Times New Roman" w:hAnsi="Times New Roman" w:cs="Times New Roman"/>
+          <w:b/>
+          <w:sz w:val="28"/>
+          <w:szCs w:val="28"/>
+          <w:lang w:val="bg-BG"/>
+        </w:rPr>
+      </w:pPr>
+      <w:r>
+        <w:rPr>
+          <w:rFonts w:ascii="Times New Roman" w:hAnsi="Times New Roman" w:cs="Times New Roman"/>
+          <w:i/>
+          <w:sz w:val="28"/>
+          <w:szCs w:val="28"/>
+          <w:lang w:val="bg-BG"/>
+        </w:rPr>
+        <w:t>недостатъци</w:t>
+      </w:r>
+      <w:r>
+        <w:rPr>
+          <w:rFonts w:ascii="Times New Roman" w:hAnsi="Times New Roman" w:cs="Times New Roman"/>
+          <w:b/>
+          <w:sz w:val="28"/>
+          <w:szCs w:val="28"/>
+          <w:lang w:val="bg-BG"/>
+        </w:rPr>
+        <w:t>:</w:t>
+      </w:r>
+      <w:r>
+        <w:rPr>
+          <w:rFonts w:ascii="Times New Roman" w:hAnsi="Times New Roman" w:cs="Times New Roman"/>
+          <w:b/>
+          <w:sz w:val="28"/>
+          <w:szCs w:val="28"/>
+          <w:lang w:val="bg-BG"/>
+        </w:rPr>
+        <w:t xml:space="preserve"> </w:t>
+      </w:r>
+      <w:r>
+        <w:rPr>
+          <w:rFonts w:ascii="Times New Roman" w:hAnsi="Times New Roman" w:cs="Times New Roman"/>
+          <w:sz w:val="28"/>
+          <w:szCs w:val="28"/>
+          <w:lang w:val="bg-BG"/>
+        </w:rPr>
+        <w:t>възможност за не-оторизиран достъп до данните на картата от разстояние</w:t>
+      </w:r>
+    </w:p>
+    <w:p>
+      <w:pPr>
+        <w:spacing w:line="360" w:lineRule="auto"/>
+        <w:rPr>
+          <w:rFonts w:ascii="Times New Roman" w:hAnsi="Times New Roman" w:cs="Times New Roman"/>
+          <w:b/>
+          <w:sz w:val="28"/>
+          <w:szCs w:val="28"/>
+          <w:lang w:val="bg-BG"/>
+        </w:rPr>
+      </w:pPr>
+      <w:r>
+        <w:rPr>
+          <w:rFonts w:ascii="Times New Roman" w:hAnsi="Times New Roman" w:cs="Times New Roman"/>
+          <w:b/>
+          <w:sz w:val="28"/>
+          <w:szCs w:val="28"/>
+          <w:lang w:val="bg-BG"/>
+        </w:rPr>
+        <w:t>Четци според функциите, които изпълнява</w:t>
+      </w:r>
+    </w:p>
+    <w:p>
+      <w:pPr>
+        <w:pStyle w:val="a3"/>
+        <w:numPr>
+          <w:ilvl w:val="0"/>
+          <w:numId w:val="10"/>
+        </w:numPr>
+        <w:spacing w:line="360" w:lineRule="auto"/>
+        <w:rPr>
+          <w:rFonts w:ascii="Times New Roman" w:hAnsi="Times New Roman" w:cs="Times New Roman"/>
+          <w:b/>
+          <w:sz w:val="28"/>
+          <w:szCs w:val="28"/>
+        </w:rPr>
+      </w:pPr>
+      <w:r>
+        <w:rPr>
+          <w:rFonts w:ascii="Times New Roman" w:hAnsi="Times New Roman" w:cs="Times New Roman"/>
+          <w:b/>
+          <w:sz w:val="28"/>
+          <w:szCs w:val="28"/>
+          <w:lang w:val="bg-BG"/>
+        </w:rPr>
+        <w:t>Основни</w:t>
+      </w:r>
+      <w:r>
+        <w:rPr>
+          <w:rFonts w:ascii="Times New Roman" w:hAnsi="Times New Roman" w:cs="Times New Roman"/>
+          <w:b/>
+          <w:sz w:val="28"/>
+          <w:szCs w:val="28"/>
+          <w:lang w:val="bg-BG"/>
+        </w:rPr>
+        <w:t xml:space="preserve"> (не-интелигентни)</w:t>
+      </w:r>
+      <w:r>
+        <w:rPr>
+          <w:rFonts w:ascii="Times New Roman" w:hAnsi="Times New Roman" w:cs="Times New Roman"/>
+          <w:sz w:val="28"/>
+          <w:szCs w:val="28"/>
+          <w:lang w:val="bg-BG"/>
+        </w:rPr>
+        <w:t>:</w:t>
+      </w:r>
+      <w:r>
+        <w:rPr>
+          <w:rFonts w:ascii="Times New Roman" w:hAnsi="Times New Roman" w:cs="Times New Roman"/>
+          <w:sz w:val="28"/>
+          <w:szCs w:val="28"/>
+          <w:lang w:val="bg-BG"/>
+        </w:rPr>
+        <w:t xml:space="preserve"> </w:t>
+      </w:r>
+      <w:r>
+        <w:rPr>
+          <w:rFonts w:ascii="Times New Roman" w:hAnsi="Times New Roman" w:cs="Times New Roman"/>
+          <w:sz w:val="28"/>
+          <w:szCs w:val="28"/>
+          <w:lang w:val="bg-BG"/>
+        </w:rPr>
+        <w:t xml:space="preserve"> </w:t>
+      </w:r>
+      <w:r>
+        <w:rPr>
+          <w:rFonts w:ascii="Times New Roman" w:hAnsi="Times New Roman" w:cs="Times New Roman"/>
+          <w:sz w:val="28"/>
+          <w:szCs w:val="28"/>
+          <w:lang w:val="bg-BG"/>
+        </w:rPr>
+        <w:t xml:space="preserve">разчитат идентификатора и предават информацията към </w:t>
+      </w:r>
+      <w:r>
+        <w:rPr>
+          <w:rFonts w:ascii="Times New Roman" w:hAnsi="Times New Roman" w:cs="Times New Roman"/>
+          <w:sz w:val="28"/>
+          <w:szCs w:val="28"/>
+          <w:highlight w:val="yellow"/>
+          <w:lang w:val="bg-BG"/>
+        </w:rPr>
+        <w:t>контролния панел</w:t>
+      </w:r>
+      <w:r>
+        <w:rPr>
+          <w:rFonts w:ascii="Times New Roman" w:hAnsi="Times New Roman" w:cs="Times New Roman"/>
+          <w:sz w:val="28"/>
+          <w:szCs w:val="28"/>
+          <w:lang w:val="bg-BG"/>
+        </w:rPr>
+        <w:t>, не се грижат взимането на решение за контрола на достъп, също така, не отговарят за осъществяването на контрола.</w:t>
+      </w:r>
+      <w:r>
+        <w:rPr>
+          <w:rFonts w:ascii="Times New Roman" w:hAnsi="Times New Roman" w:cs="Times New Roman"/>
+          <w:sz w:val="28"/>
+          <w:szCs w:val="28"/>
+          <w:lang w:val="bg-BG"/>
+        </w:rPr>
+        <w:t xml:space="preserve"> Най – често се използва </w:t>
+      </w:r>
+      <w:r>
+        <w:rPr>
+          <w:rFonts w:ascii="Times New Roman" w:hAnsi="Times New Roman" w:cs="Times New Roman"/>
+          <w:sz w:val="28"/>
+          <w:szCs w:val="28"/>
+        </w:rPr>
+        <w:t xml:space="preserve">Wiegand </w:t>
+      </w:r>
+      <w:r>
+        <w:rPr>
+          <w:rFonts w:ascii="Times New Roman" w:hAnsi="Times New Roman" w:cs="Times New Roman"/>
+          <w:sz w:val="28"/>
+          <w:szCs w:val="28"/>
+          <w:lang w:val="bg-BG"/>
+        </w:rPr>
+        <w:t xml:space="preserve">протокола за пренос на данните до </w:t>
+      </w:r>
+      <w:r>
+        <w:rPr>
+          <w:rFonts w:ascii="Times New Roman" w:hAnsi="Times New Roman" w:cs="Times New Roman"/>
+          <w:sz w:val="28"/>
+          <w:szCs w:val="28"/>
+          <w:highlight w:val="yellow"/>
+          <w:lang w:val="bg-BG"/>
+        </w:rPr>
+        <w:t>контролния панел</w:t>
+      </w:r>
+      <w:r>
+        <w:rPr>
+          <w:rFonts w:ascii="Times New Roman" w:hAnsi="Times New Roman" w:cs="Times New Roman"/>
+          <w:sz w:val="28"/>
+          <w:szCs w:val="28"/>
+          <w:lang w:val="bg-BG"/>
+        </w:rPr>
+        <w:t xml:space="preserve">, но има и алтернативи като </w:t>
+      </w:r>
+      <w:r>
+        <w:rPr>
+          <w:rFonts w:ascii="Times New Roman" w:hAnsi="Times New Roman" w:cs="Times New Roman"/>
+          <w:sz w:val="28"/>
+          <w:szCs w:val="28"/>
+          <w:highlight w:val="yellow"/>
+        </w:rPr>
+        <w:t>RS-232</w:t>
+      </w:r>
+      <w:r>
+        <w:rPr>
+          <w:rFonts w:ascii="Times New Roman" w:hAnsi="Times New Roman" w:cs="Times New Roman"/>
+          <w:sz w:val="28"/>
+          <w:szCs w:val="28"/>
+        </w:rPr>
+        <w:t xml:space="preserve">, </w:t>
+      </w:r>
+      <w:r>
+        <w:rPr>
+          <w:rFonts w:ascii="Times New Roman" w:hAnsi="Times New Roman" w:cs="Times New Roman"/>
+          <w:sz w:val="28"/>
+          <w:szCs w:val="28"/>
+          <w:highlight w:val="yellow"/>
+        </w:rPr>
+        <w:t>RS-485</w:t>
+      </w:r>
+      <w:r>
+        <w:rPr>
+          <w:rFonts w:ascii="Times New Roman" w:hAnsi="Times New Roman" w:cs="Times New Roman"/>
+          <w:sz w:val="28"/>
+          <w:szCs w:val="28"/>
+        </w:rPr>
+        <w:t>.</w:t>
+      </w:r>
+      <w:r>
+        <w:rPr>
+          <w:rFonts w:ascii="Times New Roman" w:hAnsi="Times New Roman" w:cs="Times New Roman"/>
+          <w:sz w:val="28"/>
+          <w:szCs w:val="28"/>
+        </w:rPr>
+        <w:t xml:space="preserve"> </w:t>
+      </w:r>
+      <w:r>
+        <w:rPr>
+          <w:rFonts w:ascii="Times New Roman" w:hAnsi="Times New Roman" w:cs="Times New Roman"/>
+          <w:sz w:val="28"/>
+          <w:szCs w:val="28"/>
+          <w:lang w:val="bg-BG"/>
+        </w:rPr>
+        <w:t>Това са най – разпространените видове четци.</w:t>
+      </w:r>
+    </w:p>
+    <w:p>
+      <w:pPr>
+        <w:pStyle w:val="a3"/>
+        <w:numPr>
+          <w:ilvl w:val="0"/>
+          <w:numId w:val="10"/>
+        </w:numPr>
+        <w:spacing w:line="360" w:lineRule="auto"/>
+        <w:rPr>
+          <w:rFonts w:ascii="Times New Roman" w:hAnsi="Times New Roman" w:cs="Times New Roman"/>
+          <w:b/>
+          <w:sz w:val="28"/>
+          <w:szCs w:val="28"/>
+        </w:rPr>
+      </w:pPr>
+      <w:r>
+        <w:rPr>
+          <w:rFonts w:ascii="Times New Roman" w:hAnsi="Times New Roman" w:cs="Times New Roman"/>
+          <w:b/>
+          <w:sz w:val="28"/>
+          <w:szCs w:val="28"/>
+          <w:lang w:val="bg-BG"/>
+        </w:rPr>
+        <w:t>Полу</w:t>
+      </w:r>
+      <w:r>
+        <w:rPr>
+          <w:rFonts w:ascii="Times New Roman" w:hAnsi="Times New Roman" w:cs="Times New Roman"/>
+          <w:b/>
+          <w:sz w:val="28"/>
+          <w:szCs w:val="28"/>
+        </w:rPr>
+        <w:t>-</w:t>
+      </w:r>
+      <w:r>
+        <w:rPr>
+          <w:rFonts w:ascii="Times New Roman" w:hAnsi="Times New Roman" w:cs="Times New Roman"/>
+          <w:b/>
+          <w:sz w:val="28"/>
+          <w:szCs w:val="28"/>
+          <w:lang w:val="bg-BG"/>
+        </w:rPr>
+        <w:t xml:space="preserve">интелигентни: </w:t>
+      </w:r>
+      <w:r>
+        <w:rPr>
+          <w:rFonts w:ascii="Times New Roman" w:hAnsi="Times New Roman" w:cs="Times New Roman"/>
+          <w:sz w:val="28"/>
+          <w:szCs w:val="28"/>
+          <w:lang w:val="bg-BG"/>
+        </w:rPr>
+        <w:t xml:space="preserve">освен разчитането на идентификатора, те разполагат и с всички механизми нужни за </w:t>
+      </w:r>
+      <w:r>
+        <w:rPr>
+          <w:rFonts w:ascii="Times New Roman" w:hAnsi="Times New Roman" w:cs="Times New Roman"/>
+          <w:sz w:val="28"/>
+          <w:szCs w:val="28"/>
+          <w:lang w:val="bg-BG"/>
+        </w:rPr>
+        <w:t>осъществяването</w:t>
+      </w:r>
+      <w:r>
+        <w:rPr>
+          <w:rFonts w:ascii="Times New Roman" w:hAnsi="Times New Roman" w:cs="Times New Roman"/>
+          <w:sz w:val="28"/>
+          <w:szCs w:val="28"/>
+          <w:lang w:val="bg-BG"/>
+        </w:rPr>
+        <w:t xml:space="preserve"> на контрола на достъп, </w:t>
+      </w:r>
+      <w:r>
+        <w:rPr>
+          <w:rFonts w:ascii="Times New Roman" w:hAnsi="Times New Roman" w:cs="Times New Roman"/>
+          <w:sz w:val="28"/>
+          <w:szCs w:val="28"/>
+          <w:highlight w:val="yellow"/>
+          <w:lang w:val="bg-BG"/>
+        </w:rPr>
+        <w:t>но не взимат решение са самия достъп</w:t>
+      </w:r>
+      <w:r>
+        <w:rPr>
+          <w:rFonts w:ascii="Times New Roman" w:hAnsi="Times New Roman" w:cs="Times New Roman"/>
+          <w:sz w:val="28"/>
+          <w:szCs w:val="28"/>
+          <w:lang w:val="bg-BG"/>
+        </w:rPr>
+        <w:t xml:space="preserve">. </w:t>
+      </w:r>
+      <w:r>
+        <w:rPr>
+          <w:rFonts w:ascii="Times New Roman" w:hAnsi="Times New Roman" w:cs="Times New Roman"/>
+          <w:sz w:val="28"/>
+          <w:szCs w:val="28"/>
+          <w:lang w:val="bg-BG"/>
+        </w:rPr>
+        <w:t xml:space="preserve">След </w:t>
+      </w:r>
+      <w:r>
+        <w:rPr>
+          <w:rFonts w:ascii="Times New Roman" w:hAnsi="Times New Roman" w:cs="Times New Roman"/>
+          <w:sz w:val="28"/>
+          <w:szCs w:val="28"/>
+          <w:lang w:val="bg-BG"/>
+        </w:rPr>
+        <w:lastRenderedPageBreak/>
+        <w:t>прочитане на идентификатора информацията се изпраща до контролен панел, който взима решението за контрола на достъп.</w:t>
+      </w:r>
+      <w:r>
+        <w:rPr>
+          <w:rFonts w:ascii="Times New Roman" w:hAnsi="Times New Roman" w:cs="Times New Roman"/>
+          <w:sz w:val="28"/>
+          <w:szCs w:val="28"/>
+        </w:rPr>
+        <w:t xml:space="preserve"> </w:t>
+      </w:r>
+      <w:r>
+        <w:rPr>
+          <w:rFonts w:ascii="Times New Roman" w:hAnsi="Times New Roman" w:cs="Times New Roman"/>
+          <w:sz w:val="28"/>
+          <w:szCs w:val="28"/>
+          <w:lang w:val="bg-BG"/>
+        </w:rPr>
+        <w:t>За к</w:t>
+      </w:r>
+      <w:r>
+        <w:rPr>
+          <w:rFonts w:ascii="Times New Roman" w:hAnsi="Times New Roman" w:cs="Times New Roman"/>
+          <w:sz w:val="28"/>
+          <w:szCs w:val="28"/>
+          <w:lang w:val="bg-BG"/>
+        </w:rPr>
+        <w:t xml:space="preserve">омуникацията между четеца и контролния панел най – често се използва </w:t>
+      </w:r>
+      <w:r>
+        <w:rPr>
+          <w:rFonts w:ascii="Times New Roman" w:hAnsi="Times New Roman" w:cs="Times New Roman"/>
+          <w:sz w:val="28"/>
+          <w:szCs w:val="28"/>
+          <w:highlight w:val="yellow"/>
+        </w:rPr>
+        <w:t>RS-485</w:t>
+      </w:r>
+      <w:r>
+        <w:rPr>
+          <w:rFonts w:ascii="Times New Roman" w:hAnsi="Times New Roman" w:cs="Times New Roman"/>
+          <w:sz w:val="28"/>
+          <w:szCs w:val="28"/>
+        </w:rPr>
+        <w:t>.</w:t>
+      </w:r>
+      <w:r>
+        <w:rPr>
+          <w:rFonts w:ascii="Times New Roman" w:hAnsi="Times New Roman" w:cs="Times New Roman"/>
+          <w:sz w:val="28"/>
+          <w:szCs w:val="28"/>
+          <w:lang w:val="bg-BG"/>
+        </w:rPr>
+        <w:t xml:space="preserve"> При проблема комуникация между двете устройства, четеца спира да работи.</w:t>
+      </w:r>
+    </w:p>
+    <w:p>
+      <w:pPr>
+        <w:pStyle w:val="a3"/>
+        <w:numPr>
+          <w:ilvl w:val="0"/>
+          <w:numId w:val="10"/>
+        </w:numPr>
+        <w:spacing w:line="360" w:lineRule="auto"/>
+        <w:rPr>
+          <w:rFonts w:ascii="Times New Roman" w:hAnsi="Times New Roman" w:cs="Times New Roman"/>
+          <w:b/>
+          <w:sz w:val="28"/>
+          <w:szCs w:val="28"/>
+        </w:rPr>
+      </w:pPr>
+      <w:r>
+        <w:rPr>
+          <w:rFonts w:ascii="Times New Roman" w:hAnsi="Times New Roman" w:cs="Times New Roman"/>
+          <w:b/>
+          <w:sz w:val="28"/>
+          <w:szCs w:val="28"/>
+          <w:lang w:val="bg-BG"/>
+        </w:rPr>
+        <w:t xml:space="preserve">Интелигенти: </w:t>
+      </w:r>
+      <w:r>
+        <w:rPr>
+          <w:rFonts w:ascii="Times New Roman" w:hAnsi="Times New Roman" w:cs="Times New Roman"/>
+          <w:sz w:val="28"/>
+          <w:szCs w:val="28"/>
+          <w:lang w:val="bg-BG"/>
+        </w:rPr>
+        <w:t>освен разчитането</w:t>
+      </w:r>
+      <w:r>
+        <w:rPr>
+          <w:rFonts w:ascii="Times New Roman" w:hAnsi="Times New Roman" w:cs="Times New Roman"/>
+          <w:sz w:val="28"/>
+          <w:szCs w:val="28"/>
+          <w:lang w:val="bg-BG"/>
+        </w:rPr>
+        <w:t xml:space="preserve"> на идентификатора, те разполагат с всички механизми нужни за осъществяването на контрола на достъп както полу-интелигентните четци, освен това притежават памет и процесор, което им позволява да взимат решения относно контрола на достъп.</w:t>
+      </w:r>
+      <w:r>
+        <w:rPr>
+          <w:rFonts w:ascii="Times New Roman" w:hAnsi="Times New Roman" w:cs="Times New Roman"/>
+          <w:sz w:val="28"/>
+          <w:szCs w:val="28"/>
+          <w:lang w:val="bg-BG"/>
+        </w:rPr>
+        <w:t xml:space="preserve"> Свързани са към контролен панел посредством </w:t>
+      </w:r>
+      <w:r>
+        <w:rPr>
+          <w:rFonts w:ascii="Times New Roman" w:hAnsi="Times New Roman" w:cs="Times New Roman"/>
+          <w:sz w:val="28"/>
+          <w:szCs w:val="28"/>
+          <w:highlight w:val="yellow"/>
+        </w:rPr>
+        <w:t>RS-485</w:t>
+      </w:r>
+      <w:r>
+        <w:rPr>
+          <w:rFonts w:ascii="Times New Roman" w:hAnsi="Times New Roman" w:cs="Times New Roman"/>
+          <w:sz w:val="28"/>
+          <w:szCs w:val="28"/>
+        </w:rPr>
+        <w:t xml:space="preserve">. </w:t>
+      </w:r>
+      <w:r>
+        <w:rPr>
+          <w:rFonts w:ascii="Times New Roman" w:hAnsi="Times New Roman" w:cs="Times New Roman"/>
+          <w:sz w:val="28"/>
+          <w:szCs w:val="28"/>
+          <w:lang w:val="bg-BG"/>
+        </w:rPr>
+        <w:t>Ролята на контролния панел е да синхронизира периодично информация за потребителните от сървъра с тази в четците. По – този начин при проблем при комуникацията между четеца и контролния панел, четеца ще продължи да работи.</w:t>
+      </w:r>
+      <w:r>
+        <w:rPr>
+          <w:rFonts w:ascii="Times New Roman" w:hAnsi="Times New Roman" w:cs="Times New Roman"/>
+          <w:sz w:val="28"/>
+          <w:szCs w:val="28"/>
+          <w:lang w:val="bg-BG"/>
+        </w:rPr>
+        <w:t xml:space="preserve"> </w:t>
+      </w:r>
+    </w:p>
+    <w:p>
+      <w:pPr>
+        <w:pStyle w:val="a3"/>
+        <w:numPr>
+          <w:ilvl w:val="0"/>
+          <w:numId w:val="10"/>
+        </w:numPr>
+        <w:spacing w:line="360" w:lineRule="auto"/>
+        <w:rPr>
+          <w:rFonts w:ascii="Times New Roman" w:hAnsi="Times New Roman" w:cs="Times New Roman"/>
+          <w:b/>
+          <w:sz w:val="28"/>
+          <w:szCs w:val="28"/>
+        </w:rPr>
+      </w:pPr>
+      <w:r>
+        <w:rPr>
+          <w:rFonts w:ascii="Times New Roman" w:hAnsi="Times New Roman" w:cs="Times New Roman"/>
+          <w:b/>
+          <w:sz w:val="28"/>
+          <w:szCs w:val="28"/>
+        </w:rPr>
+        <w:t xml:space="preserve">IP: </w:t>
+      </w:r>
+      <w:r>
+        <w:rPr>
+          <w:rFonts w:ascii="Times New Roman" w:hAnsi="Times New Roman" w:cs="Times New Roman"/>
+          <w:sz w:val="28"/>
+          <w:szCs w:val="28"/>
+        </w:rPr>
+        <w:t xml:space="preserve">IP </w:t>
+      </w:r>
+      <w:r>
+        <w:rPr>
+          <w:rFonts w:ascii="Times New Roman" w:hAnsi="Times New Roman" w:cs="Times New Roman"/>
+          <w:sz w:val="28"/>
+          <w:szCs w:val="28"/>
+          <w:lang w:val="bg-BG"/>
+        </w:rPr>
+        <w:t xml:space="preserve">четците са вид интелигентни четци, като основната разлика при тях е липсата на контролен панел. Комуникират директно със сървъра на базата на </w:t>
+      </w:r>
+      <w:r>
+        <w:rPr>
+          <w:rFonts w:ascii="Times New Roman" w:hAnsi="Times New Roman" w:cs="Times New Roman"/>
+          <w:sz w:val="28"/>
+          <w:szCs w:val="28"/>
+          <w:highlight w:val="yellow"/>
+        </w:rPr>
+        <w:t>Ethernet</w:t>
+      </w:r>
+      <w:r>
+        <w:rPr>
+          <w:rFonts w:ascii="Times New Roman" w:hAnsi="Times New Roman" w:cs="Times New Roman"/>
+          <w:sz w:val="28"/>
+          <w:szCs w:val="28"/>
+        </w:rPr>
+        <w:t xml:space="preserve"> </w:t>
+      </w:r>
+      <w:r>
+        <w:rPr>
+          <w:rFonts w:ascii="Times New Roman" w:hAnsi="Times New Roman" w:cs="Times New Roman"/>
+          <w:sz w:val="28"/>
+          <w:szCs w:val="28"/>
+          <w:lang w:val="bg-BG"/>
+        </w:rPr>
+        <w:t xml:space="preserve">или </w:t>
+      </w:r>
+      <w:r>
+        <w:rPr>
+          <w:rFonts w:ascii="Times New Roman" w:hAnsi="Times New Roman" w:cs="Times New Roman"/>
+          <w:sz w:val="28"/>
+          <w:szCs w:val="28"/>
+          <w:highlight w:val="yellow"/>
+        </w:rPr>
+        <w:t>Wi-F</w:t>
+      </w:r>
+      <w:r>
+        <w:rPr>
+          <w:rFonts w:ascii="Times New Roman" w:hAnsi="Times New Roman" w:cs="Times New Roman"/>
+          <w:sz w:val="28"/>
+          <w:szCs w:val="28"/>
+          <w:highlight w:val="yellow"/>
+        </w:rPr>
+        <w:t>i</w:t>
+      </w:r>
+      <w:r>
+        <w:rPr>
+          <w:rFonts w:ascii="Times New Roman" w:hAnsi="Times New Roman" w:cs="Times New Roman"/>
+          <w:sz w:val="28"/>
+          <w:szCs w:val="28"/>
+        </w:rPr>
+        <w:t>.</w:t>
+      </w:r>
+    </w:p>
+    <w:p>
+      <w:pPr>
+        <w:spacing w:line="360" w:lineRule="auto"/>
+        <w:rPr>
+          <w:rFonts w:ascii="Times New Roman" w:hAnsi="Times New Roman" w:cs="Times New Roman"/>
+          <w:b/>
+          <w:sz w:val="28"/>
+          <w:szCs w:val="28"/>
+          <w:lang w:val="bg-BG"/>
+        </w:rPr>
+      </w:pPr>
+      <w:r>
+        <w:rPr>
+          <w:rFonts w:ascii="Times New Roman" w:hAnsi="Times New Roman" w:cs="Times New Roman"/>
+          <w:b/>
+          <w:sz w:val="28"/>
+          <w:szCs w:val="28"/>
+          <w:lang w:val="bg-BG"/>
+        </w:rPr>
+        <w:t>Механизъм за ограничаване на достъп</w:t>
+      </w:r>
+    </w:p>
+    <w:p>
+      <w:pPr>
+        <w:spacing w:line="360" w:lineRule="auto"/>
+        <w:rPr>
+          <w:rFonts w:ascii="Times New Roman" w:hAnsi="Times New Roman" w:cs="Times New Roman"/>
+          <w:sz w:val="28"/>
+          <w:szCs w:val="28"/>
+          <w:lang w:val="bg-BG"/>
+        </w:rPr>
+      </w:pPr>
+      <w:r>
+        <w:rPr>
+          <w:rFonts w:ascii="Times New Roman" w:hAnsi="Times New Roman" w:cs="Times New Roman"/>
+          <w:sz w:val="28"/>
+          <w:szCs w:val="28"/>
+          <w:lang w:val="bg-BG"/>
+        </w:rPr>
+        <w:t>М</w:t>
+      </w:r>
+      <w:r>
+        <w:rPr>
+          <w:rFonts w:ascii="Times New Roman" w:hAnsi="Times New Roman" w:cs="Times New Roman"/>
+          <w:sz w:val="28"/>
+          <w:szCs w:val="28"/>
+          <w:lang w:val="bg-BG"/>
+        </w:rPr>
+        <w:t>еханизъм за</w:t>
+      </w:r>
+      <w:r>
+        <w:rPr>
+          <w:rFonts w:ascii="Times New Roman" w:hAnsi="Times New Roman" w:cs="Times New Roman"/>
+          <w:sz w:val="28"/>
+          <w:szCs w:val="28"/>
+          <w:lang w:val="bg-BG"/>
+        </w:rPr>
+        <w:t xml:space="preserve"> ограничаване на достъпа. Когато говорим за контрол на достъп до помещение това би бил механизъм за</w:t>
+      </w:r>
+      <w:r>
+        <w:rPr>
+          <w:rFonts w:ascii="Times New Roman" w:hAnsi="Times New Roman" w:cs="Times New Roman"/>
+          <w:sz w:val="28"/>
+          <w:szCs w:val="28"/>
+          <w:lang w:val="bg-BG"/>
+        </w:rPr>
+        <w:t xml:space="preserve"> отключване и заключване на врата, който бива управляван директно от</w:t>
+      </w:r>
+      <w:r>
+        <w:rPr>
+          <w:rFonts w:ascii="Times New Roman" w:hAnsi="Times New Roman" w:cs="Times New Roman"/>
+          <w:sz w:val="28"/>
+          <w:szCs w:val="28"/>
+          <w:lang w:val="bg-BG"/>
+        </w:rPr>
+        <w:t xml:space="preserve"> четеца или от контролен панел.</w:t>
+      </w:r>
+    </w:p>
+    <w:p>
+      <w:pPr>
+        <w:spacing w:line="360" w:lineRule="auto"/>
+        <w:rPr>
+          <w:rFonts w:ascii="Times New Roman" w:hAnsi="Times New Roman" w:cs="Times New Roman"/>
+          <w:b/>
+          <w:sz w:val="28"/>
+          <w:szCs w:val="28"/>
+          <w:lang w:val="bg-BG"/>
+        </w:rPr>
+      </w:pPr>
+      <w:r>
+        <w:rPr>
+          <w:rFonts w:ascii="Times New Roman" w:hAnsi="Times New Roman" w:cs="Times New Roman"/>
+          <w:b/>
+          <w:sz w:val="28"/>
+          <w:szCs w:val="28"/>
+          <w:lang w:val="bg-BG"/>
+        </w:rPr>
+        <w:t>Система взимаща решения за контрола на достъп</w:t>
+      </w:r>
+    </w:p>
+    <w:p>
+      <w:pPr>
+        <w:spacing w:line="360" w:lineRule="auto"/>
+        <w:rPr>
+          <w:rFonts w:ascii="Times New Roman" w:hAnsi="Times New Roman" w:cs="Times New Roman"/>
+          <w:sz w:val="28"/>
+          <w:szCs w:val="28"/>
+          <w:lang w:val="bg-BG"/>
+        </w:rPr>
+      </w:pPr>
+      <w:r>
+        <w:rPr>
+          <w:rFonts w:ascii="Times New Roman" w:hAnsi="Times New Roman" w:cs="Times New Roman"/>
+          <w:sz w:val="28"/>
+          <w:szCs w:val="28"/>
+          <w:lang w:val="bg-BG"/>
+        </w:rPr>
+        <w:t>Устройство, което служи за съхранение и манипулиране на база данни или дава възможност за комуникиране с такава база данни и възможност за сравнение на информация за идентификация спрямо тази в базата данни</w:t>
+      </w:r>
+      <w:r>
+        <w:rPr>
+          <w:rFonts w:ascii="Times New Roman" w:hAnsi="Times New Roman" w:cs="Times New Roman"/>
+          <w:sz w:val="28"/>
+          <w:szCs w:val="28"/>
+          <w:lang w:val="bg-BG"/>
+        </w:rPr>
+        <w:t xml:space="preserve"> и </w:t>
+      </w:r>
+      <w:r>
+        <w:rPr>
+          <w:rFonts w:ascii="Times New Roman" w:hAnsi="Times New Roman" w:cs="Times New Roman"/>
+          <w:sz w:val="28"/>
+          <w:szCs w:val="28"/>
+          <w:lang w:val="bg-BG"/>
+        </w:rPr>
+        <w:lastRenderedPageBreak/>
+        <w:t>предаването на резултат от сравнението посредством даден протокол за комуникация</w:t>
+      </w:r>
+      <w:r>
+        <w:rPr>
+          <w:rFonts w:ascii="Times New Roman" w:hAnsi="Times New Roman" w:cs="Times New Roman"/>
+          <w:sz w:val="28"/>
+          <w:szCs w:val="28"/>
+          <w:lang w:val="bg-BG"/>
+        </w:rPr>
+        <w:t>.</w:t>
+      </w:r>
+    </w:p>
+    <w:p>
+      <w:pPr>
+        <w:spacing w:line="360" w:lineRule="auto"/>
+        <w:rPr>
+          <w:rFonts w:ascii="Times New Roman" w:hAnsi="Times New Roman" w:cs="Times New Roman"/>
+          <w:b/>
+          <w:sz w:val="28"/>
+          <w:szCs w:val="28"/>
+          <w:lang w:val="bg-BG"/>
+        </w:rPr>
+      </w:pPr>
+      <w:r>
+        <w:rPr>
+          <w:rFonts w:ascii="Times New Roman" w:hAnsi="Times New Roman" w:cs="Times New Roman"/>
+          <w:b/>
+          <w:sz w:val="28"/>
+          <w:szCs w:val="28"/>
+          <w:lang w:val="bg-BG"/>
+        </w:rPr>
         <w:t>Топология</w:t>
       </w:r>
+    </w:p>
+    <w:p>
+      <w:pPr>
+        <w:spacing w:line="360" w:lineRule="auto"/>
+        <w:rPr>
+          <w:rFonts w:ascii="Times New Roman" w:hAnsi="Times New Roman" w:cs="Times New Roman"/>
+          <w:sz w:val="28"/>
+          <w:szCs w:val="28"/>
+          <w:lang w:val="bg-BG"/>
+        </w:rPr>
+      </w:pPr>
+      <w:r>
+        <w:rPr>
+          <w:rFonts w:ascii="Times New Roman" w:hAnsi="Times New Roman" w:cs="Times New Roman"/>
+          <w:sz w:val="28"/>
+          <w:szCs w:val="28"/>
+          <w:lang w:val="bg-BG"/>
+        </w:rPr>
+        <w:t>След прочитането на идентификатора, четеца изпра</w:t>
+      </w:r>
+      <w:r>
+        <w:rPr>
+          <w:rFonts w:ascii="Times New Roman" w:hAnsi="Times New Roman" w:cs="Times New Roman"/>
+          <w:sz w:val="28"/>
+          <w:szCs w:val="28"/>
+          <w:lang w:val="bg-BG"/>
+        </w:rPr>
+        <w:t xml:space="preserve">ща информацията </w:t>
+      </w:r>
+      <w:r>
+        <w:rPr>
+          <w:rFonts w:ascii="Times New Roman" w:hAnsi="Times New Roman" w:cs="Times New Roman"/>
+          <w:sz w:val="28"/>
+          <w:szCs w:val="28"/>
+          <w:lang w:val="bg-BG"/>
+        </w:rPr>
+        <w:t>за</w:t>
+      </w:r>
+      <w:r>
+        <w:rPr>
+          <w:rFonts w:ascii="Times New Roman" w:hAnsi="Times New Roman" w:cs="Times New Roman"/>
+          <w:sz w:val="28"/>
+          <w:szCs w:val="28"/>
+          <w:lang w:val="bg-BG"/>
+        </w:rPr>
+        <w:t xml:space="preserve"> </w:t>
+      </w:r>
+      <w:r>
+        <w:rPr>
+          <w:rFonts w:ascii="Times New Roman" w:hAnsi="Times New Roman" w:cs="Times New Roman"/>
+          <w:sz w:val="28"/>
+          <w:szCs w:val="28"/>
+          <w:lang w:val="bg-BG"/>
+        </w:rPr>
+        <w:t>сравнение</w:t>
+      </w:r>
+      <w:r>
+        <w:rPr>
+          <w:rFonts w:ascii="Times New Roman" w:hAnsi="Times New Roman" w:cs="Times New Roman"/>
+          <w:sz w:val="28"/>
+          <w:szCs w:val="28"/>
+          <w:lang w:val="bg-BG"/>
+        </w:rPr>
+        <w:t xml:space="preserve"> с база данни. </w:t>
+      </w:r>
+      <w:r>
+        <w:rPr>
+          <w:rFonts w:ascii="Times New Roman" w:hAnsi="Times New Roman" w:cs="Times New Roman"/>
+          <w:sz w:val="28"/>
+          <w:szCs w:val="28"/>
+          <w:lang w:val="bg-BG"/>
+        </w:rPr>
+        <w:t xml:space="preserve">Сравнението може да бъде направено от сървър, контролен панел или от самия четец. Информацията от сравнението се връща обратно до устройство, което контролира достъпа било то </w:t>
+      </w:r>
+      <w:r>
+        <w:rPr>
+          <w:rFonts w:ascii="Times New Roman" w:hAnsi="Times New Roman" w:cs="Times New Roman"/>
+          <w:sz w:val="28"/>
+          <w:szCs w:val="28"/>
+          <w:lang w:val="bg-BG"/>
+        </w:rPr>
+        <w:t>контролен панел или</w:t>
+      </w:r>
+      <w:r>
+        <w:rPr>
+          <w:rFonts w:ascii="Times New Roman" w:hAnsi="Times New Roman" w:cs="Times New Roman"/>
+          <w:sz w:val="28"/>
+          <w:szCs w:val="28"/>
+          <w:lang w:val="bg-BG"/>
+        </w:rPr>
+        <w:t xml:space="preserve"> четец.</w:t>
+      </w:r>
+      <w:r>
+        <w:rPr>
+          <w:rFonts w:ascii="Times New Roman" w:hAnsi="Times New Roman" w:cs="Times New Roman"/>
+          <w:sz w:val="28"/>
+          <w:szCs w:val="28"/>
+          <w:lang w:val="bg-BG"/>
+        </w:rPr>
+        <w:t xml:space="preserve"> В зависимост от резултата от сравнението потребителя получава съответното ниво на достъп или му бива отказано такова.</w:t>
+      </w:r>
+    </w:p>
+    <w:p>
+      <w:pPr>
+        <w:spacing w:line="360" w:lineRule="auto"/>
+        <w:rPr>
+          <w:rFonts w:ascii="Times New Roman" w:hAnsi="Times New Roman" w:cs="Times New Roman"/>
+          <w:sz w:val="28"/>
+          <w:szCs w:val="28"/>
+          <w:lang w:val="bg-BG"/>
+        </w:rPr>
+      </w:pPr>
+      <w:r>
+        <w:rPr>
+          <w:rFonts w:ascii="Times New Roman" w:hAnsi="Times New Roman" w:cs="Times New Roman"/>
+          <w:sz w:val="28"/>
+          <w:szCs w:val="28"/>
+          <w:lang w:val="bg-BG"/>
+        </w:rPr>
+        <w:t>Обмяната на информация се осъществява чрез</w:t>
+      </w:r>
+      <w:r>
+        <w:rPr>
+          <w:rFonts w:ascii="Times New Roman" w:hAnsi="Times New Roman" w:cs="Times New Roman"/>
+          <w:sz w:val="28"/>
+          <w:szCs w:val="28"/>
+          <w:lang w:val="bg-BG"/>
+        </w:rPr>
+        <w:t xml:space="preserve"> дадена</w:t>
+      </w:r>
+      <w:r>
+        <w:rPr>
+          <w:rFonts w:ascii="Times New Roman" w:hAnsi="Times New Roman" w:cs="Times New Roman"/>
+          <w:sz w:val="28"/>
+          <w:szCs w:val="28"/>
+          <w:lang w:val="bg-BG"/>
+        </w:rPr>
+        <w:t xml:space="preserve"> </w:t>
+      </w:r>
+      <w:r>
+        <w:rPr>
+          <w:rFonts w:ascii="Times New Roman" w:hAnsi="Times New Roman" w:cs="Times New Roman"/>
+          <w:sz w:val="28"/>
+          <w:szCs w:val="28"/>
+          <w:lang w:val="bg-BG"/>
+        </w:rPr>
+        <w:t>среда за разпространение</w:t>
+      </w:r>
+      <w:r>
+        <w:rPr>
+          <w:rFonts w:ascii="Times New Roman" w:hAnsi="Times New Roman" w:cs="Times New Roman"/>
+          <w:sz w:val="28"/>
+          <w:szCs w:val="28"/>
+          <w:lang w:val="bg-BG"/>
+        </w:rPr>
+        <w:t xml:space="preserve">, </w:t>
+      </w:r>
+      <w:r>
+        <w:rPr>
+          <w:rFonts w:ascii="Times New Roman" w:hAnsi="Times New Roman" w:cs="Times New Roman"/>
+          <w:sz w:val="28"/>
+          <w:szCs w:val="28"/>
+          <w:lang w:val="bg-BG"/>
+        </w:rPr>
+        <w:t>съответния протокол за комуник</w:t>
+      </w:r>
+      <w:r>
+        <w:rPr>
+          <w:rFonts w:ascii="Times New Roman" w:hAnsi="Times New Roman" w:cs="Times New Roman"/>
+          <w:sz w:val="28"/>
+          <w:szCs w:val="28"/>
+          <w:lang w:val="bg-BG"/>
+        </w:rPr>
+        <w:t>ация</w:t>
+      </w:r>
+      <w:r>
+        <w:rPr>
+          <w:rFonts w:ascii="Times New Roman" w:hAnsi="Times New Roman" w:cs="Times New Roman"/>
+          <w:sz w:val="28"/>
+          <w:szCs w:val="28"/>
+          <w:lang w:val="bg-BG"/>
+        </w:rPr>
+        <w:t xml:space="preserve"> и стандарт за кодиране на данните.</w:t>
+      </w:r>
+    </w:p>
+    <w:p>
+      <w:pPr>
+        <w:spacing w:line="360" w:lineRule="auto"/>
+        <w:rPr>
+          <w:rFonts w:ascii="Times New Roman" w:hAnsi="Times New Roman" w:cs="Times New Roman"/>
+          <w:sz w:val="28"/>
+          <w:szCs w:val="28"/>
+          <w:lang w:val="bg-BG"/>
+        </w:rPr>
+      </w:pPr>
+    </w:p>
+    <w:p>
+      <w:pPr>
+        <w:spacing w:line="360" w:lineRule="auto"/>
+        <w:rPr>
+          <w:rFonts w:ascii="Times New Roman" w:hAnsi="Times New Roman" w:cs="Times New Roman"/>
+          <w:sz w:val="28"/>
+          <w:szCs w:val="28"/>
+          <w:lang w:val="bg-BG"/>
+        </w:rPr>
+      </w:pPr>
+      <w:r>
+        <w:rPr>
+          <w:rFonts w:ascii="Times New Roman" w:hAnsi="Times New Roman" w:cs="Times New Roman"/>
+          <w:noProof/>
+          <w:sz w:val="28"/>
+          <w:szCs w:val="28"/>
+        </w:rPr>
+        <w:drawing>
+          <wp:inline distT="0" distB="0" distL="0" distR="0" wp14:anchorId="6559595F" wp14:editId="2FC68175">
+            <wp:extent cx="3895725" cy="3152775"/>
+            <wp:effectExtent l="0" t="0" r="9525" b="9525"/>
+            <wp:docPr id="1" name="Картина 1" descr="C:\Users\vasil\AppData\Local\Microsoft\Windows\INetCache\Content.Word\1.topology.png"/>
+            <wp:cNvGraphicFramePr>
+              <a:graphicFrameLocks xmlns:a="http://schemas.openxmlformats.org/drawingml/2006/main" noChangeAspect="1"/>
+            </wp:cNvGraphicFramePr>
+            <a:graphic xmlns:a="http://schemas.openxmlformats.org/drawingml/2006/main">
+              <a:graphicData uri="http://schemas.openxmlformats.org/drawingml/2006/picture">
+                <pic:pic xmlns:pic="http://schemas.openxmlformats.org/drawingml/2006/picture">
+                  <pic:nvPicPr>
+                    <pic:cNvPr id="0" name="Picture 5" descr="C:\Users\vasil\AppData\Local\Microsoft\Windows\INetCache\Content.Word\1.topology.png"/>
+                    <pic:cNvPicPr>
+                      <a:picLocks noChangeAspect="1" noChangeArrowheads="1"/>
+                    </pic:cNvPicPr>
+                  </pic:nvPicPr>
+                  <pic:blipFill>
+                    <a:blip r:embed="rId5">
+                      <a:extLst>
+                        <a:ext uri="{28A0092B-C50C-407E-A947-70E740481C1C}">
+                          <a14:useLocalDpi xmlns:a14="http://schemas.microsoft.com/office/drawing/2010/main" val="0"/>
+                        </a:ext>
+                      </a:extLst>
+                    </a:blip>
+                    <a:srcRect/>
+                    <a:stretch>
+                      <a:fillRect/>
+                    </a:stretch>
+                  </pic:blipFill>
+                  <pic:spPr bwMode="auto">
+                    <a:xfrm>
+                      <a:off x="0" y="0"/>
+                      <a:ext cx="3895725" cy="3152775"/>
+                    </a:xfrm>
+                    <a:prstGeom prst="rect">
+                      <a:avLst/>
+                    </a:prstGeom>
+                    <a:noFill/>
+                    <a:ln>
+                      <a:noFill/>
+                    </a:ln>
+                  </pic:spPr>
+                </pic:pic>
+              </a:graphicData>
+            </a:graphic>
+          </wp:inline>
+        </w:drawing>
+      </w:r>
+      <w:r>
+        <w:rPr>
+          <w:rFonts w:ascii="Times New Roman" w:hAnsi="Times New Roman" w:cs="Times New Roman"/>
+          <w:sz w:val="28"/>
+          <w:szCs w:val="28"/>
+          <w:lang w:val="bg-BG"/>
+        </w:rPr>
+        <w:br/>
+      </w:r>
+      <w:r>
+        <w:rPr>
+          <w:rFonts w:ascii="Times New Roman" w:hAnsi="Times New Roman" w:cs="Times New Roman"/>
+          <w:lang w:val="bg-BG"/>
+        </w:rPr>
+        <w:t>Фигура 1. Базова топология на система за контрол на достъп с централен сървър.</w:t>
+      </w:r>
+    </w:p>
+    <w:p>
+      <w:pPr>
+        <w:spacing w:line="360" w:lineRule="auto"/>
+        <w:rPr>
+          <w:rFonts w:ascii="Times New Roman" w:hAnsi="Times New Roman" w:cs="Times New Roman"/>
+          <w:sz w:val="28"/>
+          <w:szCs w:val="28"/>
+          <w:lang w:val="bg-BG"/>
+        </w:rPr>
+      </w:pPr>
     </w:p>
     <w:p>
       <w:pPr>
@@ -777,18 +4699,107 @@
           <w:b/>
           <w:sz w:val="28"/>
           <w:szCs w:val="28"/>
-        </w:rPr>
-        <w:t xml:space="preserve">RFID </w:t>
-      </w:r>
-      <w:r>
-        <w:rPr>
-          <w:rFonts w:ascii="Times New Roman" w:hAnsi="Times New Roman" w:cs="Times New Roman"/>
-          <w:b/>
-          <w:sz w:val="28"/>
-          <w:szCs w:val="28"/>
-          <w:lang w:val="bg-BG"/>
-        </w:rPr>
-        <w:t xml:space="preserve">четец и сървърна част посредством </w:t>
+          <w:lang w:val="bg-BG"/>
+        </w:rPr>
+        <w:lastRenderedPageBreak/>
+        <w:t xml:space="preserve">Представяне на </w:t>
+      </w:r>
+      <w:r>
+        <w:rPr>
+          <w:rFonts w:ascii="Times New Roman" w:hAnsi="Times New Roman" w:cs="Times New Roman"/>
+          <w:b/>
+          <w:sz w:val="28"/>
+          <w:szCs w:val="28"/>
+        </w:rPr>
+        <w:t>RFID</w:t>
+      </w:r>
+      <w:r>
+        <w:rPr>
+          <w:rFonts w:ascii="Times New Roman" w:hAnsi="Times New Roman" w:cs="Times New Roman"/>
+          <w:b/>
+          <w:sz w:val="28"/>
+          <w:szCs w:val="28"/>
+          <w:lang w:val="bg-BG"/>
+        </w:rPr>
+        <w:t xml:space="preserve"> </w:t>
+      </w:r>
+      <w:r>
+        <w:rPr>
+          <w:rFonts w:ascii="Times New Roman" w:hAnsi="Times New Roman" w:cs="Times New Roman"/>
+          <w:b/>
+          <w:sz w:val="28"/>
+          <w:szCs w:val="28"/>
+        </w:rPr>
+        <w:t xml:space="preserve">Arduino </w:t>
+      </w:r>
+      <w:r>
+        <w:rPr>
+          <w:rFonts w:ascii="Times New Roman" w:hAnsi="Times New Roman" w:cs="Times New Roman"/>
+          <w:b/>
+          <w:sz w:val="28"/>
+          <w:szCs w:val="28"/>
+          <w:lang w:val="bg-BG"/>
+        </w:rPr>
+        <w:t>базиран</w:t>
+      </w:r>
+      <w:r>
+        <w:rPr>
+          <w:rFonts w:ascii="Times New Roman" w:hAnsi="Times New Roman" w:cs="Times New Roman"/>
+          <w:b/>
+          <w:sz w:val="28"/>
+          <w:szCs w:val="28"/>
+        </w:rPr>
+        <w:t xml:space="preserve"> </w:t>
+      </w:r>
+      <w:r>
+        <w:rPr>
+          <w:rFonts w:ascii="Times New Roman" w:hAnsi="Times New Roman" w:cs="Times New Roman"/>
+          <w:b/>
+          <w:sz w:val="28"/>
+          <w:szCs w:val="28"/>
+          <w:lang w:val="bg-BG"/>
+        </w:rPr>
+        <w:t>четец</w:t>
+      </w:r>
+      <w:r>
+        <w:rPr>
+          <w:rFonts w:ascii="Times New Roman" w:hAnsi="Times New Roman" w:cs="Times New Roman"/>
+          <w:b/>
+          <w:sz w:val="28"/>
+          <w:szCs w:val="28"/>
+          <w:lang w:val="bg-BG"/>
+        </w:rPr>
+        <w:t xml:space="preserve"> </w:t>
+      </w:r>
+      <w:r>
+        <w:rPr>
+          <w:rFonts w:ascii="Times New Roman" w:hAnsi="Times New Roman" w:cs="Times New Roman"/>
+          <w:b/>
+          <w:sz w:val="28"/>
+          <w:szCs w:val="28"/>
+          <w:lang w:val="bg-BG"/>
+        </w:rPr>
+        <w:t>и сървърна част</w:t>
+      </w:r>
+      <w:r>
+        <w:rPr>
+          <w:rFonts w:ascii="Times New Roman" w:hAnsi="Times New Roman" w:cs="Times New Roman"/>
+          <w:b/>
+          <w:sz w:val="28"/>
+          <w:szCs w:val="28"/>
+          <w:lang w:val="bg-BG"/>
+        </w:rPr>
+        <w:t xml:space="preserve"> с комуникация</w:t>
+      </w:r>
+      <w:r>
+        <w:rPr>
+          <w:rFonts w:ascii="Times New Roman" w:hAnsi="Times New Roman" w:cs="Times New Roman"/>
+          <w:b/>
+          <w:sz w:val="28"/>
+          <w:szCs w:val="28"/>
+          <w:lang w:val="bg-BG"/>
+        </w:rPr>
+        <w:t xml:space="preserve"> посредством </w:t>
       </w:r>
       <w:r>
         <w:rPr>
@@ -826,6 +4837,668 @@
           <w:szCs w:val="28"/>
         </w:rPr>
         <w:t>fi</w:t>
+      </w:r>
+    </w:p>
+    <w:p>
+      <w:pPr>
+        <w:spacing w:line="360" w:lineRule="auto"/>
+        <w:rPr>
+          <w:rFonts w:ascii="Times New Roman" w:hAnsi="Times New Roman" w:cs="Times New Roman"/>
+          <w:b/>
+          <w:sz w:val="28"/>
+          <w:szCs w:val="28"/>
+          <w:lang w:val="bg-BG"/>
+        </w:rPr>
+      </w:pPr>
+      <w:r>
+        <w:rPr>
+          <w:rFonts w:ascii="Times New Roman" w:hAnsi="Times New Roman" w:cs="Times New Roman"/>
+          <w:b/>
+          <w:sz w:val="28"/>
+          <w:szCs w:val="28"/>
+        </w:rPr>
+        <w:t>Arduino</w:t>
+      </w:r>
+    </w:p>
+    <w:p>
+      <w:pPr>
+        <w:spacing w:line="360" w:lineRule="auto"/>
+        <w:rPr>
+          <w:rFonts w:ascii="Times New Roman" w:hAnsi="Times New Roman" w:cs="Times New Roman"/>
+          <w:sz w:val="28"/>
+          <w:szCs w:val="28"/>
+          <w:lang w:val="bg-BG"/>
+        </w:rPr>
+      </w:pPr>
+      <w:r>
+        <w:rPr>
+          <w:rFonts w:ascii="Times New Roman" w:hAnsi="Times New Roman" w:cs="Times New Roman"/>
+          <w:sz w:val="28"/>
+          <w:szCs w:val="28"/>
+          <w:lang w:val="bg-BG"/>
+        </w:rPr>
+        <w:t>Е</w:t>
+      </w:r>
+      <w:r>
+        <w:rPr>
+          <w:rFonts w:ascii="Times New Roman" w:hAnsi="Times New Roman" w:cs="Times New Roman"/>
+          <w:sz w:val="28"/>
+          <w:szCs w:val="28"/>
+          <w:lang w:val="bg-BG"/>
+        </w:rPr>
+        <w:t xml:space="preserve">лектрона система специализирана в изграждането на </w:t>
+      </w:r>
+      <w:r>
+        <w:rPr>
+          <w:rFonts w:ascii="Times New Roman" w:hAnsi="Times New Roman" w:cs="Times New Roman"/>
+          <w:sz w:val="28"/>
+          <w:szCs w:val="28"/>
+          <w:lang w:val="bg-BG"/>
+        </w:rPr>
+        <w:t xml:space="preserve">програмируеми </w:t>
+      </w:r>
+      <w:r>
+        <w:rPr>
+          <w:rFonts w:ascii="Times New Roman" w:hAnsi="Times New Roman" w:cs="Times New Roman"/>
+          <w:sz w:val="28"/>
+          <w:szCs w:val="28"/>
+          <w:highlight w:val="yellow"/>
+          <w:lang w:val="bg-BG"/>
+        </w:rPr>
+        <w:t xml:space="preserve">едноплаткови </w:t>
+      </w:r>
+      <w:r>
+        <w:rPr>
+          <w:rFonts w:ascii="Times New Roman" w:hAnsi="Times New Roman" w:cs="Times New Roman"/>
+          <w:sz w:val="28"/>
+          <w:szCs w:val="28"/>
+          <w:highlight w:val="yellow"/>
+          <w:lang w:val="bg-BG"/>
+        </w:rPr>
+        <w:t>м</w:t>
+      </w:r>
+      <w:r>
+        <w:rPr>
+          <w:rFonts w:ascii="Times New Roman" w:hAnsi="Times New Roman" w:cs="Times New Roman"/>
+          <w:sz w:val="28"/>
+          <w:szCs w:val="28"/>
+          <w:highlight w:val="yellow"/>
+          <w:lang w:val="bg-BG"/>
+        </w:rPr>
+        <w:t>икро</w:t>
+      </w:r>
+      <w:r>
+        <w:rPr>
+          <w:rFonts w:ascii="Times New Roman" w:hAnsi="Times New Roman" w:cs="Times New Roman"/>
+          <w:sz w:val="28"/>
+          <w:szCs w:val="28"/>
+          <w:highlight w:val="yellow"/>
+          <w:lang w:val="bg-BG"/>
+        </w:rPr>
+        <w:t>-</w:t>
+      </w:r>
+      <w:r>
+        <w:rPr>
+          <w:rFonts w:ascii="Times New Roman" w:hAnsi="Times New Roman" w:cs="Times New Roman"/>
+          <w:sz w:val="28"/>
+          <w:szCs w:val="28"/>
+          <w:highlight w:val="yellow"/>
+          <w:lang w:val="bg-BG"/>
+        </w:rPr>
+        <w:t>контролери</w:t>
+      </w:r>
+      <w:r>
+        <w:rPr>
+          <w:rFonts w:ascii="Times New Roman" w:hAnsi="Times New Roman" w:cs="Times New Roman"/>
+          <w:sz w:val="28"/>
+          <w:szCs w:val="28"/>
+          <w:lang w:val="bg-BG"/>
+        </w:rPr>
+        <w:t>. Всяко устройство е снабдено с аналогови и цифрови щифтове (</w:t>
+      </w:r>
+      <w:r>
+        <w:rPr>
+          <w:rFonts w:ascii="Times New Roman" w:hAnsi="Times New Roman" w:cs="Times New Roman"/>
+          <w:sz w:val="28"/>
+          <w:szCs w:val="28"/>
+          <w:highlight w:val="yellow"/>
+        </w:rPr>
+        <w:t>pin</w:t>
+      </w:r>
+      <w:r>
+        <w:rPr>
+          <w:rFonts w:ascii="Times New Roman" w:hAnsi="Times New Roman" w:cs="Times New Roman"/>
+          <w:sz w:val="28"/>
+          <w:szCs w:val="28"/>
+          <w:lang w:val="bg-BG"/>
+        </w:rPr>
+        <w:t>)</w:t>
+      </w:r>
+      <w:r>
+        <w:rPr>
+          <w:rFonts w:ascii="Times New Roman" w:hAnsi="Times New Roman" w:cs="Times New Roman"/>
+          <w:sz w:val="28"/>
+          <w:szCs w:val="28"/>
+        </w:rPr>
+        <w:t xml:space="preserve"> </w:t>
+      </w:r>
+      <w:r>
+        <w:rPr>
+          <w:rFonts w:ascii="Times New Roman" w:hAnsi="Times New Roman" w:cs="Times New Roman"/>
+          <w:sz w:val="28"/>
+          <w:szCs w:val="28"/>
+          <w:lang w:val="bg-BG"/>
+        </w:rPr>
+        <w:t xml:space="preserve">за комуникация с външни устройства, </w:t>
+      </w:r>
+      <w:r>
+        <w:rPr>
+          <w:rFonts w:ascii="Times New Roman" w:hAnsi="Times New Roman" w:cs="Times New Roman"/>
+          <w:sz w:val="28"/>
+          <w:szCs w:val="28"/>
+          <w:lang w:val="bg-BG"/>
+        </w:rPr>
+        <w:t xml:space="preserve">сензори и др.  Програмирането се извършва на езиците </w:t>
+      </w:r>
+      <w:r>
+        <w:rPr>
+          <w:rFonts w:ascii="Times New Roman" w:hAnsi="Times New Roman" w:cs="Times New Roman"/>
+          <w:sz w:val="28"/>
+          <w:szCs w:val="28"/>
+          <w:highlight w:val="yellow"/>
+        </w:rPr>
+        <w:t>C / C++</w:t>
+      </w:r>
+      <w:r>
+        <w:rPr>
+          <w:rFonts w:ascii="Times New Roman" w:hAnsi="Times New Roman" w:cs="Times New Roman"/>
+          <w:sz w:val="28"/>
+          <w:szCs w:val="28"/>
+        </w:rPr>
+        <w:t xml:space="preserve"> в </w:t>
+      </w:r>
+      <w:r>
+        <w:rPr>
+          <w:rFonts w:ascii="Times New Roman" w:hAnsi="Times New Roman" w:cs="Times New Roman"/>
+          <w:sz w:val="28"/>
+          <w:szCs w:val="28"/>
+          <w:lang w:val="bg-BG"/>
+        </w:rPr>
+        <w:t>специализирана среда за разработка (</w:t>
+      </w:r>
+      <w:r>
+        <w:rPr>
+          <w:rFonts w:ascii="Times New Roman" w:hAnsi="Times New Roman" w:cs="Times New Roman"/>
+          <w:sz w:val="28"/>
+          <w:szCs w:val="28"/>
+        </w:rPr>
+        <w:t>IDE</w:t>
+      </w:r>
+      <w:r>
+        <w:rPr>
+          <w:rFonts w:ascii="Times New Roman" w:hAnsi="Times New Roman" w:cs="Times New Roman"/>
+          <w:sz w:val="28"/>
+          <w:szCs w:val="28"/>
+          <w:lang w:val="bg-BG"/>
+        </w:rPr>
+        <w:t>)</w:t>
+      </w:r>
+      <w:r>
+        <w:rPr>
+          <w:rFonts w:ascii="Times New Roman" w:hAnsi="Times New Roman" w:cs="Times New Roman"/>
+          <w:sz w:val="28"/>
+          <w:szCs w:val="28"/>
+        </w:rPr>
+        <w:t xml:space="preserve"> – Arduino IDE</w:t>
+      </w:r>
+      <w:r>
+        <w:rPr>
+          <w:rFonts w:ascii="Times New Roman" w:hAnsi="Times New Roman" w:cs="Times New Roman"/>
+          <w:sz w:val="28"/>
+          <w:szCs w:val="28"/>
+        </w:rPr>
+        <w:t xml:space="preserve">. </w:t>
+      </w:r>
+      <w:r>
+        <w:rPr>
+          <w:rFonts w:ascii="Times New Roman" w:hAnsi="Times New Roman" w:cs="Times New Roman"/>
+          <w:sz w:val="28"/>
+          <w:szCs w:val="28"/>
+          <w:lang w:val="bg-BG"/>
+        </w:rPr>
+        <w:t xml:space="preserve">Към този момент </w:t>
+      </w:r>
+      <w:r>
+        <w:rPr>
+          <w:rFonts w:ascii="Times New Roman" w:hAnsi="Times New Roman" w:cs="Times New Roman"/>
+          <w:sz w:val="28"/>
+          <w:szCs w:val="28"/>
+          <w:lang w:val="bg-BG"/>
+        </w:rPr>
+        <w:t>за</w:t>
+      </w:r>
+      <w:r>
+        <w:rPr>
+          <w:rFonts w:ascii="Times New Roman" w:hAnsi="Times New Roman" w:cs="Times New Roman"/>
+          <w:sz w:val="28"/>
+          <w:szCs w:val="28"/>
+          <w:lang w:val="bg-BG"/>
+        </w:rPr>
+        <w:t xml:space="preserve"> самата платформа има готови </w:t>
+      </w:r>
+      <w:r>
+        <w:rPr>
+          <w:rFonts w:ascii="Times New Roman" w:hAnsi="Times New Roman" w:cs="Times New Roman"/>
+          <w:sz w:val="28"/>
+          <w:szCs w:val="28"/>
+          <w:lang w:val="bg-BG"/>
+        </w:rPr>
+        <w:t xml:space="preserve">решения </w:t>
+      </w:r>
+      <w:r>
+        <w:rPr>
+          <w:rFonts w:ascii="Times New Roman" w:hAnsi="Times New Roman" w:cs="Times New Roman"/>
+          <w:sz w:val="28"/>
+          <w:szCs w:val="28"/>
+          <w:lang w:val="bg-BG"/>
+        </w:rPr>
+        <w:t>за</w:t>
+      </w:r>
+      <w:r>
+        <w:rPr>
+          <w:rFonts w:ascii="Times New Roman" w:hAnsi="Times New Roman" w:cs="Times New Roman"/>
+          <w:sz w:val="28"/>
+          <w:szCs w:val="28"/>
+        </w:rPr>
+        <w:t xml:space="preserve"> </w:t>
+      </w:r>
+      <w:r>
+        <w:rPr>
+          <w:rFonts w:ascii="Times New Roman" w:hAnsi="Times New Roman" w:cs="Times New Roman"/>
+          <w:sz w:val="28"/>
+          <w:szCs w:val="28"/>
+        </w:rPr>
+        <w:t>RFID</w:t>
+      </w:r>
+      <w:r>
+        <w:rPr>
+          <w:rFonts w:ascii="Times New Roman" w:hAnsi="Times New Roman" w:cs="Times New Roman"/>
+          <w:sz w:val="28"/>
+          <w:szCs w:val="28"/>
+          <w:lang w:val="bg-BG"/>
+        </w:rPr>
+        <w:t xml:space="preserve"> четец</w:t>
+      </w:r>
+      <w:r>
+        <w:rPr>
+          <w:rFonts w:ascii="Times New Roman" w:hAnsi="Times New Roman" w:cs="Times New Roman"/>
+          <w:sz w:val="28"/>
+          <w:szCs w:val="28"/>
+        </w:rPr>
+        <w:t xml:space="preserve"> </w:t>
+      </w:r>
+      <w:r>
+        <w:rPr>
+          <w:rFonts w:ascii="Times New Roman" w:hAnsi="Times New Roman" w:cs="Times New Roman"/>
+          <w:sz w:val="28"/>
+          <w:szCs w:val="28"/>
+          <w:lang w:val="bg-BG"/>
+        </w:rPr>
+        <w:t xml:space="preserve">и </w:t>
+      </w:r>
+      <w:r>
+        <w:rPr>
+          <w:rFonts w:ascii="Times New Roman" w:hAnsi="Times New Roman" w:cs="Times New Roman"/>
+          <w:sz w:val="28"/>
+          <w:szCs w:val="28"/>
+        </w:rPr>
+        <w:t>Wi-Fi</w:t>
+      </w:r>
+      <w:r>
+        <w:rPr>
+          <w:rFonts w:ascii="Times New Roman" w:hAnsi="Times New Roman" w:cs="Times New Roman"/>
+          <w:sz w:val="28"/>
+          <w:szCs w:val="28"/>
+          <w:lang w:val="bg-BG"/>
+        </w:rPr>
+        <w:t xml:space="preserve"> модул позволяващ връзка със съществуващи мрежи или изграждането на нова такава</w:t>
+      </w:r>
+      <w:r>
+        <w:rPr>
+          <w:rFonts w:ascii="Times New Roman" w:hAnsi="Times New Roman" w:cs="Times New Roman"/>
+          <w:sz w:val="28"/>
+          <w:szCs w:val="28"/>
+          <w:lang w:val="bg-BG"/>
+        </w:rPr>
+        <w:t>, и програмни библиотеки с от</w:t>
+      </w:r>
+      <w:r>
+        <w:rPr>
+          <w:rFonts w:ascii="Times New Roman" w:hAnsi="Times New Roman" w:cs="Times New Roman"/>
+          <w:sz w:val="28"/>
+          <w:szCs w:val="28"/>
+          <w:lang w:val="bg-BG"/>
+        </w:rPr>
+        <w:t>ворен код за тяхното управление, които са използвани в текущата дипломна работа.</w:t>
+      </w:r>
+    </w:p>
+    <w:p>
+      <w:pPr>
+        <w:spacing w:line="360" w:lineRule="auto"/>
+        <w:rPr>
+          <w:rFonts w:ascii="Times New Roman" w:hAnsi="Times New Roman" w:cs="Times New Roman"/>
+          <w:b/>
+          <w:sz w:val="28"/>
+          <w:szCs w:val="28"/>
+          <w:lang w:val="bg-BG"/>
+        </w:rPr>
+      </w:pPr>
+      <w:r>
+        <w:rPr>
+          <w:rFonts w:ascii="Times New Roman" w:hAnsi="Times New Roman" w:cs="Times New Roman"/>
+          <w:b/>
+          <w:sz w:val="28"/>
+          <w:szCs w:val="28"/>
+          <w:lang w:val="bg-BG"/>
+        </w:rPr>
+        <w:t>Сървър</w:t>
+      </w:r>
+      <w:r>
+        <w:rPr>
+          <w:rFonts w:ascii="Times New Roman" w:hAnsi="Times New Roman" w:cs="Times New Roman"/>
+          <w:b/>
+          <w:sz w:val="28"/>
+          <w:szCs w:val="28"/>
+          <w:lang w:val="bg-BG"/>
+        </w:rPr>
+        <w:t xml:space="preserve"> (база данни, </w:t>
+      </w:r>
+      <w:r>
+        <w:rPr>
+          <w:rFonts w:ascii="Times New Roman" w:hAnsi="Times New Roman" w:cs="Times New Roman"/>
+          <w:b/>
+          <w:sz w:val="28"/>
+          <w:szCs w:val="28"/>
+        </w:rPr>
+        <w:t xml:space="preserve">API, </w:t>
+      </w:r>
+      <w:r>
+        <w:rPr>
+          <w:rFonts w:ascii="Times New Roman" w:hAnsi="Times New Roman" w:cs="Times New Roman"/>
+          <w:b/>
+          <w:sz w:val="28"/>
+          <w:szCs w:val="28"/>
+          <w:lang w:val="bg-BG"/>
+        </w:rPr>
+        <w:t xml:space="preserve">обслужващ </w:t>
+      </w:r>
+      <w:r>
+        <w:rPr>
+          <w:rFonts w:ascii="Times New Roman" w:hAnsi="Times New Roman" w:cs="Times New Roman"/>
+          <w:b/>
+          <w:sz w:val="28"/>
+          <w:szCs w:val="28"/>
+        </w:rPr>
+        <w:t>website</w:t>
+      </w:r>
+      <w:r>
+        <w:rPr>
+          <w:rFonts w:ascii="Times New Roman" w:hAnsi="Times New Roman" w:cs="Times New Roman"/>
+          <w:b/>
+          <w:sz w:val="28"/>
+          <w:szCs w:val="28"/>
+          <w:lang w:val="bg-BG"/>
+        </w:rPr>
+        <w:t>)</w:t>
+      </w:r>
+    </w:p>
+    <w:p>
+      <w:pPr>
+        <w:spacing w:line="360" w:lineRule="auto"/>
+        <w:rPr>
+          <w:rFonts w:ascii="Times New Roman" w:hAnsi="Times New Roman" w:cs="Times New Roman"/>
+          <w:sz w:val="28"/>
+          <w:szCs w:val="28"/>
+        </w:rPr>
+      </w:pPr>
+      <w:r>
+        <w:rPr>
+          <w:rFonts w:ascii="Times New Roman" w:hAnsi="Times New Roman" w:cs="Times New Roman"/>
+          <w:sz w:val="28"/>
+          <w:szCs w:val="28"/>
+          <w:lang w:val="bg-BG"/>
+        </w:rPr>
+        <w:t>Сървъра представлява компютър с определени минима</w:t>
+      </w:r>
+      <w:r>
+        <w:rPr>
+          <w:rFonts w:ascii="Times New Roman" w:hAnsi="Times New Roman" w:cs="Times New Roman"/>
+          <w:sz w:val="28"/>
+          <w:szCs w:val="28"/>
+          <w:lang w:val="bg-BG"/>
+        </w:rPr>
+        <w:t>лни</w:t>
+      </w:r>
+      <w:r>
+        <w:rPr>
+          <w:rFonts w:ascii="Times New Roman" w:hAnsi="Times New Roman" w:cs="Times New Roman"/>
+          <w:sz w:val="28"/>
+          <w:szCs w:val="28"/>
+        </w:rPr>
+        <w:t xml:space="preserve"> </w:t>
+      </w:r>
+      <w:r>
+        <w:rPr>
+          <w:rFonts w:ascii="Times New Roman" w:hAnsi="Times New Roman" w:cs="Times New Roman"/>
+          <w:sz w:val="28"/>
+          <w:szCs w:val="28"/>
+          <w:highlight w:val="yellow"/>
+        </w:rPr>
+        <w:t>hardware-</w:t>
+      </w:r>
+      <w:r>
+        <w:rPr>
+          <w:rFonts w:ascii="Times New Roman" w:hAnsi="Times New Roman" w:cs="Times New Roman"/>
+          <w:sz w:val="28"/>
+          <w:szCs w:val="28"/>
+          <w:highlight w:val="yellow"/>
+          <w:lang w:val="bg-BG"/>
+        </w:rPr>
+        <w:t>ни</w:t>
+      </w:r>
+      <w:r>
+        <w:rPr>
+          <w:rFonts w:ascii="Times New Roman" w:hAnsi="Times New Roman" w:cs="Times New Roman"/>
+          <w:sz w:val="28"/>
+          <w:szCs w:val="28"/>
+          <w:lang w:val="bg-BG"/>
+        </w:rPr>
+        <w:t xml:space="preserve"> изисквания нужни за осигур</w:t>
+      </w:r>
+      <w:r>
+        <w:rPr>
+          <w:rFonts w:ascii="Times New Roman" w:hAnsi="Times New Roman" w:cs="Times New Roman"/>
+          <w:sz w:val="28"/>
+          <w:szCs w:val="28"/>
+          <w:lang w:val="bg-BG"/>
+        </w:rPr>
+        <w:t>я</w:t>
+      </w:r>
+      <w:r>
+        <w:rPr>
+          <w:rFonts w:ascii="Times New Roman" w:hAnsi="Times New Roman" w:cs="Times New Roman"/>
+          <w:sz w:val="28"/>
+          <w:szCs w:val="28"/>
+          <w:lang w:val="bg-BG"/>
+        </w:rPr>
+        <w:t>ва</w:t>
+      </w:r>
+      <w:r>
+        <w:rPr>
+          <w:rFonts w:ascii="Times New Roman" w:hAnsi="Times New Roman" w:cs="Times New Roman"/>
+          <w:sz w:val="28"/>
+          <w:szCs w:val="28"/>
+          <w:lang w:val="bg-BG"/>
+        </w:rPr>
+        <w:t xml:space="preserve">не на </w:t>
+      </w:r>
+      <w:r>
+        <w:rPr>
+          <w:rFonts w:ascii="Times New Roman" w:hAnsi="Times New Roman" w:cs="Times New Roman"/>
+          <w:sz w:val="28"/>
+          <w:szCs w:val="28"/>
+          <w:lang w:val="bg-BG"/>
+        </w:rPr>
+        <w:t>нормалната работа</w:t>
+      </w:r>
+      <w:r>
+        <w:rPr>
+          <w:rFonts w:ascii="Times New Roman" w:hAnsi="Times New Roman" w:cs="Times New Roman"/>
+          <w:sz w:val="28"/>
+          <w:szCs w:val="28"/>
+        </w:rPr>
+        <w:t xml:space="preserve"> </w:t>
+      </w:r>
+      <w:r>
+        <w:rPr>
+          <w:rFonts w:ascii="Times New Roman" w:hAnsi="Times New Roman" w:cs="Times New Roman"/>
+          <w:sz w:val="28"/>
+          <w:szCs w:val="28"/>
+          <w:lang w:val="bg-BG"/>
+        </w:rPr>
+        <w:t>на</w:t>
+      </w:r>
+      <w:r>
+        <w:rPr>
+          <w:rFonts w:ascii="Times New Roman" w:hAnsi="Times New Roman" w:cs="Times New Roman"/>
+          <w:sz w:val="28"/>
+          <w:szCs w:val="28"/>
+          <w:lang w:val="bg-BG"/>
+        </w:rPr>
+        <w:t xml:space="preserve"> услугите, които обслужва. </w:t>
+      </w:r>
+      <w:r>
+        <w:rPr>
+          <w:rFonts w:ascii="Times New Roman" w:hAnsi="Times New Roman" w:cs="Times New Roman"/>
+          <w:sz w:val="28"/>
+          <w:szCs w:val="28"/>
+          <w:lang w:val="bg-BG"/>
+        </w:rPr>
+        <w:t xml:space="preserve"> </w:t>
+      </w:r>
+      <w:r>
+        <w:rPr>
+          <w:rFonts w:ascii="Times New Roman" w:hAnsi="Times New Roman" w:cs="Times New Roman"/>
+          <w:sz w:val="28"/>
+          <w:szCs w:val="28"/>
+          <w:lang w:val="bg-BG"/>
+        </w:rPr>
+        <w:t xml:space="preserve">В контекста на една </w:t>
+      </w:r>
+      <w:r>
+        <w:rPr>
+          <w:rFonts w:ascii="Times New Roman" w:hAnsi="Times New Roman" w:cs="Times New Roman"/>
+          <w:sz w:val="28"/>
+          <w:szCs w:val="28"/>
+          <w:lang w:val="bg-BG"/>
+        </w:rPr>
+        <w:t xml:space="preserve">система за контрол на достъпа, която използва </w:t>
+      </w:r>
+      <w:r>
+        <w:rPr>
+          <w:rFonts w:ascii="Times New Roman" w:hAnsi="Times New Roman" w:cs="Times New Roman"/>
+          <w:sz w:val="28"/>
+          <w:szCs w:val="28"/>
+        </w:rPr>
+        <w:t xml:space="preserve">Wi-Fi </w:t>
+      </w:r>
+      <w:r>
+        <w:rPr>
+          <w:rFonts w:ascii="Times New Roman" w:hAnsi="Times New Roman" w:cs="Times New Roman"/>
+          <w:sz w:val="28"/>
+          <w:szCs w:val="28"/>
+          <w:lang w:val="bg-BG"/>
+        </w:rPr>
+        <w:t>комуникация</w:t>
+      </w:r>
+      <w:r>
+        <w:rPr>
+          <w:rFonts w:ascii="Times New Roman" w:hAnsi="Times New Roman" w:cs="Times New Roman"/>
+          <w:sz w:val="28"/>
+          <w:szCs w:val="28"/>
+          <w:lang w:val="bg-BG"/>
+        </w:rPr>
+        <w:t xml:space="preserve"> това са най - често</w:t>
+      </w:r>
+      <w:r>
+        <w:rPr>
+          <w:rFonts w:ascii="Times New Roman" w:hAnsi="Times New Roman" w:cs="Times New Roman"/>
+          <w:sz w:val="28"/>
+          <w:szCs w:val="28"/>
+          <w:lang w:val="bg-BG"/>
+        </w:rPr>
+        <w:t xml:space="preserve"> база данни</w:t>
+      </w:r>
+      <w:r>
+        <w:rPr>
+          <w:rFonts w:ascii="Times New Roman" w:hAnsi="Times New Roman" w:cs="Times New Roman"/>
+          <w:sz w:val="28"/>
+          <w:szCs w:val="28"/>
+          <w:lang w:val="bg-BG"/>
+        </w:rPr>
+        <w:t xml:space="preserve">, </w:t>
+      </w:r>
+      <w:r>
+        <w:rPr>
+          <w:rFonts w:ascii="Times New Roman" w:hAnsi="Times New Roman" w:cs="Times New Roman"/>
+          <w:sz w:val="28"/>
+          <w:szCs w:val="28"/>
+          <w:highlight w:val="yellow"/>
+        </w:rPr>
+        <w:t>REST API</w:t>
+      </w:r>
+      <w:r>
+        <w:rPr>
+          <w:rFonts w:ascii="Times New Roman" w:hAnsi="Times New Roman" w:cs="Times New Roman"/>
+          <w:sz w:val="28"/>
+          <w:szCs w:val="28"/>
+        </w:rPr>
+        <w:t xml:space="preserve"> </w:t>
+      </w:r>
+      <w:r>
+        <w:rPr>
+          <w:rFonts w:ascii="Times New Roman" w:hAnsi="Times New Roman" w:cs="Times New Roman"/>
+          <w:sz w:val="28"/>
+          <w:szCs w:val="28"/>
+          <w:lang w:val="bg-BG"/>
+        </w:rPr>
+        <w:t xml:space="preserve">и обслужващ </w:t>
+      </w:r>
+      <w:r>
+        <w:rPr>
+          <w:rFonts w:ascii="Times New Roman" w:hAnsi="Times New Roman" w:cs="Times New Roman"/>
+          <w:sz w:val="28"/>
+          <w:szCs w:val="28"/>
+          <w:highlight w:val="yellow"/>
+        </w:rPr>
+        <w:t>web</w:t>
+      </w:r>
+      <w:r>
+        <w:rPr>
+          <w:rFonts w:ascii="Times New Roman" w:hAnsi="Times New Roman" w:cs="Times New Roman"/>
+          <w:sz w:val="28"/>
+          <w:szCs w:val="28"/>
+          <w:highlight w:val="yellow"/>
+        </w:rPr>
+        <w:t>site</w:t>
+      </w:r>
+      <w:r>
+        <w:rPr>
+          <w:rFonts w:ascii="Times New Roman" w:hAnsi="Times New Roman" w:cs="Times New Roman"/>
+          <w:sz w:val="28"/>
+          <w:szCs w:val="28"/>
+        </w:rPr>
+        <w:t xml:space="preserve">. </w:t>
       </w:r>
     </w:p>
     <w:p>
@@ -833,32 +5506,227 @@
         <w:pStyle w:val="a3"/>
         <w:numPr>
           <w:ilvl w:val="0"/>
-          <w:numId w:val="3"/>
+          <w:numId w:val="10"/>
         </w:numPr>
         <w:spacing w:line="360" w:lineRule="auto"/>
         <w:rPr>
           <w:rFonts w:ascii="Times New Roman" w:hAnsi="Times New Roman" w:cs="Times New Roman"/>
           <w:sz w:val="28"/>
           <w:szCs w:val="28"/>
-        </w:rPr>
-      </w:pPr>
-      <w:r>
-        <w:rPr>
-          <w:rFonts w:ascii="Times New Roman" w:hAnsi="Times New Roman" w:cs="Times New Roman"/>
-          <w:sz w:val="28"/>
-          <w:szCs w:val="28"/>
-          <w:lang w:val="bg-BG"/>
-        </w:rPr>
-        <w:t>Ч</w:t>
-      </w:r>
-      <w:r>
-        <w:rPr>
-          <w:rFonts w:ascii="Times New Roman" w:hAnsi="Times New Roman" w:cs="Times New Roman"/>
-          <w:sz w:val="28"/>
-          <w:szCs w:val="28"/>
-          <w:lang w:val="bg-BG"/>
-        </w:rPr>
-        <w:t>етец</w:t>
+          <w:lang w:val="bg-BG"/>
+        </w:rPr>
+      </w:pPr>
+      <w:r>
+        <w:rPr>
+          <w:rFonts w:ascii="Times New Roman" w:hAnsi="Times New Roman" w:cs="Times New Roman"/>
+          <w:b/>
+          <w:sz w:val="28"/>
+          <w:szCs w:val="28"/>
+          <w:lang w:val="bg-BG"/>
+        </w:rPr>
+        <w:t>База данни</w:t>
+      </w:r>
+      <w:r>
+        <w:rPr>
+          <w:rFonts w:ascii="Times New Roman" w:hAnsi="Times New Roman" w:cs="Times New Roman"/>
+          <w:sz w:val="28"/>
+          <w:szCs w:val="28"/>
+          <w:lang w:val="bg-BG"/>
+        </w:rPr>
+        <w:t xml:space="preserve">: </w:t>
+      </w:r>
+      <w:r>
+        <w:rPr>
+          <w:rFonts w:ascii="Times New Roman" w:hAnsi="Times New Roman" w:cs="Times New Roman"/>
+          <w:sz w:val="28"/>
+          <w:szCs w:val="28"/>
+          <w:lang w:val="bg-BG"/>
+        </w:rPr>
+        <w:t>най – общо представлява стандартизиран начин за работа с данни.</w:t>
+      </w:r>
+      <w:r>
+        <w:rPr>
+          <w:rFonts w:ascii="Times New Roman" w:hAnsi="Times New Roman" w:cs="Times New Roman"/>
+          <w:sz w:val="28"/>
+          <w:szCs w:val="28"/>
+        </w:rPr>
+        <w:t xml:space="preserve"> </w:t>
+      </w:r>
+      <w:r>
+        <w:rPr>
+          <w:rFonts w:ascii="Times New Roman" w:hAnsi="Times New Roman" w:cs="Times New Roman"/>
+          <w:sz w:val="28"/>
+          <w:szCs w:val="28"/>
+          <w:lang w:val="bg-BG"/>
+        </w:rPr>
+        <w:t xml:space="preserve">Наложи ли се като стандарт във времето те са един основните подходи за съхранение на състоянието </w:t>
+      </w:r>
+      <w:r>
+        <w:rPr>
+          <w:rFonts w:ascii="Times New Roman" w:hAnsi="Times New Roman" w:cs="Times New Roman"/>
+          <w:sz w:val="28"/>
+          <w:szCs w:val="28"/>
+          <w:lang w:val="bg-BG"/>
+        </w:rPr>
+        <w:t xml:space="preserve">на </w:t>
+      </w:r>
+      <w:r>
+        <w:rPr>
+          <w:rFonts w:ascii="Times New Roman" w:hAnsi="Times New Roman" w:cs="Times New Roman"/>
+          <w:sz w:val="28"/>
+          <w:szCs w:val="28"/>
+          <w:lang w:val="bg-BG"/>
+        </w:rPr>
+        <w:t>едно приложение върху носител с цел запазването му до следваща нужда. В днешно</w:t>
+      </w:r>
+      <w:r>
+        <w:rPr>
+          <w:rFonts w:ascii="Times New Roman" w:hAnsi="Times New Roman" w:cs="Times New Roman"/>
+          <w:sz w:val="28"/>
+          <w:szCs w:val="28"/>
+          <w:lang w:val="bg-BG"/>
+        </w:rPr>
+        <w:t xml:space="preserve"> време</w:t>
+      </w:r>
+      <w:r>
+        <w:rPr>
+          <w:rFonts w:ascii="Times New Roman" w:hAnsi="Times New Roman" w:cs="Times New Roman"/>
+          <w:sz w:val="28"/>
+          <w:szCs w:val="28"/>
+          <w:lang w:val="bg-BG"/>
+        </w:rPr>
+        <w:t xml:space="preserve"> когато говорим за база данни най – често</w:t>
+      </w:r>
+      <w:r>
+        <w:rPr>
+          <w:rFonts w:ascii="Times New Roman" w:hAnsi="Times New Roman" w:cs="Times New Roman"/>
+          <w:sz w:val="28"/>
+          <w:szCs w:val="28"/>
+          <w:lang w:val="bg-BG"/>
+        </w:rPr>
+        <w:t xml:space="preserve"> се</w:t>
+      </w:r>
+      <w:r>
+        <w:rPr>
+          <w:rFonts w:ascii="Times New Roman" w:hAnsi="Times New Roman" w:cs="Times New Roman"/>
+          <w:sz w:val="28"/>
+          <w:szCs w:val="28"/>
+          <w:lang w:val="bg-BG"/>
+        </w:rPr>
+        <w:t xml:space="preserve"> има предвид услуга или сервиз под формата на програмен продукт със</w:t>
+      </w:r>
+      <w:r>
+        <w:rPr>
+          <w:rFonts w:ascii="Times New Roman" w:hAnsi="Times New Roman" w:cs="Times New Roman"/>
+          <w:sz w:val="28"/>
+          <w:szCs w:val="28"/>
+          <w:lang w:val="bg-BG"/>
+        </w:rPr>
+        <w:t xml:space="preserve"> стандартизиран начин за работа. </w:t>
+      </w:r>
+      <w:r>
+        <w:rPr>
+          <w:rFonts w:ascii="Times New Roman" w:hAnsi="Times New Roman" w:cs="Times New Roman"/>
+          <w:sz w:val="28"/>
+          <w:szCs w:val="28"/>
+          <w:lang w:val="bg-BG"/>
+        </w:rPr>
+        <w:t xml:space="preserve">В контекста на система за </w:t>
+      </w:r>
+      <w:r>
+        <w:rPr>
+          <w:rFonts w:ascii="Times New Roman" w:hAnsi="Times New Roman" w:cs="Times New Roman"/>
+          <w:sz w:val="28"/>
+          <w:szCs w:val="28"/>
+          <w:lang w:val="bg-BG"/>
+        </w:rPr>
+        <w:t>контролиране</w:t>
+      </w:r>
+      <w:r>
+        <w:rPr>
+          <w:rFonts w:ascii="Times New Roman" w:hAnsi="Times New Roman" w:cs="Times New Roman"/>
+          <w:sz w:val="28"/>
+          <w:szCs w:val="28"/>
+          <w:lang w:val="bg-BG"/>
+        </w:rPr>
+        <w:t xml:space="preserve"> на достъпа </w:t>
+      </w:r>
+      <w:r>
+        <w:rPr>
+          <w:rFonts w:ascii="Times New Roman" w:hAnsi="Times New Roman" w:cs="Times New Roman"/>
+          <w:sz w:val="28"/>
+          <w:szCs w:val="28"/>
+          <w:lang w:val="bg-BG"/>
+        </w:rPr>
+        <w:t xml:space="preserve">в една база се паси </w:t>
+      </w:r>
+      <w:r>
+        <w:rPr>
+          <w:rFonts w:ascii="Times New Roman" w:hAnsi="Times New Roman" w:cs="Times New Roman"/>
+          <w:sz w:val="28"/>
+          <w:szCs w:val="28"/>
+          <w:lang w:val="bg-BG"/>
+        </w:rPr>
+        <w:t xml:space="preserve">информация за потребителите, нивото им на достъп и различни </w:t>
+      </w:r>
+      <w:r>
+        <w:rPr>
+          <w:rFonts w:ascii="Times New Roman" w:hAnsi="Times New Roman" w:cs="Times New Roman"/>
+          <w:sz w:val="28"/>
+          <w:szCs w:val="28"/>
+          <w:lang w:val="bg-BG"/>
+        </w:rPr>
+        <w:lastRenderedPageBreak/>
+        <w:t xml:space="preserve">събития. </w:t>
+      </w:r>
+      <w:r>
+        <w:rPr>
+          <w:rFonts w:ascii="Times New Roman" w:hAnsi="Times New Roman" w:cs="Times New Roman"/>
+          <w:sz w:val="28"/>
+          <w:szCs w:val="28"/>
+          <w:lang w:val="bg-BG"/>
+        </w:rPr>
+        <w:t xml:space="preserve">Най – популярни са: </w:t>
+      </w:r>
+      <w:r>
+        <w:rPr>
+          <w:rFonts w:ascii="Times New Roman" w:hAnsi="Times New Roman" w:cs="Times New Roman"/>
+          <w:sz w:val="28"/>
+          <w:szCs w:val="28"/>
+        </w:rPr>
+        <w:t xml:space="preserve">Microsoft SQL Server, </w:t>
+      </w:r>
+      <w:r>
+        <w:rPr>
+          <w:rFonts w:ascii="Times New Roman" w:hAnsi="Times New Roman" w:cs="Times New Roman"/>
+          <w:sz w:val="28"/>
+          <w:szCs w:val="28"/>
+        </w:rPr>
+        <w:t>MySQL</w:t>
+      </w:r>
+      <w:r>
+        <w:rPr>
+          <w:rFonts w:ascii="Times New Roman" w:hAnsi="Times New Roman" w:cs="Times New Roman"/>
+          <w:sz w:val="28"/>
+          <w:szCs w:val="28"/>
+        </w:rPr>
+        <w:t xml:space="preserve">, Oracle Database, MongoDB, </w:t>
+      </w:r>
+      <w:r>
+        <w:rPr>
+          <w:rFonts w:ascii="Times New Roman" w:hAnsi="Times New Roman" w:cs="Times New Roman"/>
+          <w:sz w:val="28"/>
+          <w:szCs w:val="28"/>
+        </w:rPr>
+        <w:t>SQLite</w:t>
+      </w:r>
+      <w:r>
+        <w:rPr>
+          <w:rFonts w:ascii="Times New Roman" w:hAnsi="Times New Roman" w:cs="Times New Roman"/>
+          <w:sz w:val="28"/>
+          <w:szCs w:val="28"/>
+        </w:rPr>
+        <w:t>.</w:t>
       </w:r>
     </w:p>
     <w:p>
@@ -866,23 +5734,520 @@
         <w:pStyle w:val="a3"/>
         <w:numPr>
           <w:ilvl w:val="0"/>
-          <w:numId w:val="3"/>
+          <w:numId w:val="10"/>
         </w:numPr>
         <w:spacing w:line="360" w:lineRule="auto"/>
         <w:rPr>
           <w:rFonts w:ascii="Times New Roman" w:hAnsi="Times New Roman" w:cs="Times New Roman"/>
           <w:sz w:val="28"/>
           <w:szCs w:val="28"/>
-        </w:rPr>
-      </w:pPr>
-      <w:r>
-        <w:rPr>
-          <w:rFonts w:ascii="Times New Roman" w:hAnsi="Times New Roman" w:cs="Times New Roman"/>
-          <w:sz w:val="28"/>
-          <w:szCs w:val="28"/>
-          <w:lang w:val="bg-BG"/>
-        </w:rPr>
-        <w:t>Таг</w:t>
+          <w:lang w:val="bg-BG"/>
+        </w:rPr>
+      </w:pPr>
+      <w:r>
+        <w:rPr>
+          <w:rFonts w:ascii="Times New Roman" w:hAnsi="Times New Roman" w:cs="Times New Roman"/>
+          <w:b/>
+          <w:sz w:val="28"/>
+          <w:szCs w:val="28"/>
+        </w:rPr>
+        <w:t>REST API</w:t>
+      </w:r>
+      <w:r>
+        <w:rPr>
+          <w:rFonts w:ascii="Times New Roman" w:hAnsi="Times New Roman" w:cs="Times New Roman"/>
+          <w:sz w:val="28"/>
+          <w:szCs w:val="28"/>
+        </w:rPr>
+        <w:t>:</w:t>
+      </w:r>
+      <w:r>
+        <w:rPr>
+          <w:rFonts w:ascii="Times New Roman" w:hAnsi="Times New Roman" w:cs="Times New Roman"/>
+          <w:sz w:val="28"/>
+          <w:szCs w:val="28"/>
+        </w:rPr>
+        <w:t xml:space="preserve"> </w:t>
+      </w:r>
+      <w:r>
+        <w:rPr>
+          <w:rFonts w:ascii="Times New Roman" w:hAnsi="Times New Roman" w:cs="Times New Roman"/>
+          <w:sz w:val="28"/>
+          <w:szCs w:val="28"/>
+          <w:lang w:val="bg-BG"/>
+        </w:rPr>
+        <w:t xml:space="preserve">стандарт </w:t>
+      </w:r>
+      <w:r>
+        <w:rPr>
+          <w:rFonts w:ascii="Times New Roman" w:hAnsi="Times New Roman" w:cs="Times New Roman"/>
+          <w:sz w:val="28"/>
+          <w:szCs w:val="28"/>
+          <w:lang w:val="bg-BG"/>
+        </w:rPr>
+        <w:t xml:space="preserve">за </w:t>
+      </w:r>
+      <w:r>
+        <w:rPr>
+          <w:rFonts w:ascii="Times New Roman" w:hAnsi="Times New Roman" w:cs="Times New Roman"/>
+          <w:sz w:val="28"/>
+          <w:szCs w:val="28"/>
+          <w:lang w:val="bg-BG"/>
+        </w:rPr>
+        <w:t xml:space="preserve">работа с ресурси </w:t>
+      </w:r>
+      <w:r>
+        <w:rPr>
+          <w:rFonts w:ascii="Times New Roman" w:hAnsi="Times New Roman" w:cs="Times New Roman"/>
+          <w:sz w:val="28"/>
+          <w:szCs w:val="28"/>
+          <w:lang w:val="bg-BG"/>
+        </w:rPr>
+        <w:t xml:space="preserve">под формата на </w:t>
+      </w:r>
+      <w:r>
+        <w:rPr>
+          <w:rFonts w:ascii="Times New Roman" w:hAnsi="Times New Roman" w:cs="Times New Roman"/>
+          <w:sz w:val="28"/>
+          <w:szCs w:val="28"/>
+        </w:rPr>
+        <w:t xml:space="preserve">web </w:t>
+      </w:r>
+      <w:r>
+        <w:rPr>
+          <w:rFonts w:ascii="Times New Roman" w:hAnsi="Times New Roman" w:cs="Times New Roman"/>
+          <w:sz w:val="28"/>
+          <w:szCs w:val="28"/>
+          <w:lang w:val="bg-BG"/>
+        </w:rPr>
+        <w:t>услуга.</w:t>
+      </w:r>
+      <w:r>
+        <w:rPr>
+          <w:rFonts w:ascii="Times New Roman" w:hAnsi="Times New Roman" w:cs="Times New Roman"/>
+          <w:sz w:val="28"/>
+          <w:szCs w:val="28"/>
+          <w:lang w:val="bg-BG"/>
+        </w:rPr>
+        <w:t xml:space="preserve"> </w:t>
+      </w:r>
+      <w:r>
+        <w:rPr>
+          <w:rFonts w:ascii="Times New Roman" w:hAnsi="Times New Roman" w:cs="Times New Roman"/>
+          <w:sz w:val="28"/>
+          <w:szCs w:val="28"/>
+          <w:lang w:val="bg-BG"/>
+        </w:rPr>
+        <w:t>Под ресурс се разбира всяка единица информация, която може да бъде идентифицирана, адресирана или именувана. Най – често един ресурс се идентифицира с</w:t>
+      </w:r>
+      <w:r>
+        <w:rPr>
+          <w:rFonts w:ascii="Times New Roman" w:hAnsi="Times New Roman" w:cs="Times New Roman"/>
+          <w:sz w:val="28"/>
+          <w:szCs w:val="28"/>
+          <w:lang w:val="bg-BG"/>
+        </w:rPr>
+        <w:t>ъс</w:t>
+      </w:r>
+      <w:r>
+        <w:rPr>
+          <w:rFonts w:ascii="Times New Roman" w:hAnsi="Times New Roman" w:cs="Times New Roman"/>
+          <w:sz w:val="28"/>
+          <w:szCs w:val="28"/>
+          <w:lang w:val="bg-BG"/>
+        </w:rPr>
+        <w:t xml:space="preserve"> своя адрес (</w:t>
+      </w:r>
+      <w:r>
+        <w:rPr>
+          <w:rFonts w:ascii="Times New Roman" w:hAnsi="Times New Roman" w:cs="Times New Roman"/>
+          <w:sz w:val="28"/>
+          <w:szCs w:val="28"/>
+        </w:rPr>
+        <w:t>URI</w:t>
+      </w:r>
+      <w:r>
+        <w:rPr>
+          <w:rFonts w:ascii="Times New Roman" w:hAnsi="Times New Roman" w:cs="Times New Roman"/>
+          <w:sz w:val="28"/>
+          <w:szCs w:val="28"/>
+          <w:lang w:val="bg-BG"/>
+        </w:rPr>
+        <w:t>)</w:t>
+      </w:r>
+      <w:r>
+        <w:rPr>
+          <w:rFonts w:ascii="Times New Roman" w:hAnsi="Times New Roman" w:cs="Times New Roman"/>
+          <w:sz w:val="28"/>
+          <w:szCs w:val="28"/>
+          <w:lang w:val="bg-BG"/>
+        </w:rPr>
+        <w:t>.</w:t>
+      </w:r>
+      <w:r>
+        <w:rPr>
+          <w:rFonts w:ascii="Times New Roman" w:hAnsi="Times New Roman" w:cs="Times New Roman"/>
+          <w:sz w:val="28"/>
+          <w:szCs w:val="28"/>
+          <w:lang w:val="bg-BG"/>
+        </w:rPr>
+        <w:t xml:space="preserve"> </w:t>
+      </w:r>
+      <w:r>
+        <w:rPr>
+          <w:rFonts w:ascii="Times New Roman" w:hAnsi="Times New Roman" w:cs="Times New Roman"/>
+          <w:sz w:val="28"/>
+          <w:szCs w:val="28"/>
+          <w:lang w:val="bg-BG"/>
+        </w:rPr>
+        <w:t xml:space="preserve">Стандарта използва </w:t>
+      </w:r>
+      <w:r>
+        <w:rPr>
+          <w:rFonts w:ascii="Times New Roman" w:hAnsi="Times New Roman" w:cs="Times New Roman"/>
+          <w:sz w:val="28"/>
+          <w:szCs w:val="28"/>
+        </w:rPr>
+        <w:t xml:space="preserve">HTTP </w:t>
+      </w:r>
+      <w:r>
+        <w:rPr>
+          <w:rFonts w:ascii="Times New Roman" w:hAnsi="Times New Roman" w:cs="Times New Roman"/>
+          <w:sz w:val="28"/>
+          <w:szCs w:val="28"/>
+          <w:lang w:val="bg-BG"/>
+        </w:rPr>
+        <w:t>протокола</w:t>
+      </w:r>
+      <w:r>
+        <w:rPr>
+          <w:rFonts w:ascii="Times New Roman" w:hAnsi="Times New Roman" w:cs="Times New Roman"/>
+          <w:sz w:val="28"/>
+          <w:szCs w:val="28"/>
+          <w:lang w:val="bg-BG"/>
+        </w:rPr>
+        <w:t xml:space="preserve">, </w:t>
+      </w:r>
+      <w:r>
+        <w:rPr>
+          <w:rFonts w:ascii="Times New Roman" w:hAnsi="Times New Roman" w:cs="Times New Roman"/>
+          <w:sz w:val="28"/>
+          <w:szCs w:val="28"/>
+          <w:lang w:val="bg-BG"/>
+        </w:rPr>
+        <w:t>като го надгражда с едно основно ограничение</w:t>
+      </w:r>
+      <w:r>
+        <w:rPr>
+          <w:rFonts w:ascii="Times New Roman" w:hAnsi="Times New Roman" w:cs="Times New Roman"/>
+          <w:sz w:val="28"/>
+          <w:szCs w:val="28"/>
+          <w:lang w:val="bg-BG"/>
+        </w:rPr>
+        <w:t xml:space="preserve"> </w:t>
+      </w:r>
+      <w:r>
+        <w:rPr>
+          <w:rFonts w:ascii="Times New Roman" w:hAnsi="Times New Roman" w:cs="Times New Roman"/>
+          <w:sz w:val="28"/>
+          <w:szCs w:val="28"/>
+          <w:lang w:val="bg-BG"/>
+        </w:rPr>
+        <w:t xml:space="preserve">- </w:t>
+      </w:r>
+      <w:r>
+        <w:rPr>
+          <w:rFonts w:ascii="Times New Roman" w:hAnsi="Times New Roman" w:cs="Times New Roman"/>
+          <w:sz w:val="28"/>
+          <w:szCs w:val="28"/>
+        </w:rPr>
+        <w:t>stateless (</w:t>
+      </w:r>
+      <w:r>
+        <w:rPr>
+          <w:rFonts w:ascii="Times New Roman" w:hAnsi="Times New Roman" w:cs="Times New Roman"/>
+          <w:sz w:val="28"/>
+          <w:szCs w:val="28"/>
+          <w:lang w:val="bg-BG"/>
+        </w:rPr>
+        <w:t>без състояние</w:t>
+      </w:r>
+      <w:r>
+        <w:rPr>
+          <w:rFonts w:ascii="Times New Roman" w:hAnsi="Times New Roman" w:cs="Times New Roman"/>
+          <w:sz w:val="28"/>
+          <w:szCs w:val="28"/>
+        </w:rPr>
+        <w:t>)</w:t>
+      </w:r>
+      <w:r>
+        <w:rPr>
+          <w:rFonts w:ascii="Times New Roman" w:hAnsi="Times New Roman" w:cs="Times New Roman"/>
+          <w:sz w:val="28"/>
+          <w:szCs w:val="28"/>
+          <w:lang w:val="bg-BG"/>
+        </w:rPr>
+        <w:t xml:space="preserve"> режим на работа</w:t>
+      </w:r>
+      <w:r>
+        <w:rPr>
+          <w:rFonts w:ascii="Times New Roman" w:hAnsi="Times New Roman" w:cs="Times New Roman"/>
+          <w:sz w:val="28"/>
+          <w:szCs w:val="28"/>
+          <w:lang w:val="bg-BG"/>
+        </w:rPr>
+        <w:t>.</w:t>
+      </w:r>
+      <w:r>
+        <w:rPr>
+          <w:rFonts w:ascii="Times New Roman" w:hAnsi="Times New Roman" w:cs="Times New Roman"/>
+          <w:sz w:val="28"/>
+          <w:szCs w:val="28"/>
+          <w:lang w:val="bg-BG"/>
+        </w:rPr>
+        <w:t xml:space="preserve"> В днешно време под </w:t>
+      </w:r>
+      <w:r>
+        <w:rPr>
+          <w:rFonts w:ascii="Times New Roman" w:hAnsi="Times New Roman" w:cs="Times New Roman"/>
+          <w:sz w:val="28"/>
+          <w:szCs w:val="28"/>
+        </w:rPr>
+        <w:t xml:space="preserve">REST API </w:t>
+      </w:r>
+      <w:r>
+        <w:rPr>
+          <w:rFonts w:ascii="Times New Roman" w:hAnsi="Times New Roman" w:cs="Times New Roman"/>
+          <w:sz w:val="28"/>
+          <w:szCs w:val="28"/>
+          <w:lang w:val="bg-BG"/>
+        </w:rPr>
+        <w:t xml:space="preserve">се разбира програмен продукт обслужван от </w:t>
+      </w:r>
+      <w:r>
+        <w:rPr>
+          <w:rFonts w:ascii="Times New Roman" w:hAnsi="Times New Roman" w:cs="Times New Roman"/>
+          <w:sz w:val="28"/>
+          <w:szCs w:val="28"/>
+        </w:rPr>
+        <w:t xml:space="preserve">web </w:t>
+      </w:r>
+      <w:r>
+        <w:rPr>
+          <w:rFonts w:ascii="Times New Roman" w:hAnsi="Times New Roman" w:cs="Times New Roman"/>
+          <w:sz w:val="28"/>
+          <w:szCs w:val="28"/>
+          <w:lang w:val="bg-BG"/>
+        </w:rPr>
+        <w:t xml:space="preserve">сървър на определен адрес и набор от услуги предоставени на клиента под формата на </w:t>
+      </w:r>
+      <w:r>
+        <w:rPr>
+          <w:rFonts w:ascii="Times New Roman" w:hAnsi="Times New Roman" w:cs="Times New Roman"/>
+          <w:sz w:val="28"/>
+          <w:szCs w:val="28"/>
+          <w:lang w:val="bg-BG"/>
+        </w:rPr>
+        <w:t>под</w:t>
+      </w:r>
+      <w:r>
+        <w:rPr>
+          <w:rFonts w:ascii="Times New Roman" w:hAnsi="Times New Roman" w:cs="Times New Roman"/>
+          <w:sz w:val="28"/>
+          <w:szCs w:val="28"/>
+        </w:rPr>
+        <w:t xml:space="preserve"> </w:t>
+      </w:r>
+      <w:r>
+        <w:rPr>
+          <w:rFonts w:ascii="Times New Roman" w:hAnsi="Times New Roman" w:cs="Times New Roman"/>
+          <w:sz w:val="28"/>
+          <w:szCs w:val="28"/>
+          <w:lang w:val="bg-BG"/>
+        </w:rPr>
+        <w:t>адреси</w:t>
+      </w:r>
+      <w:r>
+        <w:rPr>
+          <w:rFonts w:ascii="Times New Roman" w:hAnsi="Times New Roman" w:cs="Times New Roman"/>
+          <w:sz w:val="28"/>
+          <w:szCs w:val="28"/>
+          <w:lang w:val="bg-BG"/>
+        </w:rPr>
+        <w:t xml:space="preserve"> на дадения домейн</w:t>
+      </w:r>
+      <w:r>
+        <w:rPr>
+          <w:rFonts w:ascii="Times New Roman" w:hAnsi="Times New Roman" w:cs="Times New Roman"/>
+          <w:sz w:val="28"/>
+          <w:szCs w:val="28"/>
+        </w:rPr>
+        <w:t xml:space="preserve">. </w:t>
+      </w:r>
+      <w:r>
+        <w:rPr>
+          <w:rFonts w:ascii="Times New Roman" w:hAnsi="Times New Roman" w:cs="Times New Roman"/>
+          <w:sz w:val="28"/>
+          <w:szCs w:val="28"/>
+          <w:lang w:val="bg-BG"/>
+        </w:rPr>
+        <w:t xml:space="preserve">Пример за адрес на </w:t>
+      </w:r>
+      <w:r>
+        <w:rPr>
+          <w:rFonts w:ascii="Times New Roman" w:hAnsi="Times New Roman" w:cs="Times New Roman"/>
+          <w:sz w:val="28"/>
+          <w:szCs w:val="28"/>
+        </w:rPr>
+        <w:t xml:space="preserve">REST API </w:t>
+      </w:r>
+      <w:hyperlink r:id="rId6" w:history="1">
+        <w:r>
+          <w:rPr>
+            <w:rStyle w:val="a4"/>
+            <w:rFonts w:ascii="Times New Roman" w:hAnsi="Times New Roman" w:cs="Times New Roman"/>
+            <w:sz w:val="28"/>
+            <w:szCs w:val="28"/>
+          </w:rPr>
+          <w:t>http://example.com</w:t>
+        </w:r>
+      </w:hyperlink>
+      <w:r>
+        <w:rPr>
+          <w:rFonts w:ascii="Times New Roman" w:hAnsi="Times New Roman" w:cs="Times New Roman"/>
+          <w:sz w:val="28"/>
+          <w:szCs w:val="28"/>
+        </w:rPr>
+        <w:t xml:space="preserve"> </w:t>
+      </w:r>
+      <w:r>
+        <w:rPr>
+          <w:rFonts w:ascii="Times New Roman" w:hAnsi="Times New Roman" w:cs="Times New Roman"/>
+          <w:sz w:val="28"/>
+          <w:szCs w:val="28"/>
+          <w:lang w:val="bg-BG"/>
+        </w:rPr>
+        <w:t>и</w:t>
+      </w:r>
+      <w:r>
+        <w:rPr>
+          <w:rFonts w:ascii="Times New Roman" w:hAnsi="Times New Roman" w:cs="Times New Roman"/>
+          <w:sz w:val="28"/>
+          <w:szCs w:val="28"/>
+          <w:lang w:val="bg-BG"/>
+        </w:rPr>
+        <w:t xml:space="preserve"> адрес на </w:t>
+      </w:r>
+      <w:r>
+        <w:rPr>
+          <w:rFonts w:ascii="Times New Roman" w:hAnsi="Times New Roman" w:cs="Times New Roman"/>
+          <w:sz w:val="28"/>
+          <w:szCs w:val="28"/>
+          <w:lang w:val="bg-BG"/>
+        </w:rPr>
+        <w:t xml:space="preserve">услуга </w:t>
+      </w:r>
+      <w:hyperlink r:id="rId7" w:history="1">
+        <w:r>
+          <w:rPr>
+            <w:rStyle w:val="a4"/>
+            <w:rFonts w:ascii="Times New Roman" w:hAnsi="Times New Roman" w:cs="Times New Roman"/>
+            <w:sz w:val="28"/>
+            <w:szCs w:val="28"/>
+            <w:lang w:val="bg-BG"/>
+          </w:rPr>
+          <w:t>http://example.com/</w:t>
+        </w:r>
+        <w:proofErr w:type="spellStart"/>
+        <w:r>
+          <w:rPr>
+            <w:rStyle w:val="a4"/>
+            <w:rFonts w:ascii="Times New Roman" w:hAnsi="Times New Roman" w:cs="Times New Roman"/>
+            <w:sz w:val="28"/>
+            <w:szCs w:val="28"/>
+          </w:rPr>
+          <w:t>api</w:t>
+        </w:r>
+        <w:proofErr w:type="spellEnd"/>
+        <w:r>
+          <w:rPr>
+            <w:rStyle w:val="a4"/>
+            <w:rFonts w:ascii="Times New Roman" w:hAnsi="Times New Roman" w:cs="Times New Roman"/>
+            <w:sz w:val="28"/>
+            <w:szCs w:val="28"/>
+          </w:rPr>
+          <w:t>/article/1</w:t>
+        </w:r>
+        <w:r>
+          <w:rPr>
+            <w:rStyle w:val="a4"/>
+            <w:rFonts w:ascii="Times New Roman" w:hAnsi="Times New Roman" w:cs="Times New Roman"/>
+            <w:sz w:val="28"/>
+            <w:szCs w:val="28"/>
+            <w:lang w:val="bg-BG"/>
+          </w:rPr>
+          <w:t xml:space="preserve"> където домейна е </w:t>
+        </w:r>
+        <w:r>
+          <w:rPr>
+            <w:rStyle w:val="a4"/>
+            <w:rFonts w:ascii="Times New Roman" w:hAnsi="Times New Roman" w:cs="Times New Roman"/>
+            <w:sz w:val="28"/>
+            <w:szCs w:val="28"/>
+          </w:rPr>
+          <w:t>example.com</w:t>
+        </w:r>
+      </w:hyperlink>
+      <w:r>
+        <w:rPr>
+          <w:rFonts w:ascii="Times New Roman" w:hAnsi="Times New Roman" w:cs="Times New Roman"/>
+          <w:sz w:val="28"/>
+          <w:szCs w:val="28"/>
+        </w:rPr>
+        <w:t>.</w:t>
+      </w:r>
+      <w:r>
+        <w:rPr>
+          <w:rFonts w:ascii="Times New Roman" w:hAnsi="Times New Roman" w:cs="Times New Roman"/>
+          <w:sz w:val="28"/>
+          <w:szCs w:val="28"/>
+        </w:rPr>
+        <w:t xml:space="preserve"> </w:t>
+      </w:r>
+      <w:r>
+        <w:rPr>
+          <w:rFonts w:ascii="Times New Roman" w:hAnsi="Times New Roman" w:cs="Times New Roman"/>
+          <w:sz w:val="28"/>
+          <w:szCs w:val="28"/>
+          <w:lang w:val="bg-BG"/>
+        </w:rPr>
+        <w:t xml:space="preserve">В контекста на система за контролиране на достъпа </w:t>
+      </w:r>
+      <w:r>
+        <w:rPr>
+          <w:rFonts w:ascii="Times New Roman" w:hAnsi="Times New Roman" w:cs="Times New Roman"/>
+          <w:sz w:val="28"/>
+          <w:szCs w:val="28"/>
+          <w:lang w:val="bg-BG"/>
+        </w:rPr>
+        <w:t xml:space="preserve">четеца би се обърнал към </w:t>
+      </w:r>
+      <w:r>
+        <w:rPr>
+          <w:rFonts w:ascii="Times New Roman" w:hAnsi="Times New Roman" w:cs="Times New Roman"/>
+          <w:sz w:val="28"/>
+          <w:szCs w:val="28"/>
+        </w:rPr>
+        <w:t>REST API</w:t>
+      </w:r>
+      <w:r>
+        <w:rPr>
+          <w:rFonts w:ascii="Times New Roman" w:hAnsi="Times New Roman" w:cs="Times New Roman"/>
+          <w:sz w:val="28"/>
+          <w:szCs w:val="28"/>
+          <w:lang w:val="bg-BG"/>
+        </w:rPr>
+        <w:t>-то за да провери дали текущия потребител има нужните права за да достъпи даден ресурс.</w:t>
       </w:r>
     </w:p>
     <w:p>
@@ -890,152 +6255,368 @@
         <w:pStyle w:val="a3"/>
         <w:numPr>
           <w:ilvl w:val="0"/>
-          <w:numId w:val="3"/>
+          <w:numId w:val="10"/>
         </w:numPr>
         <w:spacing w:line="360" w:lineRule="auto"/>
         <w:rPr>
           <w:rFonts w:ascii="Times New Roman" w:hAnsi="Times New Roman" w:cs="Times New Roman"/>
           <w:sz w:val="28"/>
           <w:szCs w:val="28"/>
-        </w:rPr>
-      </w:pPr>
-      <w:r>
-        <w:rPr>
-          <w:rFonts w:ascii="Times New Roman" w:hAnsi="Times New Roman" w:cs="Times New Roman"/>
-          <w:sz w:val="28"/>
-          <w:szCs w:val="28"/>
-        </w:rPr>
-        <w:t>Backend</w:t>
+          <w:lang w:val="bg-BG"/>
+        </w:rPr>
+      </w:pPr>
+      <w:r>
+        <w:rPr>
+          <w:rFonts w:ascii="Times New Roman" w:hAnsi="Times New Roman" w:cs="Times New Roman"/>
+          <w:b/>
+          <w:sz w:val="28"/>
+          <w:szCs w:val="28"/>
+        </w:rPr>
+        <w:t>W</w:t>
+      </w:r>
+      <w:r>
+        <w:rPr>
+          <w:rFonts w:ascii="Times New Roman" w:hAnsi="Times New Roman" w:cs="Times New Roman"/>
+          <w:b/>
+          <w:sz w:val="28"/>
+          <w:szCs w:val="28"/>
+        </w:rPr>
+        <w:t>eb</w:t>
+      </w:r>
+      <w:r>
+        <w:rPr>
+          <w:rFonts w:ascii="Times New Roman" w:hAnsi="Times New Roman" w:cs="Times New Roman"/>
+          <w:b/>
+          <w:sz w:val="28"/>
+          <w:szCs w:val="28"/>
+        </w:rPr>
+        <w:t>s</w:t>
+      </w:r>
+      <w:r>
+        <w:rPr>
+          <w:rFonts w:ascii="Times New Roman" w:hAnsi="Times New Roman" w:cs="Times New Roman"/>
+          <w:b/>
+          <w:sz w:val="28"/>
+          <w:szCs w:val="28"/>
+        </w:rPr>
+        <w:t>ite</w:t>
+      </w:r>
+      <w:r>
+        <w:rPr>
+          <w:rFonts w:ascii="Times New Roman" w:hAnsi="Times New Roman" w:cs="Times New Roman"/>
+          <w:sz w:val="28"/>
+          <w:szCs w:val="28"/>
+        </w:rPr>
+        <w:t xml:space="preserve">: </w:t>
+      </w:r>
+      <w:r>
+        <w:rPr>
+          <w:rFonts w:ascii="Times New Roman" w:hAnsi="Times New Roman" w:cs="Times New Roman"/>
+          <w:sz w:val="28"/>
+          <w:szCs w:val="28"/>
+          <w:lang w:val="bg-BG"/>
+        </w:rPr>
+        <w:t>група от ресурси под формата на адреси (</w:t>
+      </w:r>
+      <w:r>
+        <w:rPr>
+          <w:rFonts w:ascii="Times New Roman" w:hAnsi="Times New Roman" w:cs="Times New Roman"/>
+          <w:sz w:val="28"/>
+          <w:szCs w:val="28"/>
+        </w:rPr>
+        <w:t>URI</w:t>
+      </w:r>
+      <w:r>
+        <w:rPr>
+          <w:rFonts w:ascii="Times New Roman" w:hAnsi="Times New Roman" w:cs="Times New Roman"/>
+          <w:sz w:val="28"/>
+          <w:szCs w:val="28"/>
+          <w:lang w:val="bg-BG"/>
+        </w:rPr>
+        <w:t>)</w:t>
+      </w:r>
+      <w:r>
+        <w:rPr>
+          <w:rFonts w:ascii="Times New Roman" w:hAnsi="Times New Roman" w:cs="Times New Roman"/>
+          <w:sz w:val="28"/>
+          <w:szCs w:val="28"/>
+        </w:rPr>
+        <w:t xml:space="preserve"> </w:t>
+      </w:r>
+      <w:r>
+        <w:rPr>
+          <w:rFonts w:ascii="Times New Roman" w:hAnsi="Times New Roman" w:cs="Times New Roman"/>
+          <w:sz w:val="28"/>
+          <w:szCs w:val="28"/>
+          <w:lang w:val="bg-BG"/>
+        </w:rPr>
+        <w:t xml:space="preserve">под общ </w:t>
+      </w:r>
+      <w:r>
+        <w:rPr>
+          <w:rFonts w:ascii="Times New Roman" w:hAnsi="Times New Roman" w:cs="Times New Roman"/>
+          <w:sz w:val="28"/>
+          <w:szCs w:val="28"/>
+          <w:lang w:val="bg-BG"/>
+        </w:rPr>
+        <w:t>домейн</w:t>
+      </w:r>
+      <w:r>
+        <w:rPr>
+          <w:rFonts w:ascii="Times New Roman" w:hAnsi="Times New Roman" w:cs="Times New Roman"/>
+          <w:sz w:val="28"/>
+          <w:szCs w:val="28"/>
+          <w:lang w:val="bg-BG"/>
+        </w:rPr>
+        <w:t>,</w:t>
+      </w:r>
+      <w:r>
+        <w:rPr>
+          <w:rFonts w:ascii="Times New Roman" w:hAnsi="Times New Roman" w:cs="Times New Roman"/>
+          <w:sz w:val="28"/>
+          <w:szCs w:val="28"/>
+          <w:lang w:val="bg-BG"/>
+        </w:rPr>
+        <w:t xml:space="preserve"> публикувани на </w:t>
+      </w:r>
+      <w:r>
+        <w:rPr>
+          <w:rFonts w:ascii="Times New Roman" w:hAnsi="Times New Roman" w:cs="Times New Roman"/>
+          <w:sz w:val="28"/>
+          <w:szCs w:val="28"/>
+        </w:rPr>
+        <w:t xml:space="preserve">web </w:t>
+      </w:r>
+      <w:r>
+        <w:rPr>
+          <w:rFonts w:ascii="Times New Roman" w:hAnsi="Times New Roman" w:cs="Times New Roman"/>
+          <w:sz w:val="28"/>
+          <w:szCs w:val="28"/>
+          <w:lang w:val="bg-BG"/>
+        </w:rPr>
+        <w:t xml:space="preserve">сървър. </w:t>
+      </w:r>
+      <w:r>
+        <w:rPr>
+          <w:rFonts w:ascii="Times New Roman" w:hAnsi="Times New Roman" w:cs="Times New Roman"/>
+          <w:sz w:val="28"/>
+          <w:szCs w:val="28"/>
+          <w:lang w:val="bg-BG"/>
+        </w:rPr>
+        <w:t xml:space="preserve">За достъп до </w:t>
+      </w:r>
+      <w:r>
+        <w:rPr>
+          <w:rFonts w:ascii="Times New Roman" w:hAnsi="Times New Roman" w:cs="Times New Roman"/>
+          <w:sz w:val="28"/>
+          <w:szCs w:val="28"/>
+        </w:rPr>
+        <w:t>website-</w:t>
+      </w:r>
+      <w:r>
+        <w:rPr>
+          <w:rFonts w:ascii="Times New Roman" w:hAnsi="Times New Roman" w:cs="Times New Roman"/>
+          <w:sz w:val="28"/>
+          <w:szCs w:val="28"/>
+          <w:lang w:val="bg-BG"/>
+        </w:rPr>
+        <w:t>а</w:t>
+      </w:r>
+      <w:r>
+        <w:rPr>
+          <w:rFonts w:ascii="Times New Roman" w:hAnsi="Times New Roman" w:cs="Times New Roman"/>
+          <w:sz w:val="28"/>
+          <w:szCs w:val="28"/>
+          <w:lang w:val="bg-BG"/>
+        </w:rPr>
+        <w:t xml:space="preserve"> се използва </w:t>
+      </w:r>
+      <w:r>
+        <w:rPr>
+          <w:rFonts w:ascii="Times New Roman" w:hAnsi="Times New Roman" w:cs="Times New Roman"/>
+          <w:sz w:val="28"/>
+          <w:szCs w:val="28"/>
+        </w:rPr>
+        <w:t xml:space="preserve">HTTP </w:t>
+      </w:r>
+      <w:r>
+        <w:rPr>
+          <w:rFonts w:ascii="Times New Roman" w:hAnsi="Times New Roman" w:cs="Times New Roman"/>
+          <w:sz w:val="28"/>
+          <w:szCs w:val="28"/>
+          <w:lang w:val="bg-BG"/>
+        </w:rPr>
+        <w:t xml:space="preserve">протокола. Основната градивна единица на един </w:t>
+      </w:r>
+      <w:r>
+        <w:rPr>
+          <w:rFonts w:ascii="Times New Roman" w:hAnsi="Times New Roman" w:cs="Times New Roman"/>
+          <w:sz w:val="28"/>
+          <w:szCs w:val="28"/>
+        </w:rPr>
+        <w:t>website</w:t>
+      </w:r>
+      <w:r>
+        <w:rPr>
+          <w:rFonts w:ascii="Times New Roman" w:hAnsi="Times New Roman" w:cs="Times New Roman"/>
+          <w:sz w:val="28"/>
+          <w:szCs w:val="28"/>
+          <w:lang w:val="bg-BG"/>
+        </w:rPr>
+        <w:t xml:space="preserve"> е така наречената </w:t>
+      </w:r>
+      <w:r>
+        <w:rPr>
+          <w:rFonts w:ascii="Times New Roman" w:hAnsi="Times New Roman" w:cs="Times New Roman"/>
+          <w:sz w:val="28"/>
+          <w:szCs w:val="28"/>
+        </w:rPr>
+        <w:t xml:space="preserve">web </w:t>
+      </w:r>
+      <w:r>
+        <w:rPr>
+          <w:rFonts w:ascii="Times New Roman" w:hAnsi="Times New Roman" w:cs="Times New Roman"/>
+          <w:sz w:val="28"/>
+          <w:szCs w:val="28"/>
+          <w:lang w:val="bg-BG"/>
+        </w:rPr>
+        <w:t xml:space="preserve">страница. Тя представлява документ в текстов формат, най – често </w:t>
+      </w:r>
+      <w:r>
+        <w:rPr>
+          <w:rFonts w:ascii="Times New Roman" w:hAnsi="Times New Roman" w:cs="Times New Roman"/>
+          <w:sz w:val="28"/>
+          <w:szCs w:val="28"/>
+        </w:rPr>
+        <w:t xml:space="preserve">HTML. </w:t>
+      </w:r>
+      <w:r>
+        <w:rPr>
+          <w:rFonts w:ascii="Times New Roman" w:hAnsi="Times New Roman" w:cs="Times New Roman"/>
+          <w:sz w:val="28"/>
+          <w:szCs w:val="28"/>
+          <w:lang w:val="bg-BG"/>
+        </w:rPr>
+        <w:t xml:space="preserve">Най – често един </w:t>
+      </w:r>
+      <w:r>
+        <w:rPr>
+          <w:rFonts w:ascii="Times New Roman" w:hAnsi="Times New Roman" w:cs="Times New Roman"/>
+          <w:b/>
+          <w:sz w:val="28"/>
+          <w:szCs w:val="28"/>
+        </w:rPr>
+        <w:t>website</w:t>
+      </w:r>
+      <w:r>
+        <w:rPr>
+          <w:rFonts w:ascii="Times New Roman" w:hAnsi="Times New Roman" w:cs="Times New Roman"/>
+          <w:sz w:val="28"/>
+          <w:szCs w:val="28"/>
+        </w:rPr>
+        <w:t xml:space="preserve"> </w:t>
+      </w:r>
+      <w:r>
+        <w:rPr>
+          <w:rFonts w:ascii="Times New Roman" w:hAnsi="Times New Roman" w:cs="Times New Roman"/>
+          <w:sz w:val="28"/>
+          <w:szCs w:val="28"/>
+          <w:lang w:val="bg-BG"/>
+        </w:rPr>
+        <w:t>има начална страница и навигационна част за достъп до останалите страници</w:t>
+      </w:r>
+      <w:r>
+        <w:rPr>
+          <w:rFonts w:ascii="Times New Roman" w:hAnsi="Times New Roman" w:cs="Times New Roman"/>
+          <w:sz w:val="28"/>
+          <w:szCs w:val="28"/>
+          <w:lang w:val="bg-BG"/>
+        </w:rPr>
+        <w:t xml:space="preserve"> и</w:t>
+      </w:r>
+      <w:r>
+        <w:rPr>
+          <w:rFonts w:ascii="Times New Roman" w:hAnsi="Times New Roman" w:cs="Times New Roman"/>
+          <w:sz w:val="28"/>
+          <w:szCs w:val="28"/>
+        </w:rPr>
+        <w:t xml:space="preserve"> </w:t>
+      </w:r>
+      <w:r>
+        <w:rPr>
+          <w:rFonts w:ascii="Times New Roman" w:hAnsi="Times New Roman" w:cs="Times New Roman"/>
+          <w:sz w:val="28"/>
+          <w:szCs w:val="28"/>
+          <w:lang w:val="bg-BG"/>
+        </w:rPr>
+        <w:t xml:space="preserve">може да изпълнява разнообразни операции като предоставяне на информация за четене, сваляне на различни документи, извършване на банкови операции и много други. </w:t>
+      </w:r>
+      <w:r>
+        <w:rPr>
+          <w:rFonts w:ascii="Times New Roman" w:hAnsi="Times New Roman" w:cs="Times New Roman"/>
+          <w:sz w:val="28"/>
+          <w:szCs w:val="28"/>
+          <w:lang w:val="bg-BG"/>
+        </w:rPr>
+        <w:t>В контекста на система за контролиране на достъпа</w:t>
+      </w:r>
+      <w:r>
+        <w:rPr>
+          <w:rFonts w:ascii="Times New Roman" w:hAnsi="Times New Roman" w:cs="Times New Roman"/>
+          <w:sz w:val="28"/>
+          <w:szCs w:val="28"/>
+          <w:lang w:val="bg-BG"/>
+        </w:rPr>
+        <w:t xml:space="preserve"> </w:t>
+      </w:r>
+      <w:r>
+        <w:rPr>
+          <w:rFonts w:ascii="Times New Roman" w:hAnsi="Times New Roman" w:cs="Times New Roman"/>
+          <w:sz w:val="28"/>
+          <w:szCs w:val="28"/>
+        </w:rPr>
+        <w:t>website-</w:t>
+      </w:r>
+      <w:r>
+        <w:rPr>
+          <w:rFonts w:ascii="Times New Roman" w:hAnsi="Times New Roman" w:cs="Times New Roman"/>
+          <w:sz w:val="28"/>
+          <w:szCs w:val="28"/>
+          <w:lang w:val="bg-BG"/>
+        </w:rPr>
+        <w:t>а би имал за цел да предостави на потребителя лесен и удобен начин за администриране на базата данни под формата на различни операции като: отнемане право н</w:t>
+      </w:r>
+      <w:bookmarkStart w:id="0" w:name="_GoBack"/>
+      <w:bookmarkEnd w:id="0"/>
+      <w:r>
+        <w:rPr>
+          <w:rFonts w:ascii="Times New Roman" w:hAnsi="Times New Roman" w:cs="Times New Roman"/>
+          <w:sz w:val="28"/>
+          <w:szCs w:val="28"/>
+          <w:lang w:val="bg-BG"/>
+        </w:rPr>
+        <w:t xml:space="preserve">а достъп на даден </w:t>
+      </w:r>
+      <w:r>
+        <w:rPr>
+          <w:rFonts w:ascii="Times New Roman" w:hAnsi="Times New Roman" w:cs="Times New Roman"/>
+          <w:sz w:val="28"/>
+          <w:szCs w:val="28"/>
+          <w:lang w:val="bg-BG"/>
+        </w:rPr>
+        <w:lastRenderedPageBreak/>
+        <w:t>потребител, изтриване на информацията за потребител, генериране на справки и много други.</w:t>
       </w:r>
     </w:p>
     <w:p>
       <w:pPr>
         <w:pStyle w:val="a3"/>
-        <w:numPr>
-          <w:ilvl w:val="0"/>
-          <w:numId w:val="3"/>
-        </w:numPr>
         <w:spacing w:line="360" w:lineRule="auto"/>
         <w:rPr>
           <w:rFonts w:ascii="Times New Roman" w:hAnsi="Times New Roman" w:cs="Times New Roman"/>
           <w:sz w:val="28"/>
           <w:szCs w:val="28"/>
-        </w:rPr>
-      </w:pPr>
-      <w:r>
-        <w:rPr>
-          <w:rFonts w:ascii="Times New Roman" w:hAnsi="Times New Roman" w:cs="Times New Roman"/>
-          <w:sz w:val="28"/>
-          <w:szCs w:val="28"/>
-        </w:rPr>
-        <w:t>Frontend</w:t>
-      </w:r>
-    </w:p>
-    <w:p>
-      <w:pPr>
-        <w:pStyle w:val="a3"/>
-        <w:numPr>
-          <w:ilvl w:val="0"/>
-          <w:numId w:val="3"/>
-        </w:numPr>
-        <w:spacing w:line="360" w:lineRule="auto"/>
-        <w:rPr>
-          <w:rFonts w:ascii="Times New Roman" w:hAnsi="Times New Roman" w:cs="Times New Roman"/>
-          <w:sz w:val="28"/>
-          <w:szCs w:val="28"/>
-        </w:rPr>
-      </w:pPr>
-      <w:r>
-        <w:rPr>
-          <w:rFonts w:ascii="Times New Roman" w:hAnsi="Times New Roman" w:cs="Times New Roman"/>
-          <w:sz w:val="28"/>
-          <w:szCs w:val="28"/>
-        </w:rPr>
-        <w:t>Wi</w:t>
-      </w:r>
-      <w:r>
-        <w:rPr>
-          <w:rFonts w:ascii="Times New Roman" w:hAnsi="Times New Roman" w:cs="Times New Roman"/>
-          <w:sz w:val="28"/>
-          <w:szCs w:val="28"/>
-          <w:lang w:val="bg-BG"/>
-        </w:rPr>
-        <w:t>-</w:t>
-      </w:r>
-      <w:r>
-        <w:rPr>
-          <w:rFonts w:ascii="Times New Roman" w:hAnsi="Times New Roman" w:cs="Times New Roman"/>
-          <w:sz w:val="28"/>
-          <w:szCs w:val="28"/>
-        </w:rPr>
-        <w:t>fi</w:t>
-      </w:r>
-    </w:p>
-    <w:p>
-      <w:pPr>
-        <w:pStyle w:val="a3"/>
-        <w:numPr>
-          <w:ilvl w:val="0"/>
-          <w:numId w:val="3"/>
-        </w:numPr>
-        <w:spacing w:line="360" w:lineRule="auto"/>
-        <w:rPr>
-          <w:rFonts w:ascii="Times New Roman" w:hAnsi="Times New Roman" w:cs="Times New Roman"/>
-          <w:sz w:val="28"/>
-          <w:szCs w:val="28"/>
-        </w:rPr>
-      </w:pPr>
-      <w:r>
-        <w:rPr>
-          <w:rFonts w:ascii="Times New Roman" w:hAnsi="Times New Roman" w:cs="Times New Roman"/>
-          <w:sz w:val="28"/>
-          <w:szCs w:val="28"/>
-          <w:lang w:val="bg-BG"/>
-        </w:rPr>
-        <w:t>Предимства</w:t>
-      </w:r>
-    </w:p>
-    <w:p>
-      <w:pPr>
-        <w:pStyle w:val="a3"/>
-        <w:numPr>
-          <w:ilvl w:val="0"/>
-          <w:numId w:val="3"/>
-        </w:numPr>
-        <w:spacing w:line="360" w:lineRule="auto"/>
-        <w:rPr>
-          <w:rFonts w:ascii="Times New Roman" w:hAnsi="Times New Roman" w:cs="Times New Roman"/>
-          <w:sz w:val="28"/>
-          <w:szCs w:val="28"/>
-        </w:rPr>
-      </w:pPr>
-      <w:r>
-        <w:rPr>
-          <w:rFonts w:ascii="Times New Roman" w:hAnsi="Times New Roman" w:cs="Times New Roman"/>
-          <w:sz w:val="28"/>
-          <w:szCs w:val="28"/>
-          <w:lang w:val="bg-BG"/>
-        </w:rPr>
-        <w:t>Н</w:t>
-      </w:r>
-      <w:r>
-        <w:rPr>
-          <w:rFonts w:ascii="Times New Roman" w:hAnsi="Times New Roman" w:cs="Times New Roman"/>
-          <w:sz w:val="28"/>
-          <w:szCs w:val="28"/>
-          <w:lang w:val="bg-BG"/>
-        </w:rPr>
-        <w:t>едостатъци</w:t>
-      </w:r>
-    </w:p>
-    <w:p>
-      <w:pPr>
-        <w:spacing w:line="360" w:lineRule="auto"/>
-        <w:ind w:left="360"/>
-        <w:rPr>
-          <w:rFonts w:ascii="Times New Roman" w:hAnsi="Times New Roman" w:cs="Times New Roman"/>
-          <w:sz w:val="28"/>
-          <w:szCs w:val="28"/>
+          <w:lang w:val="bg-BG"/>
         </w:rPr>
       </w:pPr>
     </w:p>
@@ -1052,46 +6633,429 @@
           <w:b/>
           <w:sz w:val="28"/>
           <w:szCs w:val="28"/>
-        </w:rPr>
-      </w:pPr>
-      <w:r>
-        <w:rPr>
-          <w:rFonts w:ascii="Times New Roman" w:hAnsi="Times New Roman" w:cs="Times New Roman"/>
-          <w:b/>
-          <w:sz w:val="28"/>
-          <w:szCs w:val="28"/>
-          <w:lang w:val="bg-BG"/>
-        </w:rPr>
-        <w:t>Представяне на други подобни решения</w:t>
-      </w:r>
-      <w:r>
-        <w:rPr>
-          <w:rFonts w:ascii="Times New Roman" w:hAnsi="Times New Roman" w:cs="Times New Roman"/>
-          <w:b/>
-          <w:sz w:val="28"/>
-          <w:szCs w:val="28"/>
-          <w:lang w:val="bg-BG"/>
-        </w:rPr>
-        <w:t xml:space="preserve"> (</w:t>
-      </w:r>
-      <w:r>
-        <w:rPr>
-          <w:rFonts w:ascii="Times New Roman" w:hAnsi="Times New Roman" w:cs="Times New Roman"/>
-          <w:b/>
-          <w:sz w:val="28"/>
-          <w:szCs w:val="28"/>
-        </w:rPr>
-        <w:t>Research</w:t>
-      </w:r>
-      <w:r>
-        <w:rPr>
-          <w:rFonts w:ascii="Times New Roman" w:hAnsi="Times New Roman" w:cs="Times New Roman"/>
-          <w:b/>
-          <w:sz w:val="28"/>
-          <w:szCs w:val="28"/>
-          <w:lang w:val="bg-BG"/>
-        </w:rPr>
-        <w:t>)</w:t>
+          <w:lang w:val="bg-BG"/>
+        </w:rPr>
+      </w:pPr>
+      <w:r>
+        <w:rPr>
+          <w:rFonts w:ascii="Times New Roman" w:hAnsi="Times New Roman" w:cs="Times New Roman"/>
+          <w:b/>
+          <w:sz w:val="28"/>
+          <w:szCs w:val="28"/>
+          <w:lang w:val="bg-BG"/>
+        </w:rPr>
+        <w:t xml:space="preserve">Защо </w:t>
+      </w:r>
+      <w:r>
+        <w:rPr>
+          <w:rFonts w:ascii="Times New Roman" w:hAnsi="Times New Roman" w:cs="Times New Roman"/>
+          <w:b/>
+          <w:sz w:val="28"/>
+          <w:szCs w:val="28"/>
+        </w:rPr>
+        <w:t xml:space="preserve">Arduino </w:t>
+      </w:r>
+      <w:r>
+        <w:rPr>
+          <w:rFonts w:ascii="Times New Roman" w:hAnsi="Times New Roman" w:cs="Times New Roman"/>
+          <w:b/>
+          <w:sz w:val="28"/>
+          <w:szCs w:val="28"/>
+          <w:lang w:val="bg-BG"/>
+        </w:rPr>
+        <w:t xml:space="preserve">базиран четец и </w:t>
+      </w:r>
+      <w:r>
+        <w:rPr>
+          <w:rFonts w:ascii="Times New Roman" w:hAnsi="Times New Roman" w:cs="Times New Roman"/>
+          <w:b/>
+          <w:sz w:val="28"/>
+          <w:szCs w:val="28"/>
+        </w:rPr>
+        <w:t xml:space="preserve">Wi-Fi </w:t>
+      </w:r>
+      <w:r>
+        <w:rPr>
+          <w:rFonts w:ascii="Times New Roman" w:hAnsi="Times New Roman" w:cs="Times New Roman"/>
+          <w:b/>
+          <w:sz w:val="28"/>
+          <w:szCs w:val="28"/>
+          <w:lang w:val="bg-BG"/>
+        </w:rPr>
+        <w:t>комуникация</w:t>
+      </w:r>
+      <w:r>
+        <w:rPr>
+          <w:rFonts w:ascii="Times New Roman" w:hAnsi="Times New Roman" w:cs="Times New Roman"/>
+          <w:b/>
+          <w:sz w:val="28"/>
+          <w:szCs w:val="28"/>
+          <w:lang w:val="bg-BG"/>
+        </w:rPr>
+        <w:t xml:space="preserve"> ?</w:t>
+      </w:r>
+    </w:p>
+    <w:p>
+      <w:pPr>
+        <w:spacing w:line="360" w:lineRule="auto"/>
+        <w:rPr>
+          <w:rFonts w:ascii="Times New Roman" w:hAnsi="Times New Roman" w:cs="Times New Roman"/>
+          <w:sz w:val="28"/>
+          <w:szCs w:val="28"/>
+          <w:lang w:val="bg-BG"/>
+        </w:rPr>
+      </w:pPr>
+      <w:r>
+        <w:rPr>
+          <w:rFonts w:ascii="Times New Roman" w:hAnsi="Times New Roman" w:cs="Times New Roman"/>
+          <w:sz w:val="28"/>
+          <w:szCs w:val="28"/>
+          <w:lang w:val="bg-BG"/>
+        </w:rPr>
+        <w:t>В днешно време най – разпространени решения са напълно автономните четци, които съдържат</w:t>
+      </w:r>
+      <w:r>
+        <w:rPr>
+          <w:rFonts w:ascii="Times New Roman" w:hAnsi="Times New Roman" w:cs="Times New Roman"/>
+          <w:sz w:val="28"/>
+          <w:szCs w:val="28"/>
+          <w:lang w:val="bg-BG"/>
+        </w:rPr>
+        <w:t xml:space="preserve"> в</w:t>
+      </w:r>
+      <w:r>
+        <w:rPr>
+          <w:rFonts w:ascii="Times New Roman" w:hAnsi="Times New Roman" w:cs="Times New Roman"/>
+          <w:sz w:val="28"/>
+          <w:szCs w:val="28"/>
+          <w:lang w:val="bg-BG"/>
+        </w:rPr>
+        <w:t xml:space="preserve"> себе си база данни и сами взимат решението за контрол на достъп. Най – често работят с парола или </w:t>
+      </w:r>
+      <w:r>
+        <w:rPr>
+          <w:rFonts w:ascii="Times New Roman" w:hAnsi="Times New Roman" w:cs="Times New Roman"/>
+          <w:sz w:val="28"/>
+          <w:szCs w:val="28"/>
+        </w:rPr>
+        <w:t xml:space="preserve">RFID </w:t>
+      </w:r>
+      <w:r>
+        <w:rPr>
+          <w:rFonts w:ascii="Times New Roman" w:hAnsi="Times New Roman" w:cs="Times New Roman"/>
+          <w:sz w:val="28"/>
+          <w:szCs w:val="28"/>
+          <w:lang w:val="bg-BG"/>
+        </w:rPr>
+        <w:t>чип. Те се ползват предимно в сгради с единствен вход. Един от основните недостатъци на тези решения, е че не предлагат никакъв анализ на данните</w:t>
+      </w:r>
+      <w:r>
+        <w:rPr>
+          <w:rFonts w:ascii="Times New Roman" w:hAnsi="Times New Roman" w:cs="Times New Roman"/>
+          <w:sz w:val="28"/>
+          <w:szCs w:val="28"/>
+          <w:lang w:val="bg-BG"/>
+        </w:rPr>
+        <w:t>.</w:t>
+      </w:r>
+    </w:p>
+    <w:p>
+      <w:pPr>
+        <w:spacing w:line="360" w:lineRule="auto"/>
+        <w:rPr>
+          <w:rFonts w:ascii="Times New Roman" w:hAnsi="Times New Roman" w:cs="Times New Roman"/>
+          <w:sz w:val="28"/>
+          <w:szCs w:val="28"/>
+          <w:lang w:val="bg-BG"/>
+        </w:rPr>
+      </w:pPr>
+      <w:r>
+        <w:rPr>
+          <w:rFonts w:ascii="Times New Roman" w:hAnsi="Times New Roman" w:cs="Times New Roman"/>
+          <w:sz w:val="28"/>
+          <w:szCs w:val="28"/>
+          <w:lang w:val="bg-BG"/>
+        </w:rPr>
+        <w:t>Другия вид</w:t>
+      </w:r>
+      <w:r>
+        <w:rPr>
+          <w:rFonts w:ascii="Times New Roman" w:hAnsi="Times New Roman" w:cs="Times New Roman"/>
+          <w:sz w:val="28"/>
+          <w:szCs w:val="28"/>
+          <w:lang w:val="bg-BG"/>
+        </w:rPr>
+        <w:t xml:space="preserve"> широко използвано</w:t>
+      </w:r>
+      <w:r>
+        <w:rPr>
+          <w:rFonts w:ascii="Times New Roman" w:hAnsi="Times New Roman" w:cs="Times New Roman"/>
+          <w:sz w:val="28"/>
+          <w:szCs w:val="28"/>
+          <w:lang w:val="bg-BG"/>
+        </w:rPr>
+        <w:t xml:space="preserve"> решение е четец свързан към </w:t>
+      </w:r>
+      <w:r>
+        <w:rPr>
+          <w:rFonts w:ascii="Times New Roman" w:hAnsi="Times New Roman" w:cs="Times New Roman"/>
+          <w:sz w:val="28"/>
+          <w:szCs w:val="28"/>
+        </w:rPr>
+        <w:t>IP</w:t>
+      </w:r>
+      <w:r>
+        <w:rPr>
+          <w:rFonts w:ascii="Times New Roman" w:hAnsi="Times New Roman" w:cs="Times New Roman"/>
+          <w:sz w:val="28"/>
+          <w:szCs w:val="28"/>
+          <w:lang w:val="bg-BG"/>
+        </w:rPr>
+        <w:t xml:space="preserve"> контролен панел, който от своя страна комуникира със сървър.</w:t>
+      </w:r>
+      <w:r>
+        <w:rPr>
+          <w:rFonts w:ascii="Times New Roman" w:hAnsi="Times New Roman" w:cs="Times New Roman"/>
+          <w:sz w:val="28"/>
+          <w:szCs w:val="28"/>
+        </w:rPr>
+        <w:t xml:space="preserve"> </w:t>
+      </w:r>
+      <w:r>
+        <w:rPr>
+          <w:rFonts w:ascii="Times New Roman" w:hAnsi="Times New Roman" w:cs="Times New Roman"/>
+          <w:sz w:val="28"/>
+          <w:szCs w:val="28"/>
+          <w:lang w:val="bg-BG"/>
+        </w:rPr>
+        <w:t xml:space="preserve">Това решение е по – подходящо за сгради с в повече от един вход, също така тези решения предлагат възможност за анализ на данните като много често това е под формата на услуга, която се заплаща допълнително.  Недостатъка на тези решения е нуждата от </w:t>
+      </w:r>
+      <w:r>
+        <w:rPr>
+          <w:rFonts w:ascii="Times New Roman" w:hAnsi="Times New Roman" w:cs="Times New Roman"/>
+          <w:sz w:val="28"/>
+          <w:szCs w:val="28"/>
+        </w:rPr>
+        <w:t xml:space="preserve">LAN </w:t>
+      </w:r>
+      <w:r>
+        <w:rPr>
+          <w:rFonts w:ascii="Times New Roman" w:hAnsi="Times New Roman" w:cs="Times New Roman"/>
+          <w:sz w:val="28"/>
+          <w:szCs w:val="28"/>
+          <w:lang w:val="bg-BG"/>
+        </w:rPr>
+        <w:t>окабеляване между контролера и сървъра</w:t>
+      </w:r>
+      <w:r>
+        <w:rPr>
+          <w:rFonts w:ascii="Times New Roman" w:hAnsi="Times New Roman" w:cs="Times New Roman"/>
+          <w:sz w:val="28"/>
+          <w:szCs w:val="28"/>
+        </w:rPr>
+        <w:t>.</w:t>
+      </w:r>
+      <w:r>
+        <w:rPr>
+          <w:rFonts w:ascii="Times New Roman" w:hAnsi="Times New Roman" w:cs="Times New Roman"/>
+          <w:sz w:val="28"/>
+          <w:szCs w:val="28"/>
+          <w:lang w:val="bg-BG"/>
+        </w:rPr>
+        <w:t xml:space="preserve"> Нуждата от контролен панел също може да бъде разгледана като недостатък заради допълнително оскъпяване и централизацията на потока на данни – ако контролера бъде повреден всички четци свързани към него спират да работят.</w:t>
+      </w:r>
+    </w:p>
+    <w:p>
+      <w:pPr>
+        <w:spacing w:line="360" w:lineRule="auto"/>
+        <w:rPr>
+          <w:rFonts w:ascii="Times New Roman" w:hAnsi="Times New Roman" w:cs="Times New Roman"/>
+          <w:sz w:val="24"/>
+          <w:szCs w:val="28"/>
+        </w:rPr>
+      </w:pPr>
+      <w:r>
+        <w:rPr>
+          <w:rFonts w:ascii="Times New Roman" w:hAnsi="Times New Roman" w:cs="Times New Roman"/>
+          <w:sz w:val="28"/>
+          <w:szCs w:val="28"/>
+          <w:lang w:val="bg-BG"/>
+        </w:rPr>
+        <w:t xml:space="preserve">Предимствата на Ардуиното са голямата модулност, което позволява по – качествено преизползване на отделни компоненти например: лесно заменяне на </w:t>
+      </w:r>
+      <w:r>
+        <w:rPr>
+          <w:rFonts w:ascii="Times New Roman" w:hAnsi="Times New Roman" w:cs="Times New Roman"/>
+          <w:sz w:val="28"/>
+          <w:szCs w:val="28"/>
+        </w:rPr>
+        <w:t>Wi-Fi</w:t>
+      </w:r>
+      <w:r>
+        <w:rPr>
+          <w:rFonts w:ascii="Times New Roman" w:hAnsi="Times New Roman" w:cs="Times New Roman"/>
+          <w:sz w:val="28"/>
+          <w:szCs w:val="28"/>
+          <w:lang w:val="bg-BG"/>
+        </w:rPr>
+        <w:t xml:space="preserve"> модула без да се налага промяна по модула за </w:t>
+      </w:r>
+      <w:r>
+        <w:rPr>
+          <w:rFonts w:ascii="Times New Roman" w:hAnsi="Times New Roman" w:cs="Times New Roman"/>
+          <w:sz w:val="28"/>
+          <w:szCs w:val="28"/>
+        </w:rPr>
+        <w:t>RFID</w:t>
+      </w:r>
+      <w:r>
+        <w:rPr>
+          <w:rFonts w:ascii="Times New Roman" w:hAnsi="Times New Roman" w:cs="Times New Roman"/>
+          <w:sz w:val="28"/>
+          <w:szCs w:val="28"/>
+          <w:lang w:val="bg-BG"/>
+        </w:rPr>
+        <w:t xml:space="preserve"> четеца или пък смяната на </w:t>
+      </w:r>
+      <w:r>
+        <w:rPr>
+          <w:rFonts w:ascii="Times New Roman" w:hAnsi="Times New Roman" w:cs="Times New Roman"/>
+          <w:sz w:val="28"/>
+          <w:szCs w:val="28"/>
+        </w:rPr>
+        <w:t xml:space="preserve">RFID </w:t>
+      </w:r>
+      <w:r>
+        <w:rPr>
+          <w:rFonts w:ascii="Times New Roman" w:hAnsi="Times New Roman" w:cs="Times New Roman"/>
+          <w:sz w:val="28"/>
+          <w:szCs w:val="28"/>
+          <w:lang w:val="bg-BG"/>
+        </w:rPr>
+        <w:t>четеца с биометричен без да се налага смяна</w:t>
+      </w:r>
+      <w:r>
+        <w:rPr>
+          <w:rFonts w:ascii="Times New Roman" w:hAnsi="Times New Roman" w:cs="Times New Roman"/>
+          <w:sz w:val="28"/>
+          <w:szCs w:val="28"/>
+          <w:lang w:val="bg-BG"/>
+        </w:rPr>
+        <w:t xml:space="preserve"> на</w:t>
+      </w:r>
+      <w:r>
+        <w:rPr>
+          <w:rFonts w:ascii="Times New Roman" w:hAnsi="Times New Roman" w:cs="Times New Roman"/>
+          <w:sz w:val="28"/>
+          <w:szCs w:val="28"/>
+          <w:lang w:val="bg-BG"/>
+        </w:rPr>
+        <w:t xml:space="preserve"> </w:t>
+      </w:r>
+      <w:r>
+        <w:rPr>
+          <w:rFonts w:ascii="Times New Roman" w:hAnsi="Times New Roman" w:cs="Times New Roman"/>
+          <w:sz w:val="28"/>
+          <w:szCs w:val="28"/>
+        </w:rPr>
+        <w:t>Wi-Fi</w:t>
+      </w:r>
+      <w:r>
+        <w:rPr>
+          <w:rFonts w:ascii="Times New Roman" w:hAnsi="Times New Roman" w:cs="Times New Roman"/>
+          <w:sz w:val="28"/>
+          <w:szCs w:val="28"/>
+          <w:lang w:val="bg-BG"/>
+        </w:rPr>
+        <w:t xml:space="preserve"> модула.</w:t>
+      </w:r>
+      <w:r>
+        <w:rPr>
+          <w:rFonts w:ascii="Times New Roman" w:hAnsi="Times New Roman" w:cs="Times New Roman"/>
+          <w:sz w:val="28"/>
+          <w:szCs w:val="28"/>
+          <w:lang w:val="bg-BG"/>
+        </w:rPr>
+        <w:t xml:space="preserve"> Друго предимство е</w:t>
+      </w:r>
+      <w:r>
+        <w:rPr>
+          <w:rFonts w:ascii="Times New Roman" w:hAnsi="Times New Roman" w:cs="Times New Roman"/>
+          <w:sz w:val="28"/>
+          <w:szCs w:val="28"/>
+          <w:lang w:val="bg-BG"/>
+        </w:rPr>
+        <w:t xml:space="preserve"> л</w:t>
+      </w:r>
+      <w:r>
+        <w:rPr>
+          <w:rFonts w:ascii="Times New Roman" w:hAnsi="Times New Roman" w:cs="Times New Roman"/>
+          <w:sz w:val="28"/>
+          <w:szCs w:val="28"/>
+          <w:lang w:val="bg-BG"/>
+        </w:rPr>
+        <w:t>есното управление и</w:t>
+      </w:r>
+      <w:r>
+        <w:rPr>
+          <w:rFonts w:ascii="Times New Roman" w:hAnsi="Times New Roman" w:cs="Times New Roman"/>
+          <w:sz w:val="28"/>
+          <w:szCs w:val="28"/>
+          <w:lang w:val="bg-BG"/>
+        </w:rPr>
+        <w:t xml:space="preserve"> ниската цена.</w:t>
+      </w:r>
+      <w:r>
+        <w:rPr>
+          <w:rFonts w:ascii="Times New Roman" w:hAnsi="Times New Roman" w:cs="Times New Roman"/>
+          <w:sz w:val="28"/>
+          <w:szCs w:val="28"/>
+          <w:lang w:val="bg-BG"/>
+        </w:rPr>
+        <w:br/>
+      </w:r>
+      <w:r>
+        <w:rPr>
+          <w:rFonts w:ascii="Times New Roman" w:hAnsi="Times New Roman" w:cs="Times New Roman"/>
+          <w:sz w:val="28"/>
+          <w:szCs w:val="28"/>
+        </w:rPr>
+        <w:t>Wi-Fi</w:t>
+      </w:r>
+      <w:r>
+        <w:rPr>
+          <w:rFonts w:ascii="Times New Roman" w:hAnsi="Times New Roman" w:cs="Times New Roman"/>
+          <w:sz w:val="28"/>
+          <w:szCs w:val="28"/>
+          <w:lang w:val="bg-BG"/>
+        </w:rPr>
+        <w:t xml:space="preserve"> комуникацията решава проблема с </w:t>
+      </w:r>
+      <w:r>
+        <w:rPr>
+          <w:rFonts w:ascii="Times New Roman" w:hAnsi="Times New Roman" w:cs="Times New Roman"/>
+          <w:sz w:val="28"/>
+          <w:szCs w:val="28"/>
+        </w:rPr>
+        <w:t xml:space="preserve">LAN </w:t>
+      </w:r>
+      <w:r>
+        <w:rPr>
+          <w:rFonts w:ascii="Times New Roman" w:hAnsi="Times New Roman" w:cs="Times New Roman"/>
+          <w:sz w:val="28"/>
+          <w:szCs w:val="28"/>
+          <w:lang w:val="bg-BG"/>
+        </w:rPr>
+        <w:t>окабеляването както и възможността за преизползване на вече из</w:t>
+      </w:r>
+      <w:r>
+        <w:rPr>
+          <w:rFonts w:ascii="Times New Roman" w:hAnsi="Times New Roman" w:cs="Times New Roman"/>
+          <w:sz w:val="28"/>
+          <w:szCs w:val="28"/>
+          <w:lang w:val="bg-BG"/>
+        </w:rPr>
+        <w:t>градени такива мрежи.</w:t>
       </w:r>
     </w:p>
     <w:sectPr>
@@ -1793,6 +7757,119 @@
     </w:lvl>
   </w:abstractNum>
   <w:abstractNum w:abstractNumId="6" w15:restartNumberingAfterBreak="0">
+    <w:nsid w:val="28214241"/>
+    <w:multiLevelType w:val="hybridMultilevel"/>
+    <w:tmpl w:val="72B4D8A8"/>
+    <w:lvl w:ilvl="0" w:tplc="972C09E8">
+      <w:numFmt w:val="bullet"/>
+      <w:lvlText w:val=""/>
+      <w:lvlJc w:val="left"/>
+      <w:pPr>
+        <w:ind w:left="1080" w:hanging="360"/>
+      </w:pPr>
+      <w:rPr>
+        <w:rFonts w:ascii="Symbol" w:eastAsiaTheme="minorHAnsi" w:hAnsi="Symbol" w:cs="Times New Roman" w:hint="default"/>
+        <w:b/>
+      </w:rPr>
+    </w:lvl>
+    <w:lvl w:ilvl="1" w:tplc="04090003" w:tentative="1">
+      <w:start w:val="1"/>
+      <w:numFmt w:val="bullet"/>
+      <w:lvlText w:val="o"/>
+      <w:lvlJc w:val="left"/>
+      <w:pPr>
+        <w:ind w:left="1800" w:hanging="360"/>
+      </w:pPr>
+      <w:rPr>
+        <w:rFonts w:ascii="Courier New" w:hAnsi="Courier New" w:cs="Courier New" w:hint="default"/>
+      </w:rPr>
+    </w:lvl>
+    <w:lvl w:ilvl="2" w:tplc="04090005" w:tentative="1">
+      <w:start w:val="1"/>
+      <w:numFmt w:val="bullet"/>
+      <w:lvlText w:val=""/>
+      <w:lvlJc w:val="left"/>
+      <w:pPr>
+        <w:ind w:left="2520" w:hanging="360"/>
+      </w:pPr>
+      <w:rPr>
+        <w:rFonts w:ascii="Wingdings" w:hAnsi="Wingdings" w:hint="default"/>
+      </w:rPr>
+    </w:lvl>
+    <w:lvl w:ilvl="3" w:tplc="04090001" w:tentative="1">
+      <w:start w:val="1"/>
+      <w:numFmt w:val="bullet"/>
+      <w:lvlText w:val=""/>
+      <w:lvlJc w:val="left"/>
+      <w:pPr>
+        <w:ind w:left="3240" w:hanging="360"/>
+      </w:pPr>
+      <w:rPr>
+        <w:rFonts w:ascii="Symbol" w:hAnsi="Symbol" w:hint="default"/>
+      </w:rPr>
+    </w:lvl>
+    <w:lvl w:ilvl="4" w:tplc="04090003" w:tentative="1">
+      <w:start w:val="1"/>
+      <w:numFmt w:val="bullet"/>
+      <w:lvlText w:val="o"/>
+      <w:lvlJc w:val="left"/>
+      <w:pPr>
+        <w:ind w:left="3960" w:hanging="360"/>
+      </w:pPr>
+      <w:rPr>
+        <w:rFonts w:ascii="Courier New" w:hAnsi="Courier New" w:cs="Courier New" w:hint="default"/>
+      </w:rPr>
+    </w:lvl>
+    <w:lvl w:ilvl="5" w:tplc="04090005" w:tentative="1">
+      <w:start w:val="1"/>
+      <w:numFmt w:val="bullet"/>
+      <w:lvlText w:val=""/>
+      <w:lvlJc w:val="left"/>
+      <w:pPr>
+        <w:ind w:left="4680" w:hanging="360"/>
+      </w:pPr>
+      <w:rPr>
+        <w:rFonts w:ascii="Wingdings" w:hAnsi="Wingdings" w:hint="default"/>
+      </w:rPr>
+    </w:lvl>
+    <w:lvl w:ilvl="6" w:tplc="04090001" w:tentative="1">
+      <w:start w:val="1"/>
+      <w:numFmt w:val="bullet"/>
+      <w:lvlText w:val=""/>
+      <w:lvlJc w:val="left"/>
+      <w:pPr>
+        <w:ind w:left="5400" w:hanging="360"/>
+      </w:pPr>
+      <w:rPr>
+        <w:rFonts w:ascii="Symbol" w:hAnsi="Symbol" w:hint="default"/>
+      </w:rPr>
+    </w:lvl>
+    <w:lvl w:ilvl="7" w:tplc="04090003" w:tentative="1">
+      <w:start w:val="1"/>
+      <w:numFmt w:val="bullet"/>
+      <w:lvlText w:val="o"/>
+      <w:lvlJc w:val="left"/>
+      <w:pPr>
+        <w:ind w:left="6120" w:hanging="360"/>
+      </w:pPr>
+      <w:rPr>
+        <w:rFonts w:ascii="Courier New" w:hAnsi="Courier New" w:cs="Courier New" w:hint="default"/>
+      </w:rPr>
+    </w:lvl>
+    <w:lvl w:ilvl="8" w:tplc="04090005" w:tentative="1">
+      <w:start w:val="1"/>
+      <w:numFmt w:val="bullet"/>
+      <w:lvlText w:val=""/>
+      <w:lvlJc w:val="left"/>
+      <w:pPr>
+        <w:ind w:left="6840" w:hanging="360"/>
+      </w:pPr>
+      <w:rPr>
+        <w:rFonts w:ascii="Wingdings" w:hAnsi="Wingdings" w:hint="default"/>
+      </w:rPr>
+    </w:lvl>
+  </w:abstractNum>
+  <w:abstractNum w:abstractNumId="7" w15:restartNumberingAfterBreak="0">
     <w:nsid w:val="28EF1640"/>
     <w:multiLevelType w:val="hybridMultilevel"/>
     <w:tmpl w:val="45FC27DA"/>
@@ -1808,7 +7885,7 @@
         <w:rFonts w:ascii="Times New Roman" w:eastAsiaTheme="minorHAnsi" w:hAnsi="Times New Roman" w:cs="Times New Roman" w:hint="default"/>
       </w:rPr>
     </w:lvl>
-    <w:lvl w:ilvl="1" w:tplc="04090003" w:tentative="1">
+    <w:lvl w:ilvl="1" w:tplc="04090003">
       <w:start w:val="1"/>
       <w:numFmt w:val="bullet"/>
       <w:lvlText w:val="o"/>
@@ -1905,7 +7982,7 @@
       </w:rPr>
     </w:lvl>
   </w:abstractNum>
-  <w:abstractNum w:abstractNumId="7" w15:restartNumberingAfterBreak="0">
+  <w:abstractNum w:abstractNumId="8" w15:restartNumberingAfterBreak="0">
     <w:nsid w:val="395A7E16"/>
     <w:multiLevelType w:val="multilevel"/>
     <w:tmpl w:val="AF0CEE0A"/>
@@ -2018,7 +8095,7 @@
       </w:rPr>
     </w:lvl>
   </w:abstractNum>
-  <w:abstractNum w:abstractNumId="8" w15:restartNumberingAfterBreak="0">
+  <w:abstractNum w:abstractNumId="9" w15:restartNumberingAfterBreak="0">
     <w:nsid w:val="59531746"/>
     <w:multiLevelType w:val="multilevel"/>
     <w:tmpl w:val="1526C1D0"/>
@@ -2131,7 +8208,119 @@
       </w:rPr>
     </w:lvl>
   </w:abstractNum>
-  <w:abstractNum w:abstractNumId="9" w15:restartNumberingAfterBreak="0">
+  <w:abstractNum w:abstractNumId="10" w15:restartNumberingAfterBreak="0">
+    <w:nsid w:val="69CF0466"/>
+    <w:multiLevelType w:val="hybridMultilevel"/>
+    <w:tmpl w:val="E3EEC49E"/>
+    <w:lvl w:ilvl="0" w:tplc="E2D49B86">
+      <w:numFmt w:val="bullet"/>
+      <w:lvlText w:val=""/>
+      <w:lvlJc w:val="left"/>
+      <w:pPr>
+        <w:ind w:left="720" w:hanging="360"/>
+      </w:pPr>
+      <w:rPr>
+        <w:rFonts w:ascii="Symbol" w:eastAsiaTheme="minorHAnsi" w:hAnsi="Symbol" w:cs="Times New Roman" w:hint="default"/>
+      </w:rPr>
+    </w:lvl>
+    <w:lvl w:ilvl="1" w:tplc="04090003" w:tentative="1">
+      <w:start w:val="1"/>
+      <w:numFmt w:val="bullet"/>
+      <w:lvlText w:val="o"/>
+      <w:lvlJc w:val="left"/>
+      <w:pPr>
+        <w:ind w:left="1440" w:hanging="360"/>
+      </w:pPr>
+      <w:rPr>
+        <w:rFonts w:ascii="Courier New" w:hAnsi="Courier New" w:cs="Courier New" w:hint="default"/>
+      </w:rPr>
+    </w:lvl>
+    <w:lvl w:ilvl="2" w:tplc="04090005" w:tentative="1">
+      <w:start w:val="1"/>
+      <w:numFmt w:val="bullet"/>
+      <w:lvlText w:val=""/>
+      <w:lvlJc w:val="left"/>
+      <w:pPr>
+        <w:ind w:left="2160" w:hanging="360"/>
+      </w:pPr>
+      <w:rPr>
+        <w:rFonts w:ascii="Wingdings" w:hAnsi="Wingdings" w:hint="default"/>
+      </w:rPr>
+    </w:lvl>
+    <w:lvl w:ilvl="3" w:tplc="04090001" w:tentative="1">
+      <w:start w:val="1"/>
+      <w:numFmt w:val="bullet"/>
+      <w:lvlText w:val=""/>
+      <w:lvlJc w:val="left"/>
+      <w:pPr>
+        <w:ind w:left="2880" w:hanging="360"/>
+      </w:pPr>
+      <w:rPr>
+        <w:rFonts w:ascii="Symbol" w:hAnsi="Symbol" w:hint="default"/>
+      </w:rPr>
+    </w:lvl>
+    <w:lvl w:ilvl="4" w:tplc="04090003" w:tentative="1">
+      <w:start w:val="1"/>
+      <w:numFmt w:val="bullet"/>
+      <w:lvlText w:val="o"/>
+      <w:lvlJc w:val="left"/>
+      <w:pPr>
+        <w:ind w:left="3600" w:hanging="360"/>
+      </w:pPr>
+      <w:rPr>
+        <w:rFonts w:ascii="Courier New" w:hAnsi="Courier New" w:cs="Courier New" w:hint="default"/>
+      </w:rPr>
+    </w:lvl>
+    <w:lvl w:ilvl="5" w:tplc="04090005" w:tentative="1">
+      <w:start w:val="1"/>
+      <w:numFmt w:val="bullet"/>
+      <w:lvlText w:val=""/>
+      <w:lvlJc w:val="left"/>
+      <w:pPr>
+        <w:ind w:left="4320" w:hanging="360"/>
+      </w:pPr>
+      <w:rPr>
+        <w:rFonts w:ascii="Wingdings" w:hAnsi="Wingdings" w:hint="default"/>
+      </w:rPr>
+    </w:lvl>
+    <w:lvl w:ilvl="6" w:tplc="04090001" w:tentative="1">
+      <w:start w:val="1"/>
+      <w:numFmt w:val="bullet"/>
+      <w:lvlText w:val=""/>
+      <w:lvlJc w:val="left"/>
+      <w:pPr>
+        <w:ind w:left="5040" w:hanging="360"/>
+      </w:pPr>
+      <w:rPr>
+        <w:rFonts w:ascii="Symbol" w:hAnsi="Symbol" w:hint="default"/>
+      </w:rPr>
+    </w:lvl>
+    <w:lvl w:ilvl="7" w:tplc="04090003" w:tentative="1">
+      <w:start w:val="1"/>
+      <w:numFmt w:val="bullet"/>
+      <w:lvlText w:val="o"/>
+      <w:lvlJc w:val="left"/>
+      <w:pPr>
+        <w:ind w:left="5760" w:hanging="360"/>
+      </w:pPr>
+      <w:rPr>
+        <w:rFonts w:ascii="Courier New" w:hAnsi="Courier New" w:cs="Courier New" w:hint="default"/>
+      </w:rPr>
+    </w:lvl>
+    <w:lvl w:ilvl="8" w:tplc="04090005" w:tentative="1">
+      <w:start w:val="1"/>
+      <w:numFmt w:val="bullet"/>
+      <w:lvlText w:val=""/>
+      <w:lvlJc w:val="left"/>
+      <w:pPr>
+        <w:ind w:left="6480" w:hanging="360"/>
+      </w:pPr>
+      <w:rPr>
+        <w:rFonts w:ascii="Wingdings" w:hAnsi="Wingdings" w:hint="default"/>
+      </w:rPr>
+    </w:lvl>
+  </w:abstractNum>
+  <w:abstractNum w:abstractNumId="11" w15:restartNumberingAfterBreak="0">
     <w:nsid w:val="6DC26DF9"/>
     <w:multiLevelType w:val="multilevel"/>
     <w:tmpl w:val="6864468C"/>
@@ -2257,21 +8446,27 @@
     <w:abstractNumId w:val="4"/>
   </w:num>
   <w:num w:numId="5">
-    <w:abstractNumId w:val="8"/>
+    <w:abstractNumId w:val="9"/>
   </w:num>
   <w:num w:numId="6">
     <w:abstractNumId w:val="5"/>
   </w:num>
   <w:num w:numId="7">
-    <w:abstractNumId w:val="7"/>
+    <w:abstractNumId w:val="8"/>
   </w:num>
   <w:num w:numId="8">
-    <w:abstractNumId w:val="9"/>
+    <w:abstractNumId w:val="11"/>
   </w:num>
   <w:num w:numId="9">
     <w:abstractNumId w:val="0"/>
   </w:num>
   <w:num w:numId="10">
+    <w:abstractNumId w:val="7"/>
+  </w:num>
+  <w:num w:numId="11">
+    <w:abstractNumId w:val="10"/>
+  </w:num>
+  <w:num w:numId="12">
     <w:abstractNumId w:val="6"/>
   </w:num>
 </w:numbering>
@@ -2709,6 +8904,17 @@
       <w:contextualSpacing/>
     </w:pPr>
   </w:style>
+  <w:style w:type="character" w:styleId="a4">
+    <w:name w:val="Hyperlink"/>
+    <w:basedOn w:val="a0"/>
+    <w:uiPriority w:val="99"/>
+    <w:unhideWhenUsed/>
+    <w:rsid w:val="00864F4C"/>
+    <w:rPr>
+      <w:color w:val="0563C1" w:themeColor="hyperlink"/>
+      <w:u w:val="single"/>
+    </w:rPr>
+  </w:style>
 </w:styles>
 </file>
 

--- a/src/Doc/1.literary-data.docx
+++ b/src/Doc/1.literary-data.docx
@@ -1868,16 +1868,7 @@
           <w:szCs w:val="28"/>
           <w:lang w:val="bg-BG"/>
         </w:rPr>
-        <w:t>евтина цена за разработка,</w:t>
-      </w:r>
-      <w:r>
-        <w:rPr>
-          <w:rFonts w:ascii="Times New Roman" w:hAnsi="Times New Roman" w:cs="Times New Roman"/>
-          <w:sz w:val="28"/>
-          <w:szCs w:val="28"/>
-          <w:lang w:val="bg-BG"/>
-        </w:rPr>
-        <w:t xml:space="preserve"> лесно програмируема</w:t>
+        <w:t>евтина цена за разработка, лесно програмируема</w:t>
       </w:r>
     </w:p>
     <w:p>
@@ -6041,23 +6032,8 @@
         </w:rPr>
         <w:t xml:space="preserve">сървър на определен адрес и набор от услуги предоставени на клиента под формата на </w:t>
       </w:r>
-      <w:r>
-        <w:rPr>
-          <w:rFonts w:ascii="Times New Roman" w:hAnsi="Times New Roman" w:cs="Times New Roman"/>
-          <w:sz w:val="28"/>
-          <w:szCs w:val="28"/>
-          <w:lang w:val="bg-BG"/>
-        </w:rPr>
-        <w:t>под</w:t>
-      </w:r>
-      <w:r>
-        <w:rPr>
-          <w:rFonts w:ascii="Times New Roman" w:hAnsi="Times New Roman" w:cs="Times New Roman"/>
-          <w:sz w:val="28"/>
-          <w:szCs w:val="28"/>
-        </w:rPr>
-        <w:t xml:space="preserve"> </w:t>
-      </w:r>
+      <w:bookmarkStart w:id="0" w:name="_GoBack"/>
+      <w:bookmarkEnd w:id="0"/>
       <w:r>
         <w:rPr>
           <w:rFonts w:ascii="Times New Roman" w:hAnsi="Times New Roman" w:cs="Times New Roman"/>
@@ -6584,18 +6560,7 @@
           <w:szCs w:val="28"/>
           <w:lang w:val="bg-BG"/>
         </w:rPr>
-        <w:t>а би имал за цел да предостави на потребителя лесен и удобен начин за администриране на базата данни под формата на различни операции като: отнемане право н</w:t>
-      </w:r>
-      <w:bookmarkStart w:id="0" w:name="_GoBack"/>
-      <w:bookmarkEnd w:id="0"/>
-      <w:r>
-        <w:rPr>
-          <w:rFonts w:ascii="Times New Roman" w:hAnsi="Times New Roman" w:cs="Times New Roman"/>
-          <w:sz w:val="28"/>
-          <w:szCs w:val="28"/>
-          <w:lang w:val="bg-BG"/>
-        </w:rPr>
-        <w:t xml:space="preserve">а достъп на даден </w:t>
+        <w:t xml:space="preserve">а би имал за цел да предостави на потребителя лесен и удобен начин за администриране на базата данни под формата на различни операции като: отнемане право на достъп на даден </w:t>
       </w:r>
       <w:r>
         <w:rPr>

--- a/src/Doc/1.literary-data.docx
+++ b/src/Doc/1.literary-data.docx
@@ -6030,18 +6030,7 @@
           <w:szCs w:val="28"/>
           <w:lang w:val="bg-BG"/>
         </w:rPr>
-        <w:t xml:space="preserve">сървър на определен адрес и набор от услуги предоставени на клиента под формата на </w:t>
-      </w:r>
-      <w:bookmarkStart w:id="0" w:name="_GoBack"/>
-      <w:bookmarkEnd w:id="0"/>
-      <w:r>
-        <w:rPr>
-          <w:rFonts w:ascii="Times New Roman" w:hAnsi="Times New Roman" w:cs="Times New Roman"/>
-          <w:sz w:val="28"/>
-          <w:szCs w:val="28"/>
-          <w:lang w:val="bg-BG"/>
-        </w:rPr>
-        <w:t>адреси</w:t>
+        <w:t>сървър на определен адрес и набор от услуги предоставени на клиента под формата на адреси</w:t>
       </w:r>
       <w:r>
         <w:rPr>
@@ -6712,7 +6701,18 @@
           <w:szCs w:val="28"/>
           <w:lang w:val="bg-BG"/>
         </w:rPr>
-        <w:t>чип. Те се ползват предимно в сгради с единствен вход. Един от основните недостатъци на тези решения, е че не предлагат никакъв анализ на данните</w:t>
+        <w:t xml:space="preserve">чип. Те се ползват предимно в сгради с единствен вход. Един от основните недостатъци на тези решения, е че не предлагат </w:t>
+      </w:r>
+      <w:bookmarkStart w:id="0" w:name="_GoBack"/>
+      <w:bookmarkEnd w:id="0"/>
+      <w:r>
+        <w:rPr>
+          <w:rFonts w:ascii="Times New Roman" w:hAnsi="Times New Roman" w:cs="Times New Roman"/>
+          <w:sz w:val="28"/>
+          <w:szCs w:val="28"/>
+          <w:lang w:val="bg-BG"/>
+        </w:rPr>
+        <w:t>анализ на данните</w:t>
       </w:r>
       <w:r>
         <w:rPr>

--- a/src/Doc/1.literary-data.docx
+++ b/src/Doc/1.literary-data.docx
@@ -47,14 +47,15 @@
     </w:p>
     <w:p>
       <w:pPr>
-        <w:jc w:val="center"/>
-        <w:rPr>
-          <w:rFonts w:ascii="Times New Roman" w:hAnsi="Times New Roman" w:cs="Times New Roman"/>
-          <w:b/>
-          <w:sz w:val="28"/>
-          <w:szCs w:val="28"/>
-        </w:rPr>
-      </w:pPr>
+        <w:rPr>
+          <w:rFonts w:ascii="Times New Roman" w:hAnsi="Times New Roman" w:cs="Times New Roman"/>
+          <w:b/>
+          <w:sz w:val="28"/>
+          <w:szCs w:val="28"/>
+        </w:rPr>
+      </w:pPr>
+      <w:bookmarkStart w:id="0" w:name="_GoBack"/>
+      <w:bookmarkEnd w:id="0"/>
     </w:p>
     <w:p>
       <w:pPr>
@@ -6701,18 +6702,7 @@
           <w:szCs w:val="28"/>
           <w:lang w:val="bg-BG"/>
         </w:rPr>
-        <w:t xml:space="preserve">чип. Те се ползват предимно в сгради с единствен вход. Един от основните недостатъци на тези решения, е че не предлагат </w:t>
-      </w:r>
-      <w:bookmarkStart w:id="0" w:name="_GoBack"/>
-      <w:bookmarkEnd w:id="0"/>
-      <w:r>
-        <w:rPr>
-          <w:rFonts w:ascii="Times New Roman" w:hAnsi="Times New Roman" w:cs="Times New Roman"/>
-          <w:sz w:val="28"/>
-          <w:szCs w:val="28"/>
-          <w:lang w:val="bg-BG"/>
-        </w:rPr>
-        <w:t>анализ на данните</w:t>
+        <w:t>чип. Те се ползват предимно в сгради с единствен вход. Един от основните недостатъци на тези решения, е че не предлагат анализ на данните</w:t>
       </w:r>
       <w:r>
         <w:rPr>
